--- a/Fall 2018/323.docx
+++ b/Fall 2018/323.docx
@@ -46,8 +46,11 @@
         <w:textAlignment w:val="center"/>
         <w:rPr>
           <w:rFonts w:ascii="Calibri" w:eastAsia="Times New Roman" w:hAnsi="Calibri" w:cs="Calibri"/>
-        </w:rPr>
-      </w:pPr>
+          <w:sz w:val="24"/>
+          <w:szCs w:val="24"/>
+        </w:rPr>
+      </w:pPr>
+      <w:commentRangeStart w:id="0"/>
       <w:r>
         <w:rPr>
           <w:rFonts w:ascii="Calibri" w:eastAsia="Times New Roman" w:hAnsi="Calibri" w:cs="Calibri"/>
@@ -58,8 +61,15 @@
         </w:rPr>
         <w:t>Efficiency analysis:</w:t>
       </w:r>
-      <w:bookmarkStart w:id="0" w:name="_GoBack"/>
-      <w:bookmarkEnd w:id="0"/>
+      <w:commentRangeEnd w:id="0"/>
+      <w:r>
+        <w:rPr>
+          <w:rStyle w:val="CommentReference"/>
+          <w:sz w:val="24"/>
+          <w:szCs w:val="24"/>
+        </w:rPr>
+        <w:commentReference w:id="0"/>
+      </w:r>
     </w:p>
     <w:p>
       <w:pPr>
@@ -72,6 +82,8 @@
         <w:textAlignment w:val="center"/>
         <w:rPr>
           <w:rFonts w:ascii="Calibri" w:eastAsia="Times New Roman" w:hAnsi="Calibri" w:cs="Calibri"/>
+          <w:sz w:val="24"/>
+          <w:szCs w:val="24"/>
         </w:rPr>
       </w:pPr>
       <w:r>
@@ -94,6 +106,8 @@
         <w:textAlignment w:val="center"/>
         <w:rPr>
           <w:rFonts w:ascii="Calibri" w:eastAsia="Times New Roman" w:hAnsi="Calibri" w:cs="Calibri"/>
+          <w:sz w:val="24"/>
+          <w:szCs w:val="24"/>
         </w:rPr>
       </w:pPr>
       <w:r>
@@ -116,6 +130,8 @@
         <w:textAlignment w:val="center"/>
         <w:rPr>
           <w:rFonts w:ascii="Calibri" w:eastAsia="Times New Roman" w:hAnsi="Calibri" w:cs="Calibri"/>
+          <w:sz w:val="24"/>
+          <w:szCs w:val="24"/>
         </w:rPr>
       </w:pPr>
       <w:r>
@@ -138,6 +154,8 @@
         <w:textAlignment w:val="center"/>
         <w:rPr>
           <w:rFonts w:ascii="Calibri" w:eastAsia="Times New Roman" w:hAnsi="Calibri" w:cs="Calibri"/>
+          <w:sz w:val="24"/>
+          <w:szCs w:val="24"/>
         </w:rPr>
       </w:pPr>
       <w:r>
@@ -160,6 +178,8 @@
         <w:textAlignment w:val="center"/>
         <w:rPr>
           <w:rFonts w:ascii="Calibri" w:eastAsia="Times New Roman" w:hAnsi="Calibri" w:cs="Calibri"/>
+          <w:sz w:val="24"/>
+          <w:szCs w:val="24"/>
         </w:rPr>
       </w:pPr>
       <w:r>
@@ -181,10 +201,10 @@
         <w:tblLook w:val="04A0" w:firstRow="1" w:lastRow="0" w:firstColumn="1" w:lastColumn="0" w:noHBand="0" w:noVBand="1"/>
       </w:tblPr>
       <w:tblGrid>
-        <w:gridCol w:w="15"/>
+        <w:gridCol w:w="60"/>
         <w:gridCol w:w="5130"/>
-        <w:gridCol w:w="276"/>
-        <w:gridCol w:w="2099"/>
+        <w:gridCol w:w="268"/>
+        <w:gridCol w:w="2062"/>
       </w:tblGrid>
       <w:tr>
         <w:trPr>
@@ -200,15 +220,15 @@
               <w:spacing w:before="100" w:beforeAutospacing="1" w:after="100" w:afterAutospacing="1" w:line="240" w:lineRule="auto"/>
               <w:rPr>
                 <w:rFonts w:ascii="Times New Roman" w:eastAsia="Times New Roman" w:hAnsi="Times New Roman" w:cs="Times New Roman"/>
-                <w:sz w:val="2"/>
-                <w:szCs w:val="2"/>
+                <w:sz w:val="24"/>
+                <w:szCs w:val="24"/>
               </w:rPr>
             </w:pPr>
             <w:r>
               <w:rPr>
                 <w:rFonts w:ascii="Times New Roman" w:eastAsia="Times New Roman" w:hAnsi="Times New Roman" w:cs="Times New Roman"/>
-                <w:sz w:val="2"/>
-                <w:szCs w:val="2"/>
+                <w:sz w:val="24"/>
+                <w:szCs w:val="24"/>
               </w:rPr>
               <w:t> </w:t>
             </w:r>
@@ -224,8 +244,8 @@
               <w:spacing w:after="0" w:line="240" w:lineRule="auto"/>
               <w:rPr>
                 <w:rFonts w:ascii="Times New Roman" w:eastAsia="Times New Roman" w:hAnsi="Times New Roman" w:cs="Times New Roman"/>
-                <w:sz w:val="2"/>
-                <w:szCs w:val="2"/>
+                <w:sz w:val="24"/>
+                <w:szCs w:val="24"/>
               </w:rPr>
             </w:pPr>
           </w:p>
@@ -240,8 +260,8 @@
               <w:spacing w:after="0" w:line="240" w:lineRule="auto"/>
               <w:rPr>
                 <w:rFonts w:ascii="Times New Roman" w:eastAsia="Times New Roman" w:hAnsi="Times New Roman" w:cs="Times New Roman"/>
-                <w:sz w:val="20"/>
-                <w:szCs w:val="20"/>
+                <w:sz w:val="24"/>
+                <w:szCs w:val="24"/>
               </w:rPr>
             </w:pPr>
           </w:p>
@@ -256,8 +276,8 @@
               <w:spacing w:after="0" w:line="240" w:lineRule="auto"/>
               <w:rPr>
                 <w:rFonts w:ascii="Times New Roman" w:eastAsia="Times New Roman" w:hAnsi="Times New Roman" w:cs="Times New Roman"/>
-                <w:sz w:val="20"/>
-                <w:szCs w:val="20"/>
+                <w:sz w:val="24"/>
+                <w:szCs w:val="24"/>
               </w:rPr>
             </w:pPr>
           </w:p>
@@ -277,15 +297,15 @@
               <w:spacing w:before="100" w:beforeAutospacing="1" w:after="100" w:afterAutospacing="1" w:line="240" w:lineRule="auto"/>
               <w:rPr>
                 <w:rFonts w:ascii="Times New Roman" w:eastAsia="Times New Roman" w:hAnsi="Times New Roman" w:cs="Times New Roman"/>
-                <w:sz w:val="2"/>
-                <w:szCs w:val="2"/>
+                <w:sz w:val="24"/>
+                <w:szCs w:val="24"/>
               </w:rPr>
             </w:pPr>
             <w:r>
               <w:rPr>
                 <w:rFonts w:ascii="Times New Roman" w:eastAsia="Times New Roman" w:hAnsi="Times New Roman" w:cs="Times New Roman"/>
-                <w:sz w:val="2"/>
-                <w:szCs w:val="2"/>
+                <w:sz w:val="24"/>
+                <w:szCs w:val="24"/>
               </w:rPr>
               <w:t> </w:t>
             </w:r>
@@ -314,7 +334,7 @@
                 <w:szCs w:val="24"/>
               </w:rPr>
               <w:drawing>
-                <wp:inline distT="0" distB="0" distL="0" distR="0">
+                <wp:inline distT="0" distB="0" distL="0" distR="0" wp14:anchorId="19C1C89E" wp14:editId="3A3A11F1">
                   <wp:extent cx="3257550" cy="533400"/>
                   <wp:effectExtent l="0" t="0" r="0" b="0"/>
                   <wp:docPr id="5" name="Picture 5" descr="&#10;Algorithm &#10;P.code&#10;Ink Drawings&#10;Analyze&#10;"/>
@@ -331,7 +351,7 @@
                           </pic:cNvPicPr>
                         </pic:nvPicPr>
                         <pic:blipFill>
-                          <a:blip r:embed="rId8">
+                          <a:blip r:embed="rId11">
                             <a:extLst>
                               <a:ext uri="{28A0092B-C50C-407E-A947-70E740481C1C}">
                                 <a14:useLocalDpi xmlns:a14="http://schemas.microsoft.com/office/drawing/2010/main" val="0"/>
@@ -390,8 +410,8 @@
               <w:spacing w:after="0" w:line="240" w:lineRule="auto"/>
               <w:rPr>
                 <w:rFonts w:ascii="Times New Roman" w:eastAsia="Times New Roman" w:hAnsi="Times New Roman" w:cs="Times New Roman"/>
-                <w:sz w:val="20"/>
-                <w:szCs w:val="20"/>
+                <w:sz w:val="24"/>
+                <w:szCs w:val="24"/>
               </w:rPr>
             </w:pPr>
           </w:p>
@@ -411,15 +431,15 @@
               <w:spacing w:before="100" w:beforeAutospacing="1" w:after="100" w:afterAutospacing="1" w:line="240" w:lineRule="auto"/>
               <w:rPr>
                 <w:rFonts w:ascii="Times New Roman" w:eastAsia="Times New Roman" w:hAnsi="Times New Roman" w:cs="Times New Roman"/>
-                <w:sz w:val="2"/>
-                <w:szCs w:val="2"/>
+                <w:sz w:val="24"/>
+                <w:szCs w:val="24"/>
               </w:rPr>
             </w:pPr>
             <w:r>
               <w:rPr>
                 <w:rFonts w:ascii="Times New Roman" w:eastAsia="Times New Roman" w:hAnsi="Times New Roman" w:cs="Times New Roman"/>
-                <w:sz w:val="2"/>
-                <w:szCs w:val="2"/>
+                <w:sz w:val="24"/>
+                <w:szCs w:val="24"/>
               </w:rPr>
               <w:t> </w:t>
             </w:r>
@@ -453,8 +473,8 @@
               <w:spacing w:after="0" w:line="240" w:lineRule="auto"/>
               <w:rPr>
                 <w:rFonts w:ascii="Times New Roman" w:eastAsia="Times New Roman" w:hAnsi="Times New Roman" w:cs="Times New Roman"/>
-                <w:sz w:val="2"/>
-                <w:szCs w:val="2"/>
+                <w:sz w:val="24"/>
+                <w:szCs w:val="24"/>
               </w:rPr>
             </w:pPr>
           </w:p>
@@ -469,11 +489,15 @@
               <w:spacing w:after="0" w:line="240" w:lineRule="auto"/>
               <w:rPr>
                 <w:rFonts w:ascii="Calibri" w:eastAsia="Times New Roman" w:hAnsi="Calibri" w:cs="Calibri"/>
+                <w:sz w:val="24"/>
+                <w:szCs w:val="24"/>
               </w:rPr>
             </w:pPr>
             <w:r>
               <w:rPr>
                 <w:rFonts w:ascii="Calibri" w:eastAsia="Times New Roman" w:hAnsi="Calibri" w:cs="Calibri"/>
+                <w:sz w:val="24"/>
+                <w:szCs w:val="24"/>
               </w:rPr>
               <w:t>Efficiency class</w:t>
             </w:r>
@@ -483,11 +507,15 @@
               <w:spacing w:after="0" w:line="240" w:lineRule="auto"/>
               <w:rPr>
                 <w:rFonts w:ascii="Calibri" w:eastAsia="Times New Roman" w:hAnsi="Calibri" w:cs="Calibri"/>
+                <w:sz w:val="24"/>
+                <w:szCs w:val="24"/>
               </w:rPr>
             </w:pPr>
             <w:r>
               <w:rPr>
                 <w:rFonts w:ascii="Calibri" w:eastAsia="Times New Roman" w:hAnsi="Calibri" w:cs="Calibri"/>
+                <w:sz w:val="24"/>
+                <w:szCs w:val="24"/>
               </w:rPr>
               <w:t>Ex: O(n)</w:t>
             </w:r>
@@ -508,15 +536,15 @@
               <w:spacing w:before="100" w:beforeAutospacing="1" w:after="100" w:afterAutospacing="1" w:line="240" w:lineRule="auto"/>
               <w:rPr>
                 <w:rFonts w:ascii="Times New Roman" w:eastAsia="Times New Roman" w:hAnsi="Times New Roman" w:cs="Times New Roman"/>
-                <w:sz w:val="2"/>
-                <w:szCs w:val="2"/>
+                <w:sz w:val="24"/>
+                <w:szCs w:val="24"/>
               </w:rPr>
             </w:pPr>
             <w:r>
               <w:rPr>
                 <w:rFonts w:ascii="Times New Roman" w:eastAsia="Times New Roman" w:hAnsi="Times New Roman" w:cs="Times New Roman"/>
-                <w:sz w:val="2"/>
-                <w:szCs w:val="2"/>
+                <w:sz w:val="24"/>
+                <w:szCs w:val="24"/>
               </w:rPr>
               <w:t> </w:t>
             </w:r>
@@ -550,8 +578,8 @@
               <w:spacing w:after="0" w:line="240" w:lineRule="auto"/>
               <w:rPr>
                 <w:rFonts w:ascii="Times New Roman" w:eastAsia="Times New Roman" w:hAnsi="Times New Roman" w:cs="Times New Roman"/>
-                <w:sz w:val="2"/>
-                <w:szCs w:val="2"/>
+                <w:sz w:val="24"/>
+                <w:szCs w:val="24"/>
               </w:rPr>
             </w:pPr>
           </w:p>
@@ -566,25 +594,36 @@
               <w:spacing w:after="0" w:line="240" w:lineRule="auto"/>
               <w:rPr>
                 <w:rFonts w:ascii="Times New Roman" w:eastAsia="Times New Roman" w:hAnsi="Times New Roman" w:cs="Times New Roman"/>
-                <w:sz w:val="20"/>
-                <w:szCs w:val="20"/>
+                <w:sz w:val="24"/>
+                <w:szCs w:val="24"/>
               </w:rPr>
             </w:pPr>
           </w:p>
         </w:tc>
       </w:tr>
     </w:tbl>
-    <w:p/>
-    <w:p>
-      <w:pPr>
-        <w:spacing w:after="0" w:line="240" w:lineRule="auto"/>
-        <w:rPr>
-          <w:rFonts w:ascii="Calibri" w:eastAsia="Times New Roman" w:hAnsi="Calibri" w:cs="Calibri"/>
-        </w:rPr>
-      </w:pPr>
-      <w:r>
-        <w:rPr>
-          <w:rFonts w:ascii="Calibri" w:eastAsia="Times New Roman" w:hAnsi="Calibri" w:cs="Calibri"/>
+    <w:p>
+      <w:pPr>
+        <w:rPr>
+          <w:sz w:val="24"/>
+          <w:szCs w:val="24"/>
+        </w:rPr>
+      </w:pPr>
+    </w:p>
+    <w:p>
+      <w:pPr>
+        <w:spacing w:after="0" w:line="240" w:lineRule="auto"/>
+        <w:rPr>
+          <w:rFonts w:ascii="Calibri" w:eastAsia="Times New Roman" w:hAnsi="Calibri" w:cs="Calibri"/>
+          <w:sz w:val="24"/>
+          <w:szCs w:val="24"/>
+        </w:rPr>
+      </w:pPr>
+      <w:r>
+        <w:rPr>
+          <w:rFonts w:ascii="Calibri" w:eastAsia="Times New Roman" w:hAnsi="Calibri" w:cs="Calibri"/>
+          <w:sz w:val="24"/>
+          <w:szCs w:val="24"/>
         </w:rPr>
         <w:t>Resource: countable thing consumed by running algorithms:</w:t>
       </w:r>
@@ -600,11 +639,15 @@
         <w:textAlignment w:val="center"/>
         <w:rPr>
           <w:rFonts w:ascii="Calibri" w:eastAsia="Times New Roman" w:hAnsi="Calibri" w:cs="Calibri"/>
-        </w:rPr>
-      </w:pPr>
-      <w:r>
-        <w:rPr>
-          <w:rFonts w:ascii="Calibri" w:eastAsia="Times New Roman" w:hAnsi="Calibri" w:cs="Calibri"/>
+          <w:sz w:val="24"/>
+          <w:szCs w:val="24"/>
+        </w:rPr>
+      </w:pPr>
+      <w:r>
+        <w:rPr>
+          <w:rFonts w:ascii="Calibri" w:eastAsia="Times New Roman" w:hAnsi="Calibri" w:cs="Calibri"/>
+          <w:sz w:val="24"/>
+          <w:szCs w:val="24"/>
         </w:rPr>
         <w:t>Time steps</w:t>
       </w:r>
@@ -620,11 +663,15 @@
         <w:textAlignment w:val="center"/>
         <w:rPr>
           <w:rFonts w:ascii="Calibri" w:eastAsia="Times New Roman" w:hAnsi="Calibri" w:cs="Calibri"/>
-        </w:rPr>
-      </w:pPr>
-      <w:r>
-        <w:rPr>
-          <w:rFonts w:ascii="Calibri" w:eastAsia="Times New Roman" w:hAnsi="Calibri" w:cs="Calibri"/>
+          <w:sz w:val="24"/>
+          <w:szCs w:val="24"/>
+        </w:rPr>
+      </w:pPr>
+      <w:r>
+        <w:rPr>
+          <w:rFonts w:ascii="Calibri" w:eastAsia="Times New Roman" w:hAnsi="Calibri" w:cs="Calibri"/>
+          <w:sz w:val="24"/>
+          <w:szCs w:val="24"/>
         </w:rPr>
         <w:t>Space used</w:t>
       </w:r>
@@ -640,11 +687,15 @@
         <w:textAlignment w:val="center"/>
         <w:rPr>
           <w:rFonts w:ascii="Calibri" w:eastAsia="Times New Roman" w:hAnsi="Calibri" w:cs="Calibri"/>
-        </w:rPr>
-      </w:pPr>
-      <w:r>
-        <w:rPr>
-          <w:rFonts w:ascii="Calibri" w:eastAsia="Times New Roman" w:hAnsi="Calibri" w:cs="Calibri"/>
+          <w:sz w:val="24"/>
+          <w:szCs w:val="24"/>
+        </w:rPr>
+      </w:pPr>
+      <w:r>
+        <w:rPr>
+          <w:rFonts w:ascii="Calibri" w:eastAsia="Times New Roman" w:hAnsi="Calibri" w:cs="Calibri"/>
+          <w:sz w:val="24"/>
+          <w:szCs w:val="24"/>
         </w:rPr>
         <w:t>Energy used</w:t>
       </w:r>
@@ -654,11 +705,15 @@
         <w:spacing w:after="0" w:line="240" w:lineRule="auto"/>
         <w:rPr>
           <w:rFonts w:ascii="Calibri" w:eastAsia="Times New Roman" w:hAnsi="Calibri" w:cs="Calibri"/>
-        </w:rPr>
-      </w:pPr>
-      <w:r>
-        <w:rPr>
-          <w:rFonts w:ascii="Calibri" w:eastAsia="Times New Roman" w:hAnsi="Calibri" w:cs="Calibri"/>
+          <w:sz w:val="24"/>
+          <w:szCs w:val="24"/>
+        </w:rPr>
+      </w:pPr>
+      <w:r>
+        <w:rPr>
+          <w:rFonts w:ascii="Calibri" w:eastAsia="Times New Roman" w:hAnsi="Calibri" w:cs="Calibri"/>
+          <w:sz w:val="24"/>
+          <w:szCs w:val="24"/>
         </w:rPr>
         <w:t> </w:t>
       </w:r>
@@ -668,11 +723,15 @@
         <w:spacing w:after="0" w:line="240" w:lineRule="auto"/>
         <w:rPr>
           <w:rFonts w:ascii="Calibri" w:eastAsia="Times New Roman" w:hAnsi="Calibri" w:cs="Calibri"/>
-        </w:rPr>
-      </w:pPr>
-      <w:r>
-        <w:rPr>
-          <w:rFonts w:ascii="Calibri" w:eastAsia="Times New Roman" w:hAnsi="Calibri" w:cs="Calibri"/>
+          <w:sz w:val="24"/>
+          <w:szCs w:val="24"/>
+        </w:rPr>
+      </w:pPr>
+      <w:r>
+        <w:rPr>
+          <w:rFonts w:ascii="Calibri" w:eastAsia="Times New Roman" w:hAnsi="Calibri" w:cs="Calibri"/>
+          <w:sz w:val="24"/>
+          <w:szCs w:val="24"/>
         </w:rPr>
         <w:t>Why time?</w:t>
       </w:r>
@@ -688,11 +747,15 @@
         <w:textAlignment w:val="center"/>
         <w:rPr>
           <w:rFonts w:ascii="Calibri" w:eastAsia="Times New Roman" w:hAnsi="Calibri" w:cs="Calibri"/>
-        </w:rPr>
-      </w:pPr>
-      <w:r>
-        <w:rPr>
-          <w:rFonts w:ascii="Calibri" w:eastAsia="Times New Roman" w:hAnsi="Calibri" w:cs="Calibri"/>
+          <w:sz w:val="24"/>
+          <w:szCs w:val="24"/>
+        </w:rPr>
+      </w:pPr>
+      <w:r>
+        <w:rPr>
+          <w:rFonts w:ascii="Calibri" w:eastAsia="Times New Roman" w:hAnsi="Calibri" w:cs="Calibri"/>
+          <w:sz w:val="24"/>
+          <w:szCs w:val="24"/>
         </w:rPr>
         <w:t>Precious to humans (don’t want to keep people waiting</w:t>
       </w:r>
@@ -708,11 +771,15 @@
         <w:textAlignment w:val="center"/>
         <w:rPr>
           <w:rFonts w:ascii="Calibri" w:eastAsia="Times New Roman" w:hAnsi="Calibri" w:cs="Calibri"/>
-        </w:rPr>
-      </w:pPr>
-      <w:r>
-        <w:rPr>
-          <w:rFonts w:ascii="Calibri" w:eastAsia="Times New Roman" w:hAnsi="Calibri" w:cs="Calibri"/>
+          <w:sz w:val="24"/>
+          <w:szCs w:val="24"/>
+        </w:rPr>
+      </w:pPr>
+      <w:r>
+        <w:rPr>
+          <w:rFonts w:ascii="Calibri" w:eastAsia="Times New Roman" w:hAnsi="Calibri" w:cs="Calibri"/>
+          <w:sz w:val="24"/>
+          <w:szCs w:val="24"/>
         </w:rPr>
         <w:t>Not renewable</w:t>
       </w:r>
@@ -728,11 +795,15 @@
         <w:textAlignment w:val="center"/>
         <w:rPr>
           <w:rFonts w:ascii="Calibri" w:eastAsia="Times New Roman" w:hAnsi="Calibri" w:cs="Calibri"/>
-        </w:rPr>
-      </w:pPr>
-      <w:r>
-        <w:rPr>
-          <w:rFonts w:ascii="Calibri" w:eastAsia="Times New Roman" w:hAnsi="Calibri" w:cs="Calibri"/>
+          <w:sz w:val="24"/>
+          <w:szCs w:val="24"/>
+        </w:rPr>
+      </w:pPr>
+      <w:r>
+        <w:rPr>
+          <w:rFonts w:ascii="Calibri" w:eastAsia="Times New Roman" w:hAnsi="Calibri" w:cs="Calibri"/>
+          <w:sz w:val="24"/>
+          <w:szCs w:val="24"/>
         </w:rPr>
         <w:t>Historical</w:t>
       </w:r>
@@ -748,11 +819,15 @@
         <w:textAlignment w:val="center"/>
         <w:rPr>
           <w:rFonts w:ascii="Calibri" w:eastAsia="Times New Roman" w:hAnsi="Calibri" w:cs="Calibri"/>
-        </w:rPr>
-      </w:pPr>
-      <w:r>
-        <w:rPr>
-          <w:rFonts w:ascii="Calibri" w:eastAsia="Times New Roman" w:hAnsi="Calibri" w:cs="Calibri"/>
+          <w:sz w:val="24"/>
+          <w:szCs w:val="24"/>
+        </w:rPr>
+      </w:pPr>
+      <w:r>
+        <w:rPr>
+          <w:rFonts w:ascii="Calibri" w:eastAsia="Times New Roman" w:hAnsi="Calibri" w:cs="Calibri"/>
+          <w:sz w:val="24"/>
+          <w:szCs w:val="24"/>
         </w:rPr>
         <w:t>Simplest, easiest to learn</w:t>
       </w:r>
@@ -763,11 +838,15 @@
         <w:ind w:left="540"/>
         <w:rPr>
           <w:rFonts w:ascii="Calibri" w:eastAsia="Times New Roman" w:hAnsi="Calibri" w:cs="Calibri"/>
-        </w:rPr>
-      </w:pPr>
-      <w:r>
-        <w:rPr>
-          <w:rFonts w:ascii="Calibri" w:eastAsia="Times New Roman" w:hAnsi="Calibri" w:cs="Calibri"/>
+          <w:sz w:val="24"/>
+          <w:szCs w:val="24"/>
+        </w:rPr>
+      </w:pPr>
+      <w:r>
+        <w:rPr>
+          <w:rFonts w:ascii="Calibri" w:eastAsia="Times New Roman" w:hAnsi="Calibri" w:cs="Calibri"/>
+          <w:sz w:val="24"/>
+          <w:szCs w:val="24"/>
         </w:rPr>
         <w:t> </w:t>
       </w:r>
@@ -777,23 +856,31 @@
         <w:spacing w:after="0" w:line="240" w:lineRule="auto"/>
         <w:rPr>
           <w:rFonts w:ascii="Calibri" w:eastAsia="Times New Roman" w:hAnsi="Calibri" w:cs="Calibri"/>
-        </w:rPr>
-      </w:pPr>
-      <w:r>
-        <w:rPr>
-          <w:rFonts w:ascii="Calibri" w:eastAsia="Times New Roman" w:hAnsi="Calibri" w:cs="Calibri"/>
+          <w:sz w:val="24"/>
+          <w:szCs w:val="24"/>
+        </w:rPr>
+      </w:pPr>
+      <w:r>
+        <w:rPr>
+          <w:rFonts w:ascii="Calibri" w:eastAsia="Times New Roman" w:hAnsi="Calibri" w:cs="Calibri"/>
+          <w:sz w:val="24"/>
+          <w:szCs w:val="24"/>
         </w:rPr>
         <w:t>Usually focus on worst-case</w:t>
       </w:r>
       <w:r>
         <w:rPr>
           <w:rFonts w:ascii="Calibri" w:eastAsia="Times New Roman" w:hAnsi="Calibri" w:cs="Calibri"/>
+          <w:sz w:val="24"/>
+          <w:szCs w:val="24"/>
         </w:rPr>
         <w:t xml:space="preserve"> </w:t>
       </w:r>
       <w:r>
         <w:rPr>
           <w:rFonts w:ascii="Calibri" w:eastAsia="Times New Roman" w:hAnsi="Calibri" w:cs="Calibri"/>
+          <w:sz w:val="24"/>
+          <w:szCs w:val="24"/>
         </w:rPr>
         <w:t>(w.c) performance; not Average-case and Best-case</w:t>
       </w:r>
@@ -803,11 +890,15 @@
         <w:spacing w:after="0" w:line="240" w:lineRule="auto"/>
         <w:rPr>
           <w:rFonts w:ascii="Calibri" w:eastAsia="Times New Roman" w:hAnsi="Calibri" w:cs="Calibri"/>
-        </w:rPr>
-      </w:pPr>
-      <w:r>
-        <w:rPr>
-          <w:rFonts w:ascii="Calibri" w:eastAsia="Times New Roman" w:hAnsi="Calibri" w:cs="Calibri"/>
+          <w:sz w:val="24"/>
+          <w:szCs w:val="24"/>
+        </w:rPr>
+      </w:pPr>
+      <w:r>
+        <w:rPr>
+          <w:rFonts w:ascii="Calibri" w:eastAsia="Times New Roman" w:hAnsi="Calibri" w:cs="Calibri"/>
+          <w:sz w:val="24"/>
+          <w:szCs w:val="24"/>
         </w:rPr>
         <w:t>Pessimistic; design for challenging situations.</w:t>
       </w:r>
@@ -817,6 +908,8 @@
         <w:spacing w:after="0" w:line="240" w:lineRule="auto"/>
         <w:rPr>
           <w:rFonts w:ascii="Calibri" w:eastAsia="Times New Roman" w:hAnsi="Calibri" w:cs="Calibri"/>
+          <w:sz w:val="24"/>
+          <w:szCs w:val="24"/>
         </w:rPr>
       </w:pPr>
     </w:p>
@@ -826,15 +919,11 @@
         <w:spacing w:before="0" w:beforeAutospacing="0" w:after="0" w:afterAutospacing="0"/>
         <w:rPr>
           <w:rFonts w:ascii="Calibri" w:hAnsi="Calibri" w:cs="Calibri"/>
-          <w:sz w:val="22"/>
-          <w:szCs w:val="22"/>
         </w:rPr>
       </w:pPr>
       <w:r>
         <w:rPr>
           <w:rFonts w:ascii="Calibri" w:hAnsi="Calibri" w:cs="Calibri"/>
-          <w:sz w:val="22"/>
-          <w:szCs w:val="22"/>
         </w:rPr>
         <w:t>Complexity function:</w:t>
       </w:r>
@@ -846,15 +935,11 @@
         <w:ind w:left="2160"/>
         <w:rPr>
           <w:rFonts w:ascii="Calibri" w:hAnsi="Calibri" w:cs="Calibri"/>
-          <w:sz w:val="22"/>
-          <w:szCs w:val="22"/>
         </w:rPr>
       </w:pPr>
       <w:r>
         <w:rPr>
           <w:rFonts w:ascii="Calibri" w:hAnsi="Calibri" w:cs="Calibri"/>
-          <w:sz w:val="22"/>
-          <w:szCs w:val="22"/>
         </w:rPr>
         <w:t>f(n) = # of resources consumed by an input of size n,</w:t>
       </w:r>
@@ -866,15 +951,11 @@
         <w:ind w:left="2700"/>
         <w:rPr>
           <w:rFonts w:ascii="Calibri" w:hAnsi="Calibri" w:cs="Calibri"/>
-          <w:sz w:val="22"/>
-          <w:szCs w:val="22"/>
         </w:rPr>
       </w:pPr>
       <w:r>
         <w:rPr>
           <w:rFonts w:ascii="Calibri" w:hAnsi="Calibri" w:cs="Calibri"/>
-          <w:sz w:val="22"/>
-          <w:szCs w:val="22"/>
         </w:rPr>
         <w:t>(usually in worst-case)</w:t>
       </w:r>
@@ -886,15 +967,11 @@
         <w:ind w:left="540"/>
         <w:rPr>
           <w:rFonts w:ascii="Calibri" w:hAnsi="Calibri" w:cs="Calibri"/>
-          <w:sz w:val="22"/>
-          <w:szCs w:val="22"/>
         </w:rPr>
       </w:pPr>
       <w:r>
         <w:rPr>
           <w:rFonts w:ascii="Calibri" w:hAnsi="Calibri" w:cs="Calibri"/>
-          <w:sz w:val="22"/>
-          <w:szCs w:val="22"/>
         </w:rPr>
         <w:t xml:space="preserve">Ex: </w:t>
       </w:r>
@@ -906,15 +983,11 @@
         <w:ind w:left="1080"/>
         <w:rPr>
           <w:rFonts w:ascii="Calibri" w:hAnsi="Calibri" w:cs="Calibri"/>
-          <w:sz w:val="22"/>
-          <w:szCs w:val="22"/>
         </w:rPr>
       </w:pPr>
       <w:r>
         <w:rPr>
           <w:rFonts w:ascii="Calibri" w:hAnsi="Calibri" w:cs="Calibri"/>
-          <w:sz w:val="22"/>
-          <w:szCs w:val="22"/>
         </w:rPr>
         <w:t>f(n) = 3n + 6</w:t>
       </w:r>
@@ -926,15 +999,11 @@
         <w:ind w:left="1080"/>
         <w:rPr>
           <w:rFonts w:ascii="Calibri" w:hAnsi="Calibri" w:cs="Calibri"/>
-          <w:sz w:val="22"/>
-          <w:szCs w:val="22"/>
         </w:rPr>
       </w:pPr>
       <w:r>
         <w:rPr>
           <w:rFonts w:ascii="Calibri" w:hAnsi="Calibri" w:cs="Calibri"/>
-          <w:sz w:val="22"/>
-          <w:szCs w:val="22"/>
         </w:rPr>
         <w:t>n: "Size measure"</w:t>
       </w:r>
@@ -946,15 +1015,11 @@
         <w:ind w:left="1080"/>
         <w:rPr>
           <w:rFonts w:ascii="Calibri" w:hAnsi="Calibri" w:cs="Calibri"/>
-          <w:sz w:val="22"/>
-          <w:szCs w:val="22"/>
         </w:rPr>
       </w:pPr>
       <w:r>
         <w:rPr>
           <w:rFonts w:ascii="Calibri" w:hAnsi="Calibri" w:cs="Calibri"/>
-          <w:sz w:val="22"/>
-          <w:szCs w:val="22"/>
         </w:rPr>
         <w:t>f(x) = 7x + 2</w:t>
       </w:r>
@@ -965,15 +1030,11 @@
         <w:spacing w:before="0" w:beforeAutospacing="0" w:after="0" w:afterAutospacing="0"/>
         <w:rPr>
           <w:rFonts w:ascii="Calibri" w:hAnsi="Calibri" w:cs="Calibri"/>
-          <w:sz w:val="22"/>
-          <w:szCs w:val="22"/>
         </w:rPr>
       </w:pPr>
       <w:r>
         <w:rPr>
           <w:rFonts w:ascii="Calibri" w:hAnsi="Calibri" w:cs="Calibri"/>
-          <w:sz w:val="22"/>
-          <w:szCs w:val="22"/>
         </w:rPr>
         <w:t>Multiple size measures graph G = (V, G)</w:t>
       </w:r>
@@ -985,15 +1046,11 @@
         <w:ind w:left="1080"/>
         <w:rPr>
           <w:rFonts w:ascii="Calibri" w:hAnsi="Calibri" w:cs="Calibri"/>
-          <w:sz w:val="22"/>
-          <w:szCs w:val="22"/>
         </w:rPr>
       </w:pPr>
       <w:r>
         <w:rPr>
           <w:rFonts w:ascii="Calibri" w:hAnsi="Calibri" w:cs="Calibri"/>
-          <w:sz w:val="22"/>
-          <w:szCs w:val="22"/>
         </w:rPr>
         <w:t> </w:t>
       </w:r>
@@ -1005,15 +1062,11 @@
         <w:ind w:left="1080"/>
         <w:rPr>
           <w:rFonts w:ascii="Calibri" w:hAnsi="Calibri" w:cs="Calibri"/>
-          <w:sz w:val="22"/>
-          <w:szCs w:val="22"/>
         </w:rPr>
       </w:pPr>
       <w:r>
         <w:rPr>
           <w:rFonts w:ascii="Calibri" w:hAnsi="Calibri" w:cs="Calibri"/>
-          <w:sz w:val="22"/>
-          <w:szCs w:val="22"/>
         </w:rPr>
         <w:t>V = { vertices}</w:t>
       </w:r>
@@ -1025,15 +1078,11 @@
         <w:ind w:left="1080"/>
         <w:rPr>
           <w:rFonts w:ascii="Calibri" w:hAnsi="Calibri" w:cs="Calibri"/>
-          <w:sz w:val="22"/>
-          <w:szCs w:val="22"/>
         </w:rPr>
       </w:pPr>
       <w:r>
         <w:rPr>
           <w:rFonts w:ascii="Calibri" w:hAnsi="Calibri" w:cs="Calibri"/>
-          <w:sz w:val="22"/>
-          <w:szCs w:val="22"/>
         </w:rPr>
         <w:t>G = { edges }</w:t>
       </w:r>
@@ -1045,15 +1094,11 @@
         <w:ind w:left="1080"/>
         <w:rPr>
           <w:rFonts w:ascii="Calibri" w:hAnsi="Calibri" w:cs="Calibri"/>
-          <w:sz w:val="22"/>
-          <w:szCs w:val="22"/>
         </w:rPr>
       </w:pPr>
       <w:r>
         <w:rPr>
           <w:rFonts w:ascii="Calibri" w:hAnsi="Calibri" w:cs="Calibri"/>
-          <w:sz w:val="22"/>
-          <w:szCs w:val="22"/>
         </w:rPr>
         <w:t>n = # of vertices</w:t>
       </w:r>
@@ -1065,15 +1110,11 @@
         <w:ind w:left="1080"/>
         <w:rPr>
           <w:rFonts w:ascii="Calibri" w:hAnsi="Calibri" w:cs="Calibri"/>
-          <w:sz w:val="22"/>
-          <w:szCs w:val="22"/>
         </w:rPr>
       </w:pPr>
       <w:r>
         <w:rPr>
           <w:rFonts w:ascii="Calibri" w:hAnsi="Calibri" w:cs="Calibri"/>
-          <w:sz w:val="22"/>
-          <w:szCs w:val="22"/>
         </w:rPr>
         <w:t>m = # of edges</w:t>
       </w:r>
@@ -1085,15 +1126,11 @@
         <w:ind w:left="1080"/>
         <w:rPr>
           <w:rFonts w:ascii="Calibri" w:hAnsi="Calibri" w:cs="Calibri"/>
-          <w:sz w:val="22"/>
-          <w:szCs w:val="22"/>
         </w:rPr>
       </w:pPr>
       <w:r>
         <w:rPr>
           <w:rFonts w:ascii="Calibri" w:hAnsi="Calibri" w:cs="Calibri"/>
-          <w:sz w:val="22"/>
-          <w:szCs w:val="22"/>
         </w:rPr>
         <w:t> </w:t>
       </w:r>
@@ -1104,15 +1141,11 @@
         <w:spacing w:before="0" w:beforeAutospacing="0" w:after="0" w:afterAutospacing="0"/>
         <w:rPr>
           <w:rFonts w:ascii="Calibri" w:hAnsi="Calibri" w:cs="Calibri"/>
-          <w:sz w:val="22"/>
-          <w:szCs w:val="22"/>
         </w:rPr>
       </w:pPr>
       <w:r>
         <w:rPr>
           <w:rFonts w:ascii="Calibri" w:hAnsi="Calibri" w:cs="Calibri"/>
-          <w:sz w:val="22"/>
-          <w:szCs w:val="22"/>
         </w:rPr>
         <w:t>Definition of O:</w:t>
       </w:r>
@@ -1124,16 +1157,13 @@
         <w:ind w:left="1080"/>
         <w:rPr>
           <w:rFonts w:ascii="Calibri" w:hAnsi="Calibri" w:cs="Calibri"/>
-          <w:sz w:val="22"/>
-          <w:szCs w:val="22"/>
         </w:rPr>
       </w:pPr>
       <w:r>
         <w:rPr>
           <w:rFonts w:ascii="Calibri" w:hAnsi="Calibri" w:cs="Calibri"/>
-          <w:sz w:val="22"/>
-          <w:szCs w:val="22"/>
-        </w:rPr>
+        </w:rPr>
+        <w:lastRenderedPageBreak/>
         <w:t> </w:t>
       </w:r>
     </w:p>
@@ -1144,15 +1174,11 @@
         <w:ind w:left="1080"/>
         <w:rPr>
           <w:rFonts w:ascii="Calibri" w:hAnsi="Calibri" w:cs="Calibri"/>
-          <w:sz w:val="22"/>
-          <w:szCs w:val="22"/>
         </w:rPr>
       </w:pPr>
       <w:r>
         <w:rPr>
           <w:rFonts w:ascii="Calibri" w:hAnsi="Calibri" w:cs="Calibri"/>
-          <w:sz w:val="22"/>
-          <w:szCs w:val="22"/>
         </w:rPr>
         <w:t>For any complexity function f(n),</w:t>
       </w:r>
@@ -1164,63 +1190,47 @@
         <w:ind w:left="1080"/>
         <w:rPr>
           <w:rFonts w:ascii="Calibri" w:hAnsi="Calibri" w:cs="Calibri"/>
-          <w:sz w:val="22"/>
-          <w:szCs w:val="22"/>
         </w:rPr>
       </w:pPr>
       <w:r>
         <w:rPr>
           <w:rFonts w:ascii="Calibri" w:hAnsi="Calibri" w:cs="Calibri"/>
-          <w:sz w:val="22"/>
-          <w:szCs w:val="22"/>
         </w:rPr>
         <w:t xml:space="preserve">O(f(n)) = { g(n) |  There exists c &gt; 0, t </w:t>
       </w:r>
       <w:r>
         <w:rPr>
           <w:rFonts w:ascii="Felix Titling" w:hAnsi="Felix Titling" w:cs="Calibri"/>
-          <w:sz w:val="22"/>
-          <w:szCs w:val="22"/>
         </w:rPr>
         <w:t>≥</w:t>
       </w:r>
       <w:r>
         <w:rPr>
           <w:rFonts w:ascii="Calibri" w:hAnsi="Calibri" w:cs="Calibri"/>
-          <w:sz w:val="22"/>
-          <w:szCs w:val="22"/>
         </w:rPr>
         <w:t xml:space="preserve"> 0, such that g(n) </w:t>
       </w:r>
       <w:r>
         <w:rPr>
           <w:rFonts w:ascii="Felix Titling" w:hAnsi="Felix Titling" w:cs="Calibri"/>
-          <w:sz w:val="22"/>
-          <w:szCs w:val="22"/>
         </w:rPr>
         <w:t>≤</w:t>
       </w:r>
       <w:r>
         <w:rPr>
           <w:rFonts w:ascii="Calibri" w:hAnsi="Calibri" w:cs="Calibri"/>
-          <w:sz w:val="22"/>
-          <w:szCs w:val="22"/>
         </w:rPr>
         <w:t xml:space="preserve"> c.f(n), for all n </w:t>
       </w:r>
       <w:r>
         <w:rPr>
           <w:rFonts w:ascii="Felix Titling" w:hAnsi="Felix Titling" w:cs="Calibri"/>
-          <w:sz w:val="22"/>
-          <w:szCs w:val="22"/>
         </w:rPr>
         <w:t xml:space="preserve">≥ </w:t>
       </w:r>
       <w:r>
         <w:rPr>
           <w:rFonts w:ascii="Calibri" w:hAnsi="Calibri" w:cs="Calibri"/>
-          <w:sz w:val="22"/>
-          <w:szCs w:val="22"/>
         </w:rPr>
         <w:t>t }</w:t>
       </w:r>
@@ -1232,15 +1242,11 @@
         <w:ind w:left="1080"/>
         <w:rPr>
           <w:rFonts w:ascii="Calibri" w:hAnsi="Calibri" w:cs="Calibri"/>
-          <w:sz w:val="22"/>
-          <w:szCs w:val="22"/>
         </w:rPr>
       </w:pPr>
       <w:r>
         <w:rPr>
           <w:rFonts w:ascii="Calibri" w:hAnsi="Calibri" w:cs="Calibri"/>
-          <w:sz w:val="22"/>
-          <w:szCs w:val="22"/>
         </w:rPr>
         <w:t> </w:t>
       </w:r>
@@ -1252,63 +1258,47 @@
         <w:ind w:left="1080"/>
         <w:rPr>
           <w:rFonts w:ascii="Calibri" w:hAnsi="Calibri" w:cs="Calibri"/>
-          <w:sz w:val="22"/>
-          <w:szCs w:val="22"/>
         </w:rPr>
       </w:pPr>
       <w:r>
         <w:rPr>
           <w:rFonts w:ascii="Calibri" w:hAnsi="Calibri" w:cs="Calibri"/>
-          <w:sz w:val="22"/>
-          <w:szCs w:val="22"/>
         </w:rPr>
         <w:t xml:space="preserve">g(n) </w:t>
       </w:r>
       <w:r>
         <w:rPr>
           <w:rFonts w:ascii="Felix Titling" w:hAnsi="Felix Titling" w:cs="Calibri"/>
-          <w:sz w:val="22"/>
-          <w:szCs w:val="22"/>
         </w:rPr>
         <w:t>≤</w:t>
       </w:r>
       <w:r>
         <w:rPr>
           <w:rFonts w:ascii="Calibri" w:hAnsi="Calibri" w:cs="Calibri"/>
-          <w:sz w:val="22"/>
-          <w:szCs w:val="22"/>
         </w:rPr>
         <w:t xml:space="preserve"> c. f(n) must be true when n </w:t>
       </w:r>
       <w:r>
         <w:rPr>
           <w:rFonts w:ascii="Felix Titling" w:hAnsi="Felix Titling" w:cs="Calibri"/>
-          <w:sz w:val="22"/>
-          <w:szCs w:val="22"/>
         </w:rPr>
         <w:t>≥</w:t>
       </w:r>
       <w:r>
         <w:rPr>
           <w:rFonts w:ascii="Calibri" w:hAnsi="Calibri" w:cs="Calibri"/>
-          <w:sz w:val="22"/>
-          <w:szCs w:val="22"/>
         </w:rPr>
         <w:t xml:space="preserve"> t, and g(n) </w:t>
       </w:r>
       <w:r>
         <w:rPr>
           <w:rFonts w:ascii="Felix Titling" w:hAnsi="Felix Titling" w:cs="Calibri"/>
-          <w:sz w:val="22"/>
-          <w:szCs w:val="22"/>
         </w:rPr>
         <w:t>≤</w:t>
       </w:r>
       <w:r>
         <w:rPr>
           <w:rFonts w:ascii="Calibri" w:hAnsi="Calibri" w:cs="Calibri"/>
-          <w:sz w:val="22"/>
-          <w:szCs w:val="22"/>
         </w:rPr>
         <w:t xml:space="preserve"> c. f(n) doesn’t matter when n &lt; t</w:t>
       </w:r>
@@ -1320,17 +1310,12 @@
         <w:ind w:left="1080"/>
         <w:rPr>
           <w:rFonts w:ascii="Calibri" w:hAnsi="Calibri" w:cs="Calibri"/>
-          <w:sz w:val="22"/>
-          <w:szCs w:val="22"/>
         </w:rPr>
       </w:pPr>
       <w:r>
         <w:rPr>
           <w:rFonts w:ascii="Calibri" w:hAnsi="Calibri" w:cs="Calibri"/>
-          <w:sz w:val="22"/>
-          <w:szCs w:val="22"/>
-        </w:rPr>
-        <w:lastRenderedPageBreak/>
+        </w:rPr>
         <w:t>t = size of inputs that are "sufficiently large" for patterns to work.</w:t>
       </w:r>
     </w:p>
@@ -1341,15 +1326,11 @@
         <w:ind w:left="1080"/>
         <w:rPr>
           <w:rFonts w:ascii="Calibri" w:hAnsi="Calibri" w:cs="Calibri"/>
-          <w:sz w:val="22"/>
-          <w:szCs w:val="22"/>
         </w:rPr>
       </w:pPr>
       <w:r>
         <w:rPr>
           <w:rFonts w:ascii="Calibri" w:hAnsi="Calibri" w:cs="Calibri"/>
-          <w:sz w:val="22"/>
-          <w:szCs w:val="22"/>
         </w:rPr>
         <w:t> </w:t>
       </w:r>
@@ -1361,15 +1342,11 @@
         <w:ind w:left="1080"/>
         <w:rPr>
           <w:rFonts w:ascii="Calibri" w:hAnsi="Calibri" w:cs="Calibri"/>
-          <w:sz w:val="22"/>
-          <w:szCs w:val="22"/>
         </w:rPr>
       </w:pPr>
       <w:r>
         <w:rPr>
           <w:rFonts w:ascii="Calibri" w:hAnsi="Calibri" w:cs="Calibri"/>
-          <w:sz w:val="22"/>
-          <w:szCs w:val="22"/>
         </w:rPr>
         <w:t xml:space="preserve">O = " On the </w:t>
       </w:r>
@@ -1377,8 +1354,6 @@
         <w:rPr>
           <w:rFonts w:ascii="Calibri" w:hAnsi="Calibri" w:cs="Calibri"/>
           <w:color w:val="FF0000"/>
-          <w:sz w:val="22"/>
-          <w:szCs w:val="22"/>
           <w:u w:val="single"/>
         </w:rPr>
         <w:t>order</w:t>
@@ -1386,8 +1361,6 @@
       <w:r>
         <w:rPr>
           <w:rFonts w:ascii="Calibri" w:hAnsi="Calibri" w:cs="Calibri"/>
-          <w:sz w:val="22"/>
-          <w:szCs w:val="22"/>
         </w:rPr>
         <w:t xml:space="preserve"> of "</w:t>
       </w:r>
@@ -1399,15 +1372,11 @@
         <w:ind w:left="1080"/>
         <w:rPr>
           <w:rFonts w:ascii="Calibri" w:hAnsi="Calibri" w:cs="Calibri"/>
-          <w:sz w:val="22"/>
-          <w:szCs w:val="22"/>
         </w:rPr>
       </w:pPr>
       <w:r>
         <w:rPr>
           <w:rFonts w:ascii="Calibri" w:hAnsi="Calibri" w:cs="Calibri"/>
-          <w:sz w:val="22"/>
-          <w:szCs w:val="22"/>
         </w:rPr>
         <w:t> </w:t>
       </w:r>
@@ -1419,15 +1388,11 @@
         <w:ind w:left="1080"/>
         <w:rPr>
           <w:rFonts w:ascii="Calibri" w:hAnsi="Calibri" w:cs="Calibri"/>
-          <w:sz w:val="22"/>
-          <w:szCs w:val="22"/>
         </w:rPr>
       </w:pPr>
       <w:r>
         <w:rPr>
           <w:rFonts w:ascii="Calibri" w:hAnsi="Calibri" w:cs="Calibri"/>
-          <w:sz w:val="22"/>
-          <w:szCs w:val="22"/>
         </w:rPr>
         <w:t>O(f(n)) = { Complexity functions equivalent to f(n) for purpose of analysis algorithms}</w:t>
       </w:r>
@@ -1439,15 +1404,11 @@
         <w:ind w:left="1080"/>
         <w:rPr>
           <w:rFonts w:ascii="Calibri" w:hAnsi="Calibri" w:cs="Calibri"/>
-          <w:sz w:val="22"/>
-          <w:szCs w:val="22"/>
         </w:rPr>
       </w:pPr>
       <w:r>
         <w:rPr>
           <w:rFonts w:ascii="Calibri" w:hAnsi="Calibri" w:cs="Calibri"/>
-          <w:sz w:val="22"/>
-          <w:szCs w:val="22"/>
         </w:rPr>
         <w:t> </w:t>
       </w:r>
@@ -1459,15 +1420,11 @@
         <w:ind w:left="540"/>
         <w:rPr>
           <w:rFonts w:ascii="Calibri" w:hAnsi="Calibri" w:cs="Calibri"/>
-          <w:sz w:val="22"/>
-          <w:szCs w:val="22"/>
         </w:rPr>
       </w:pPr>
       <w:r>
         <w:rPr>
           <w:rFonts w:ascii="Calibri" w:hAnsi="Calibri" w:cs="Calibri"/>
-          <w:sz w:val="22"/>
-          <w:szCs w:val="22"/>
         </w:rPr>
         <w:t xml:space="preserve">Ex: </w:t>
       </w:r>
@@ -1479,15 +1436,11 @@
         <w:ind w:left="1080"/>
         <w:rPr>
           <w:rFonts w:ascii="Calibri" w:hAnsi="Calibri" w:cs="Calibri"/>
-          <w:sz w:val="22"/>
-          <w:szCs w:val="22"/>
         </w:rPr>
       </w:pPr>
       <w:r>
         <w:rPr>
           <w:rFonts w:ascii="Calibri" w:hAnsi="Calibri" w:cs="Calibri"/>
-          <w:sz w:val="22"/>
-          <w:szCs w:val="22"/>
         </w:rPr>
         <w:t>f1(n) = 3n +1</w:t>
       </w:r>
@@ -1499,15 +1452,11 @@
         <w:ind w:left="1080"/>
         <w:rPr>
           <w:rFonts w:ascii="Calibri" w:hAnsi="Calibri" w:cs="Calibri"/>
-          <w:sz w:val="22"/>
-          <w:szCs w:val="22"/>
         </w:rPr>
       </w:pPr>
       <w:r>
         <w:rPr>
           <w:rFonts w:ascii="Calibri" w:hAnsi="Calibri" w:cs="Calibri"/>
-          <w:sz w:val="22"/>
-          <w:szCs w:val="22"/>
         </w:rPr>
         <w:t>f2(n) = 3n +2</w:t>
       </w:r>
@@ -1519,15 +1468,11 @@
         <w:ind w:left="1080"/>
         <w:rPr>
           <w:rFonts w:ascii="Calibri" w:hAnsi="Calibri" w:cs="Calibri"/>
-          <w:sz w:val="22"/>
-          <w:szCs w:val="22"/>
         </w:rPr>
       </w:pPr>
       <w:r>
         <w:rPr>
           <w:rFonts w:ascii="Calibri" w:hAnsi="Calibri" w:cs="Calibri"/>
-          <w:sz w:val="22"/>
-          <w:szCs w:val="22"/>
         </w:rPr>
         <w:t> </w:t>
       </w:r>
@@ -1539,15 +1484,11 @@
         <w:ind w:left="1080"/>
         <w:rPr>
           <w:rFonts w:ascii="Calibri" w:hAnsi="Calibri" w:cs="Calibri"/>
-          <w:sz w:val="22"/>
-          <w:szCs w:val="22"/>
         </w:rPr>
       </w:pPr>
       <w:r>
         <w:rPr>
           <w:rFonts w:ascii="Calibri" w:hAnsi="Calibri" w:cs="Calibri"/>
-          <w:sz w:val="22"/>
-          <w:szCs w:val="22"/>
         </w:rPr>
         <w:t>f1 # f2</w:t>
       </w:r>
@@ -1559,15 +1500,11 @@
         <w:ind w:left="1080"/>
         <w:rPr>
           <w:rFonts w:ascii="Calibri" w:hAnsi="Calibri" w:cs="Calibri"/>
-          <w:sz w:val="22"/>
-          <w:szCs w:val="22"/>
         </w:rPr>
       </w:pPr>
       <w:r>
         <w:rPr>
           <w:rFonts w:ascii="Calibri" w:hAnsi="Calibri" w:cs="Calibri"/>
-          <w:sz w:val="22"/>
-          <w:szCs w:val="22"/>
         </w:rPr>
         <w:t>Let f(n) =  n</w:t>
       </w:r>
@@ -1579,15 +1516,11 @@
         <w:ind w:left="1080"/>
         <w:rPr>
           <w:rFonts w:ascii="Calibri" w:hAnsi="Calibri" w:cs="Calibri"/>
-          <w:sz w:val="22"/>
-          <w:szCs w:val="22"/>
         </w:rPr>
       </w:pPr>
       <w:r>
         <w:rPr>
           <w:rFonts w:ascii="Calibri" w:hAnsi="Calibri" w:cs="Calibri"/>
-          <w:sz w:val="22"/>
-          <w:szCs w:val="22"/>
         </w:rPr>
         <w:t>O(n) = { complexity function's equivalent. To f(n) = n}</w:t>
       </w:r>
@@ -1599,15 +1532,11 @@
         <w:ind w:left="1080"/>
         <w:rPr>
           <w:rFonts w:ascii="Calibri" w:hAnsi="Calibri" w:cs="Calibri"/>
-          <w:sz w:val="22"/>
-          <w:szCs w:val="22"/>
         </w:rPr>
       </w:pPr>
       <w:r>
         <w:rPr>
           <w:rFonts w:ascii="Calibri" w:hAnsi="Calibri" w:cs="Calibri"/>
-          <w:sz w:val="22"/>
-          <w:szCs w:val="22"/>
         </w:rPr>
         <w:t>O(1),  O(n),  O(n^2)</w:t>
       </w:r>
@@ -1617,75 +1546,102 @@
         <w:spacing w:after="0" w:line="240" w:lineRule="auto"/>
         <w:rPr>
           <w:rFonts w:ascii="Calibri" w:eastAsia="Times New Roman" w:hAnsi="Calibri" w:cs="Calibri"/>
-        </w:rPr>
-      </w:pPr>
-    </w:p>
-    <w:p>
-      <w:pPr>
-        <w:spacing w:after="0" w:line="240" w:lineRule="auto"/>
-        <w:rPr>
-          <w:rFonts w:ascii="Calibri" w:eastAsia="Times New Roman" w:hAnsi="Calibri" w:cs="Calibri"/>
-        </w:rPr>
-      </w:pPr>
-    </w:p>
-    <w:p>
-      <w:pPr>
-        <w:spacing w:after="0" w:line="240" w:lineRule="auto"/>
-        <w:rPr>
-          <w:rFonts w:ascii="Calibri" w:eastAsia="Times New Roman" w:hAnsi="Calibri" w:cs="Calibri"/>
-        </w:rPr>
-      </w:pPr>
-    </w:p>
-    <w:p>
-      <w:pPr>
-        <w:spacing w:after="0" w:line="240" w:lineRule="auto"/>
-        <w:rPr>
-          <w:rFonts w:ascii="Calibri" w:eastAsia="Times New Roman" w:hAnsi="Calibri" w:cs="Calibri"/>
-        </w:rPr>
-      </w:pPr>
-    </w:p>
-    <w:p>
-      <w:pPr>
-        <w:spacing w:after="0" w:line="240" w:lineRule="auto"/>
-        <w:rPr>
-          <w:rFonts w:ascii="Calibri" w:eastAsia="Times New Roman" w:hAnsi="Calibri" w:cs="Calibri"/>
-        </w:rPr>
-      </w:pPr>
-    </w:p>
-    <w:p>
-      <w:pPr>
-        <w:spacing w:after="0" w:line="240" w:lineRule="auto"/>
-        <w:rPr>
-          <w:rFonts w:ascii="Calibri" w:eastAsia="Times New Roman" w:hAnsi="Calibri" w:cs="Calibri"/>
-        </w:rPr>
-      </w:pPr>
-    </w:p>
-    <w:p>
-      <w:pPr>
-        <w:spacing w:after="0" w:line="240" w:lineRule="auto"/>
-        <w:rPr>
-          <w:rFonts w:ascii="Calibri" w:eastAsia="Times New Roman" w:hAnsi="Calibri" w:cs="Calibri"/>
+          <w:sz w:val="24"/>
+          <w:szCs w:val="24"/>
+        </w:rPr>
+      </w:pPr>
+    </w:p>
+    <w:p>
+      <w:pPr>
+        <w:spacing w:after="0" w:line="240" w:lineRule="auto"/>
+        <w:rPr>
+          <w:rFonts w:ascii="Calibri" w:eastAsia="Times New Roman" w:hAnsi="Calibri" w:cs="Calibri"/>
+          <w:sz w:val="24"/>
+          <w:szCs w:val="24"/>
+        </w:rPr>
+      </w:pPr>
+    </w:p>
+    <w:p>
+      <w:pPr>
+        <w:spacing w:after="0" w:line="240" w:lineRule="auto"/>
+        <w:rPr>
+          <w:rFonts w:ascii="Calibri" w:eastAsia="Times New Roman" w:hAnsi="Calibri" w:cs="Calibri"/>
+          <w:sz w:val="24"/>
+          <w:szCs w:val="24"/>
+        </w:rPr>
+      </w:pPr>
+    </w:p>
+    <w:p>
+      <w:pPr>
+        <w:spacing w:after="0" w:line="240" w:lineRule="auto"/>
+        <w:rPr>
+          <w:rFonts w:ascii="Calibri" w:eastAsia="Times New Roman" w:hAnsi="Calibri" w:cs="Calibri"/>
+          <w:sz w:val="24"/>
+          <w:szCs w:val="24"/>
+        </w:rPr>
+      </w:pPr>
+    </w:p>
+    <w:p>
+      <w:pPr>
+        <w:spacing w:after="0" w:line="240" w:lineRule="auto"/>
+        <w:rPr>
+          <w:rFonts w:ascii="Calibri" w:eastAsia="Times New Roman" w:hAnsi="Calibri" w:cs="Calibri"/>
+          <w:sz w:val="24"/>
+          <w:szCs w:val="24"/>
+        </w:rPr>
+      </w:pPr>
+    </w:p>
+    <w:p>
+      <w:pPr>
+        <w:spacing w:after="0" w:line="240" w:lineRule="auto"/>
+        <w:rPr>
+          <w:rFonts w:ascii="Calibri" w:eastAsia="Times New Roman" w:hAnsi="Calibri" w:cs="Calibri"/>
+          <w:sz w:val="24"/>
+          <w:szCs w:val="24"/>
+        </w:rPr>
+      </w:pPr>
+    </w:p>
+    <w:p>
+      <w:pPr>
+        <w:spacing w:after="0" w:line="240" w:lineRule="auto"/>
+        <w:rPr>
+          <w:rFonts w:ascii="Calibri" w:eastAsia="Times New Roman" w:hAnsi="Calibri" w:cs="Calibri"/>
+          <w:sz w:val="24"/>
+          <w:szCs w:val="24"/>
         </w:rPr>
       </w:pPr>
       <w:r>
         <w:rPr>
           <w:rFonts w:ascii="Calibri" w:hAnsi="Calibri" w:cs="Calibri"/>
+          <w:sz w:val="24"/>
+          <w:szCs w:val="24"/>
         </w:rPr>
         <w:t>Ex: O(n2) filling a matrix, double for loop.</w:t>
       </w:r>
     </w:p>
-    <w:p/>
+    <w:p>
+      <w:pPr>
+        <w:rPr>
+          <w:sz w:val="24"/>
+          <w:szCs w:val="24"/>
+        </w:rPr>
+      </w:pPr>
+    </w:p>
     <w:p>
       <w:pPr>
         <w:spacing w:after="0" w:line="240" w:lineRule="auto"/>
         <w:ind w:left="540"/>
         <w:rPr>
           <w:rFonts w:ascii="Calibri" w:eastAsia="Times New Roman" w:hAnsi="Calibri" w:cs="Calibri"/>
-        </w:rPr>
-      </w:pPr>
-      <w:r>
-        <w:rPr>
-          <w:rFonts w:ascii="Calibri" w:eastAsia="Times New Roman" w:hAnsi="Calibri" w:cs="Calibri"/>
+          <w:sz w:val="24"/>
+          <w:szCs w:val="24"/>
+        </w:rPr>
+      </w:pPr>
+      <w:r>
+        <w:rPr>
+          <w:rFonts w:ascii="Calibri" w:eastAsia="Times New Roman" w:hAnsi="Calibri" w:cs="Calibri"/>
+          <w:sz w:val="24"/>
+          <w:szCs w:val="24"/>
         </w:rPr>
         <w:t> </w:t>
       </w:r>
@@ -1695,11 +1651,15 @@
         <w:spacing w:after="0" w:line="240" w:lineRule="auto"/>
         <w:rPr>
           <w:rFonts w:ascii="Calibri" w:eastAsia="Times New Roman" w:hAnsi="Calibri" w:cs="Calibri"/>
-        </w:rPr>
-      </w:pPr>
-      <w:r>
-        <w:rPr>
-          <w:rFonts w:ascii="Calibri" w:eastAsia="Times New Roman" w:hAnsi="Calibri" w:cs="Calibri"/>
+          <w:sz w:val="24"/>
+          <w:szCs w:val="24"/>
+        </w:rPr>
+      </w:pPr>
+      <w:r>
+        <w:rPr>
+          <w:rFonts w:ascii="Calibri" w:eastAsia="Times New Roman" w:hAnsi="Calibri" w:cs="Calibri"/>
+          <w:sz w:val="24"/>
+          <w:szCs w:val="24"/>
           <w:u w:val="single"/>
         </w:rPr>
         <w:t xml:space="preserve">Observation 1: </w:t>
@@ -1711,23 +1671,31 @@
         <w:ind w:left="2160"/>
         <w:rPr>
           <w:rFonts w:ascii="Calibri" w:eastAsia="Times New Roman" w:hAnsi="Calibri" w:cs="Calibri"/>
-        </w:rPr>
-      </w:pPr>
-      <w:r>
-        <w:rPr>
-          <w:rFonts w:ascii="Calibri" w:eastAsia="Times New Roman" w:hAnsi="Calibri" w:cs="Calibri"/>
+          <w:sz w:val="24"/>
+          <w:szCs w:val="24"/>
+        </w:rPr>
+      </w:pPr>
+      <w:r>
+        <w:rPr>
+          <w:rFonts w:ascii="Calibri" w:eastAsia="Times New Roman" w:hAnsi="Calibri" w:cs="Calibri"/>
+          <w:sz w:val="24"/>
+          <w:szCs w:val="24"/>
         </w:rPr>
         <w:t xml:space="preserve">Some instances take fewer resources than the worst-case. </w:t>
       </w:r>
       <w:r>
         <w:rPr>
           <w:rFonts w:ascii="Calibri" w:eastAsia="Times New Roman" w:hAnsi="Calibri" w:cs="Calibri"/>
+          <w:sz w:val="24"/>
+          <w:szCs w:val="24"/>
         </w:rPr>
         <w:t>That’s</w:t>
       </w:r>
       <w:r>
         <w:rPr>
           <w:rFonts w:ascii="Calibri" w:eastAsia="Times New Roman" w:hAnsi="Calibri" w:cs="Calibri"/>
+          <w:sz w:val="24"/>
+          <w:szCs w:val="24"/>
         </w:rPr>
         <w:t xml:space="preserve"> why g(n) &lt;= c. f(n) not just " = ".</w:t>
       </w:r>
@@ -1737,11 +1705,15 @@
         <w:spacing w:after="0" w:line="240" w:lineRule="auto"/>
         <w:rPr>
           <w:rFonts w:ascii="Calibri" w:eastAsia="Times New Roman" w:hAnsi="Calibri" w:cs="Calibri"/>
-        </w:rPr>
-      </w:pPr>
-      <w:r>
-        <w:rPr>
-          <w:rFonts w:ascii="Calibri" w:eastAsia="Times New Roman" w:hAnsi="Calibri" w:cs="Calibri"/>
+          <w:sz w:val="24"/>
+          <w:szCs w:val="24"/>
+        </w:rPr>
+      </w:pPr>
+      <w:r>
+        <w:rPr>
+          <w:rFonts w:ascii="Calibri" w:eastAsia="Times New Roman" w:hAnsi="Calibri" w:cs="Calibri"/>
+          <w:sz w:val="24"/>
+          <w:szCs w:val="24"/>
           <w:u w:val="single"/>
         </w:rPr>
         <w:t>Observation 2:</w:t>
@@ -1753,23 +1725,31 @@
         <w:ind w:left="2160"/>
         <w:rPr>
           <w:rFonts w:ascii="Calibri" w:eastAsia="Times New Roman" w:hAnsi="Calibri" w:cs="Calibri"/>
-        </w:rPr>
-      </w:pPr>
-      <w:r>
-        <w:rPr>
-          <w:rFonts w:ascii="Calibri" w:eastAsia="Times New Roman" w:hAnsi="Calibri" w:cs="Calibri"/>
+          <w:sz w:val="24"/>
+          <w:szCs w:val="24"/>
+        </w:rPr>
+      </w:pPr>
+      <w:r>
+        <w:rPr>
+          <w:rFonts w:ascii="Calibri" w:eastAsia="Times New Roman" w:hAnsi="Calibri" w:cs="Calibri"/>
+          <w:sz w:val="24"/>
+          <w:szCs w:val="24"/>
         </w:rPr>
         <w:t>Some instances do not follow trends that's why inequality only needs to be true when n</w:t>
       </w:r>
       <w:r>
         <w:rPr>
           <w:rFonts w:ascii="Felix Titling" w:eastAsia="Times New Roman" w:hAnsi="Felix Titling" w:cs="Calibri"/>
+          <w:sz w:val="24"/>
+          <w:szCs w:val="24"/>
         </w:rPr>
         <w:t>≥</w:t>
       </w:r>
       <w:r>
         <w:rPr>
           <w:rFonts w:ascii="Calibri" w:eastAsia="Times New Roman" w:hAnsi="Calibri" w:cs="Calibri"/>
+          <w:sz w:val="24"/>
+          <w:szCs w:val="24"/>
         </w:rPr>
         <w:t xml:space="preserve"> t</w:t>
       </w:r>
@@ -1780,11 +1760,15 @@
         <w:ind w:left="1080"/>
         <w:rPr>
           <w:rFonts w:ascii="Calibri" w:eastAsia="Times New Roman" w:hAnsi="Calibri" w:cs="Calibri"/>
-        </w:rPr>
-      </w:pPr>
-      <w:r>
-        <w:rPr>
-          <w:rFonts w:ascii="Calibri" w:eastAsia="Times New Roman" w:hAnsi="Calibri" w:cs="Calibri"/>
+          <w:sz w:val="24"/>
+          <w:szCs w:val="24"/>
+        </w:rPr>
+      </w:pPr>
+      <w:r>
+        <w:rPr>
+          <w:rFonts w:ascii="Calibri" w:eastAsia="Times New Roman" w:hAnsi="Calibri" w:cs="Calibri"/>
+          <w:sz w:val="24"/>
+          <w:szCs w:val="24"/>
         </w:rPr>
         <w:t>Ex:</w:t>
       </w:r>
@@ -1795,11 +1779,15 @@
         <w:ind w:left="2160"/>
         <w:rPr>
           <w:rFonts w:ascii="Calibri" w:eastAsia="Times New Roman" w:hAnsi="Calibri" w:cs="Calibri"/>
-        </w:rPr>
-      </w:pPr>
-      <w:r>
-        <w:rPr>
-          <w:rFonts w:ascii="Calibri" w:eastAsia="Times New Roman" w:hAnsi="Calibri" w:cs="Calibri"/>
+          <w:sz w:val="24"/>
+          <w:szCs w:val="24"/>
+        </w:rPr>
+      </w:pPr>
+      <w:r>
+        <w:rPr>
+          <w:rFonts w:ascii="Calibri" w:eastAsia="Times New Roman" w:hAnsi="Calibri" w:cs="Calibri"/>
+          <w:sz w:val="24"/>
+          <w:szCs w:val="24"/>
         </w:rPr>
         <w:t>Print_array (v)</w:t>
       </w:r>
@@ -1810,11 +1798,15 @@
         <w:ind w:left="2700"/>
         <w:rPr>
           <w:rFonts w:ascii="Calibri" w:eastAsia="Times New Roman" w:hAnsi="Calibri" w:cs="Calibri"/>
-        </w:rPr>
-      </w:pPr>
-      <w:r>
-        <w:rPr>
-          <w:rFonts w:ascii="Calibri" w:eastAsia="Times New Roman" w:hAnsi="Calibri" w:cs="Calibri"/>
+          <w:sz w:val="24"/>
+          <w:szCs w:val="24"/>
+        </w:rPr>
+      </w:pPr>
+      <w:r>
+        <w:rPr>
+          <w:rFonts w:ascii="Calibri" w:eastAsia="Times New Roman" w:hAnsi="Calibri" w:cs="Calibri"/>
+          <w:sz w:val="24"/>
+          <w:szCs w:val="24"/>
         </w:rPr>
         <w:t xml:space="preserve">If V is empty                         </w:t>
       </w:r>
@@ -1822,6 +1814,8 @@
         <w:rPr>
           <w:rFonts w:ascii="Calibri" w:eastAsia="Times New Roman" w:hAnsi="Calibri" w:cs="Calibri"/>
           <w:color w:val="5B9BD5"/>
+          <w:sz w:val="24"/>
+          <w:szCs w:val="24"/>
         </w:rPr>
         <w:t xml:space="preserve">1               1   </w:t>
       </w:r>
@@ -1832,18 +1826,24 @@
         <w:ind w:left="3240"/>
         <w:rPr>
           <w:rFonts w:ascii="Calibri" w:eastAsia="Times New Roman" w:hAnsi="Calibri" w:cs="Calibri"/>
+          <w:sz w:val="24"/>
+          <w:szCs w:val="24"/>
         </w:rPr>
       </w:pPr>
       <w:r>
         <w:rPr>
           <w:rFonts w:ascii="Calibri" w:eastAsia="Times New Roman" w:hAnsi="Calibri" w:cs="Calibri"/>
           <w:color w:val="E84C22"/>
+          <w:sz w:val="24"/>
+          <w:szCs w:val="24"/>
         </w:rPr>
         <w:t>Return</w:t>
       </w:r>
       <w:r>
         <w:rPr>
           <w:rFonts w:ascii="Calibri" w:eastAsia="Times New Roman" w:hAnsi="Calibri" w:cs="Calibri"/>
+          <w:sz w:val="24"/>
+          <w:szCs w:val="24"/>
         </w:rPr>
         <w:t xml:space="preserve">                        </w:t>
       </w:r>
@@ -1851,6 +1851,8 @@
         <w:rPr>
           <w:rFonts w:ascii="Calibri" w:eastAsia="Times New Roman" w:hAnsi="Calibri" w:cs="Calibri"/>
           <w:color w:val="E84C22"/>
+          <w:sz w:val="24"/>
+          <w:szCs w:val="24"/>
         </w:rPr>
         <w:t>1</w:t>
       </w:r>
@@ -1861,11 +1863,15 @@
         <w:ind w:left="2700"/>
         <w:rPr>
           <w:rFonts w:ascii="Calibri" w:eastAsia="Times New Roman" w:hAnsi="Calibri" w:cs="Calibri"/>
-        </w:rPr>
-      </w:pPr>
-      <w:r>
-        <w:rPr>
-          <w:rFonts w:ascii="Calibri" w:eastAsia="Times New Roman" w:hAnsi="Calibri" w:cs="Calibri"/>
+          <w:sz w:val="24"/>
+          <w:szCs w:val="24"/>
+        </w:rPr>
+      </w:pPr>
+      <w:r>
+        <w:rPr>
+          <w:rFonts w:ascii="Calibri" w:eastAsia="Times New Roman" w:hAnsi="Calibri" w:cs="Calibri"/>
+          <w:sz w:val="24"/>
+          <w:szCs w:val="24"/>
         </w:rPr>
         <w:t>Else</w:t>
       </w:r>
@@ -1876,11 +1882,15 @@
         <w:ind w:left="3240"/>
         <w:rPr>
           <w:rFonts w:ascii="Calibri" w:eastAsia="Times New Roman" w:hAnsi="Calibri" w:cs="Calibri"/>
-        </w:rPr>
-      </w:pPr>
-      <w:r>
-        <w:rPr>
-          <w:rFonts w:ascii="Calibri" w:eastAsia="Times New Roman" w:hAnsi="Calibri" w:cs="Calibri"/>
+          <w:sz w:val="24"/>
+          <w:szCs w:val="24"/>
+        </w:rPr>
+      </w:pPr>
+      <w:r>
+        <w:rPr>
+          <w:rFonts w:ascii="Calibri" w:eastAsia="Times New Roman" w:hAnsi="Calibri" w:cs="Calibri"/>
+          <w:sz w:val="24"/>
+          <w:szCs w:val="24"/>
         </w:rPr>
         <w:t>Print "Arrays</w:t>
       </w:r>
@@ -1888,6 +1898,8 @@
         <w:rPr>
           <w:rFonts w:ascii="Calibri" w:eastAsia="Times New Roman" w:hAnsi="Calibri" w:cs="Calibri"/>
           <w:color w:val="5B9BD5"/>
+          <w:sz w:val="24"/>
+          <w:szCs w:val="24"/>
         </w:rPr>
         <w:t xml:space="preserve">"                               1 </w:t>
       </w:r>
@@ -1898,11 +1910,15 @@
         <w:ind w:left="3240"/>
         <w:rPr>
           <w:rFonts w:ascii="Calibri" w:eastAsia="Times New Roman" w:hAnsi="Calibri" w:cs="Calibri"/>
-        </w:rPr>
-      </w:pPr>
-      <w:r>
-        <w:rPr>
-          <w:rFonts w:ascii="Calibri" w:eastAsia="Times New Roman" w:hAnsi="Calibri" w:cs="Calibri"/>
+          <w:sz w:val="24"/>
+          <w:szCs w:val="24"/>
+        </w:rPr>
+      </w:pPr>
+      <w:r>
+        <w:rPr>
+          <w:rFonts w:ascii="Calibri" w:eastAsia="Times New Roman" w:hAnsi="Calibri" w:cs="Calibri"/>
+          <w:sz w:val="24"/>
+          <w:szCs w:val="24"/>
         </w:rPr>
         <w:t xml:space="preserve">For x in V                     </w:t>
       </w:r>
@@ -1910,6 +1926,8 @@
         <w:rPr>
           <w:rFonts w:ascii="Calibri" w:eastAsia="Times New Roman" w:hAnsi="Calibri" w:cs="Calibri"/>
           <w:color w:val="5B9BD5"/>
+          <w:sz w:val="24"/>
+          <w:szCs w:val="24"/>
         </w:rPr>
         <w:t>1</w:t>
       </w:r>
@@ -1923,11 +1941,15 @@
         <w:ind w:left="3780"/>
         <w:rPr>
           <w:rFonts w:ascii="Calibri" w:eastAsia="Times New Roman" w:hAnsi="Calibri" w:cs="Calibri"/>
-        </w:rPr>
-      </w:pPr>
-      <w:r>
-        <w:rPr>
-          <w:rFonts w:ascii="Calibri" w:eastAsia="Times New Roman" w:hAnsi="Calibri" w:cs="Calibri"/>
+          <w:sz w:val="24"/>
+          <w:szCs w:val="24"/>
+        </w:rPr>
+      </w:pPr>
+      <w:r>
+        <w:rPr>
+          <w:rFonts w:ascii="Calibri" w:eastAsia="Times New Roman" w:hAnsi="Calibri" w:cs="Calibri"/>
+          <w:sz w:val="24"/>
+          <w:szCs w:val="24"/>
         </w:rPr>
         <w:t xml:space="preserve">Print x               </w:t>
       </w:r>
@@ -1935,6 +1957,8 @@
         <w:rPr>
           <w:rFonts w:ascii="Calibri" w:eastAsia="Times New Roman" w:hAnsi="Calibri" w:cs="Calibri"/>
           <w:color w:val="5B9BD5"/>
+          <w:sz w:val="24"/>
+          <w:szCs w:val="24"/>
         </w:rPr>
         <w:t>1</w:t>
       </w:r>
@@ -1942,6 +1966,8 @@
         <w:rPr>
           <w:rFonts w:ascii="Calibri" w:eastAsia="Times New Roman" w:hAnsi="Calibri" w:cs="Calibri"/>
           <w:color w:val="5B9BD5"/>
+          <w:sz w:val="24"/>
+          <w:szCs w:val="24"/>
         </w:rPr>
         <w:tab/>
       </w:r>
@@ -1952,11 +1978,15 @@
         <w:ind w:left="3240"/>
         <w:rPr>
           <w:rFonts w:ascii="Calibri" w:eastAsia="Times New Roman" w:hAnsi="Calibri" w:cs="Calibri"/>
-        </w:rPr>
-      </w:pPr>
-      <w:r>
-        <w:rPr>
-          <w:rFonts w:ascii="Calibri" w:eastAsia="Times New Roman" w:hAnsi="Calibri" w:cs="Calibri"/>
+          <w:sz w:val="24"/>
+          <w:szCs w:val="24"/>
+        </w:rPr>
+      </w:pPr>
+      <w:r>
+        <w:rPr>
+          <w:rFonts w:ascii="Calibri" w:eastAsia="Times New Roman" w:hAnsi="Calibri" w:cs="Calibri"/>
+          <w:sz w:val="24"/>
+          <w:szCs w:val="24"/>
         </w:rPr>
         <w:t xml:space="preserve">Print "end of array"                     </w:t>
       </w:r>
@@ -1964,6 +1994,8 @@
         <w:rPr>
           <w:rFonts w:ascii="Calibri" w:eastAsia="Times New Roman" w:hAnsi="Calibri" w:cs="Calibri"/>
           <w:color w:val="5B9BD5"/>
+          <w:sz w:val="24"/>
+          <w:szCs w:val="24"/>
         </w:rPr>
         <w:t>1</w:t>
       </w:r>
@@ -1974,12 +2006,17 @@
         <w:ind w:left="3240"/>
         <w:rPr>
           <w:rFonts w:ascii="Calibri" w:eastAsia="Times New Roman" w:hAnsi="Calibri" w:cs="Calibri"/>
-        </w:rPr>
-      </w:pPr>
-      <w:r>
-        <w:rPr>
-          <w:rFonts w:ascii="Calibri" w:eastAsia="Times New Roman" w:hAnsi="Calibri" w:cs="Calibri"/>
-        </w:rPr>
+          <w:sz w:val="24"/>
+          <w:szCs w:val="24"/>
+        </w:rPr>
+      </w:pPr>
+      <w:r>
+        <w:rPr>
+          <w:rFonts w:ascii="Calibri" w:eastAsia="Times New Roman" w:hAnsi="Calibri" w:cs="Calibri"/>
+          <w:sz w:val="24"/>
+          <w:szCs w:val="24"/>
+        </w:rPr>
+        <w:lastRenderedPageBreak/>
         <w:t> </w:t>
       </w:r>
     </w:p>
@@ -1989,11 +2026,15 @@
         <w:ind w:left="1080"/>
         <w:rPr>
           <w:rFonts w:ascii="Calibri" w:eastAsia="Times New Roman" w:hAnsi="Calibri" w:cs="Calibri"/>
-        </w:rPr>
-      </w:pPr>
-      <w:r>
-        <w:rPr>
-          <w:rFonts w:ascii="Calibri" w:eastAsia="Times New Roman" w:hAnsi="Calibri" w:cs="Calibri"/>
+          <w:sz w:val="24"/>
+          <w:szCs w:val="24"/>
+        </w:rPr>
+      </w:pPr>
+      <w:r>
+        <w:rPr>
+          <w:rFonts w:ascii="Calibri" w:eastAsia="Times New Roman" w:hAnsi="Calibri" w:cs="Calibri"/>
+          <w:sz w:val="24"/>
+          <w:szCs w:val="24"/>
         </w:rPr>
         <w:t>f(n) = # of steps</w:t>
       </w:r>
@@ -2004,11 +2045,15 @@
         <w:ind w:left="1080"/>
         <w:rPr>
           <w:rFonts w:ascii="Calibri" w:eastAsia="Times New Roman" w:hAnsi="Calibri" w:cs="Calibri"/>
-        </w:rPr>
-      </w:pPr>
-      <w:r>
-        <w:rPr>
-          <w:rFonts w:ascii="Calibri" w:eastAsia="Times New Roman" w:hAnsi="Calibri" w:cs="Calibri"/>
+          <w:sz w:val="24"/>
+          <w:szCs w:val="24"/>
+        </w:rPr>
+      </w:pPr>
+      <w:r>
+        <w:rPr>
+          <w:rFonts w:ascii="Calibri" w:eastAsia="Times New Roman" w:hAnsi="Calibri" w:cs="Calibri"/>
+          <w:sz w:val="24"/>
+          <w:szCs w:val="24"/>
         </w:rPr>
         <w:t> </w:t>
       </w:r>
@@ -2059,11 +2104,15 @@
               <w:spacing w:after="0" w:line="240" w:lineRule="auto"/>
               <w:rPr>
                 <w:rFonts w:ascii="Calibri" w:eastAsia="Times New Roman" w:hAnsi="Calibri" w:cs="Calibri"/>
+                <w:sz w:val="24"/>
+                <w:szCs w:val="24"/>
               </w:rPr>
             </w:pPr>
             <w:r>
               <w:rPr>
                 <w:rFonts w:ascii="Calibri" w:eastAsia="Times New Roman" w:hAnsi="Calibri" w:cs="Calibri"/>
+                <w:sz w:val="24"/>
+                <w:szCs w:val="24"/>
               </w:rPr>
               <w:t xml:space="preserve">f(n) = </w:t>
             </w:r>
@@ -2092,12 +2141,16 @@
               <w:rPr>
                 <w:rFonts w:ascii="Calibri" w:eastAsia="Times New Roman" w:hAnsi="Calibri" w:cs="Calibri"/>
                 <w:color w:val="E84C22"/>
+                <w:sz w:val="24"/>
+                <w:szCs w:val="24"/>
               </w:rPr>
             </w:pPr>
             <w:r>
               <w:rPr>
                 <w:rFonts w:ascii="Calibri" w:eastAsia="Times New Roman" w:hAnsi="Calibri" w:cs="Calibri"/>
                 <w:color w:val="E84C22"/>
+                <w:sz w:val="24"/>
+                <w:szCs w:val="24"/>
               </w:rPr>
               <w:t>2</w:t>
             </w:r>
@@ -2125,11 +2178,15 @@
               <w:spacing w:after="0" w:line="240" w:lineRule="auto"/>
               <w:rPr>
                 <w:rFonts w:ascii="Calibri" w:eastAsia="Times New Roman" w:hAnsi="Calibri" w:cs="Calibri"/>
+                <w:sz w:val="24"/>
+                <w:szCs w:val="24"/>
               </w:rPr>
             </w:pPr>
             <w:r>
               <w:rPr>
                 <w:rFonts w:ascii="Calibri" w:eastAsia="Times New Roman" w:hAnsi="Calibri" w:cs="Calibri"/>
+                <w:sz w:val="24"/>
+                <w:szCs w:val="24"/>
               </w:rPr>
               <w:t>When n=0</w:t>
             </w:r>
@@ -2159,11 +2216,15 @@
               <w:spacing w:after="0" w:line="240" w:lineRule="auto"/>
               <w:rPr>
                 <w:rFonts w:ascii="Calibri" w:eastAsia="Times New Roman" w:hAnsi="Calibri" w:cs="Calibri"/>
+                <w:sz w:val="24"/>
+                <w:szCs w:val="24"/>
               </w:rPr>
             </w:pPr>
             <w:r>
               <w:rPr>
                 <w:rFonts w:ascii="Calibri" w:eastAsia="Times New Roman" w:hAnsi="Calibri" w:cs="Calibri"/>
+                <w:sz w:val="24"/>
+                <w:szCs w:val="24"/>
               </w:rPr>
               <w:t>f(n) =</w:t>
             </w:r>
@@ -2192,12 +2253,16 @@
               <w:rPr>
                 <w:rFonts w:ascii="Calibri" w:eastAsia="Times New Roman" w:hAnsi="Calibri" w:cs="Calibri"/>
                 <w:color w:val="5B9BD5"/>
+                <w:sz w:val="24"/>
+                <w:szCs w:val="24"/>
               </w:rPr>
             </w:pPr>
             <w:r>
               <w:rPr>
                 <w:rFonts w:ascii="Calibri" w:eastAsia="Times New Roman" w:hAnsi="Calibri" w:cs="Calibri"/>
                 <w:color w:val="5B9BD5"/>
+                <w:sz w:val="24"/>
+                <w:szCs w:val="24"/>
               </w:rPr>
               <w:t>2n+3</w:t>
             </w:r>
@@ -2225,11 +2290,15 @@
               <w:spacing w:after="0" w:line="240" w:lineRule="auto"/>
               <w:rPr>
                 <w:rFonts w:ascii="Calibri" w:eastAsia="Times New Roman" w:hAnsi="Calibri" w:cs="Calibri"/>
+                <w:sz w:val="24"/>
+                <w:szCs w:val="24"/>
               </w:rPr>
             </w:pPr>
             <w:r>
               <w:rPr>
                 <w:rFonts w:ascii="Calibri" w:eastAsia="Times New Roman" w:hAnsi="Calibri" w:cs="Calibri"/>
+                <w:sz w:val="24"/>
+                <w:szCs w:val="24"/>
               </w:rPr>
               <w:t>When n &gt; 0</w:t>
             </w:r>
@@ -2243,11 +2312,15 @@
         <w:ind w:left="1080"/>
         <w:rPr>
           <w:rFonts w:ascii="Calibri" w:eastAsia="Times New Roman" w:hAnsi="Calibri" w:cs="Calibri"/>
-        </w:rPr>
-      </w:pPr>
-      <w:r>
-        <w:rPr>
-          <w:rFonts w:ascii="Calibri" w:eastAsia="Times New Roman" w:hAnsi="Calibri" w:cs="Calibri"/>
+          <w:sz w:val="24"/>
+          <w:szCs w:val="24"/>
+        </w:rPr>
+      </w:pPr>
+      <w:r>
+        <w:rPr>
+          <w:rFonts w:ascii="Calibri" w:eastAsia="Times New Roman" w:hAnsi="Calibri" w:cs="Calibri"/>
+          <w:sz w:val="24"/>
+          <w:szCs w:val="24"/>
         </w:rPr>
         <w:t> </w:t>
       </w:r>
@@ -2258,11 +2331,15 @@
         <w:ind w:left="1080"/>
         <w:rPr>
           <w:rFonts w:ascii="Calibri" w:eastAsia="Times New Roman" w:hAnsi="Calibri" w:cs="Calibri"/>
-        </w:rPr>
-      </w:pPr>
-      <w:r>
-        <w:rPr>
-          <w:rFonts w:ascii="Calibri" w:eastAsia="Times New Roman" w:hAnsi="Calibri" w:cs="Calibri"/>
+          <w:sz w:val="24"/>
+          <w:szCs w:val="24"/>
+        </w:rPr>
+      </w:pPr>
+      <w:r>
+        <w:rPr>
+          <w:rFonts w:ascii="Calibri" w:eastAsia="Times New Roman" w:hAnsi="Calibri" w:cs="Calibri"/>
+          <w:sz w:val="24"/>
+          <w:szCs w:val="24"/>
         </w:rPr>
         <w:t>t = "threshold" for min n that follows worst-case pattern when n &lt; t, doesn’t matter.</w:t>
       </w:r>
@@ -2270,25 +2347,87 @@
     <w:p>
       <w:pPr>
         <w:spacing w:after="0" w:line="240" w:lineRule="auto"/>
-        <w:ind w:left="1080"/>
-        <w:rPr>
-          <w:rFonts w:ascii="Calibri" w:eastAsia="Times New Roman" w:hAnsi="Calibri" w:cs="Calibri"/>
-        </w:rPr>
-      </w:pPr>
-    </w:p>
-    <w:p>
-      <w:pPr>
-        <w:spacing w:after="0" w:line="240" w:lineRule="auto"/>
-        <w:ind w:left="1080"/>
-        <w:rPr>
-          <w:rFonts w:ascii="Calibri" w:eastAsia="Times New Roman" w:hAnsi="Calibri" w:cs="Calibri"/>
-        </w:rPr>
-      </w:pPr>
-      <w:r>
-        <w:rPr>
-          <w:rFonts w:ascii="Calibri" w:eastAsia="Times New Roman" w:hAnsi="Calibri" w:cs="Calibri"/>
-        </w:rPr>
-        <w:lastRenderedPageBreak/>
+        <w:rPr>
+          <w:rFonts w:ascii="Calibri" w:eastAsia="Times New Roman" w:hAnsi="Calibri" w:cs="Calibri"/>
+          <w:sz w:val="24"/>
+          <w:szCs w:val="24"/>
+        </w:rPr>
+      </w:pPr>
+    </w:p>
+    <w:p>
+      <w:pPr>
+        <w:spacing w:after="0" w:line="240" w:lineRule="auto"/>
+        <w:ind w:left="540"/>
+        <w:rPr>
+          <w:rFonts w:ascii="Calibri" w:eastAsia="Times New Roman" w:hAnsi="Calibri" w:cs="Calibri"/>
+          <w:sz w:val="24"/>
+          <w:szCs w:val="24"/>
+        </w:rPr>
+      </w:pPr>
+      <w:r>
+        <w:rPr>
+          <w:rFonts w:ascii="Calibri" w:eastAsia="Times New Roman" w:hAnsi="Calibri" w:cs="Calibri"/>
+          <w:sz w:val="24"/>
+          <w:szCs w:val="24"/>
+          <w:u w:val="single"/>
+        </w:rPr>
+        <w:t>Observation 3:</w:t>
+      </w:r>
+    </w:p>
+    <w:p>
+      <w:pPr>
+        <w:spacing w:after="0" w:line="240" w:lineRule="auto"/>
+        <w:ind w:left="540"/>
+        <w:rPr>
+          <w:rFonts w:ascii="Calibri" w:eastAsia="Times New Roman" w:hAnsi="Calibri" w:cs="Calibri"/>
+          <w:sz w:val="24"/>
+          <w:szCs w:val="24"/>
+        </w:rPr>
+      </w:pPr>
+      <w:r>
+        <w:rPr>
+          <w:rFonts w:ascii="Calibri" w:eastAsia="Times New Roman" w:hAnsi="Calibri" w:cs="Calibri"/>
+          <w:sz w:val="24"/>
+          <w:szCs w:val="24"/>
+        </w:rPr>
+        <w:t>Resources consumption involves a constant factor that depends on an algorithm's implementation.</w:t>
+      </w:r>
+    </w:p>
+    <w:p>
+      <w:pPr>
+        <w:spacing w:after="0" w:line="240" w:lineRule="auto"/>
+        <w:ind w:firstLine="540"/>
+        <w:rPr>
+          <w:rFonts w:ascii="Calibri" w:eastAsia="Times New Roman" w:hAnsi="Calibri" w:cs="Calibri"/>
+          <w:sz w:val="24"/>
+          <w:szCs w:val="24"/>
+        </w:rPr>
+      </w:pPr>
+      <w:r>
+        <w:rPr>
+          <w:rFonts w:ascii="Calibri" w:eastAsia="Times New Roman" w:hAnsi="Calibri" w:cs="Calibri"/>
+          <w:sz w:val="24"/>
+          <w:szCs w:val="24"/>
+        </w:rPr>
+        <w:t>Implementation: working code on a specific computer.</w:t>
+      </w:r>
+    </w:p>
+    <w:p>
+      <w:pPr>
+        <w:spacing w:after="0" w:line="240" w:lineRule="auto"/>
+        <w:ind w:left="2160"/>
+        <w:rPr>
+          <w:rFonts w:ascii="Calibri" w:eastAsia="Times New Roman" w:hAnsi="Calibri" w:cs="Calibri"/>
+          <w:sz w:val="24"/>
+          <w:szCs w:val="24"/>
+        </w:rPr>
+      </w:pPr>
+      <w:r>
+        <w:rPr>
+          <w:rFonts w:ascii="Calibri" w:eastAsia="Times New Roman" w:hAnsi="Calibri" w:cs="Calibri"/>
+          <w:sz w:val="24"/>
+          <w:szCs w:val="24"/>
+        </w:rPr>
         <w:t> </w:t>
       </w:r>
     </w:p>
@@ -2298,72 +2437,15 @@
         <w:ind w:left="540"/>
         <w:rPr>
           <w:rFonts w:ascii="Calibri" w:eastAsia="Times New Roman" w:hAnsi="Calibri" w:cs="Calibri"/>
-        </w:rPr>
-      </w:pPr>
-      <w:r>
-        <w:rPr>
-          <w:rFonts w:ascii="Calibri" w:eastAsia="Times New Roman" w:hAnsi="Calibri" w:cs="Calibri"/>
-          <w:u w:val="single"/>
-        </w:rPr>
-        <w:t>Observation 3:</w:t>
-      </w:r>
-    </w:p>
-    <w:p>
-      <w:pPr>
-        <w:spacing w:after="0" w:line="240" w:lineRule="auto"/>
-        <w:ind w:left="540"/>
-        <w:rPr>
-          <w:rFonts w:ascii="Calibri" w:eastAsia="Times New Roman" w:hAnsi="Calibri" w:cs="Calibri"/>
-        </w:rPr>
-      </w:pPr>
-      <w:r>
-        <w:rPr>
-          <w:rFonts w:ascii="Calibri" w:eastAsia="Times New Roman" w:hAnsi="Calibri" w:cs="Calibri"/>
-        </w:rPr>
-        <w:t>Resources consumption involves a constant factor that depends on an algorithm's implementation.</w:t>
-      </w:r>
-    </w:p>
-    <w:p>
-      <w:pPr>
-        <w:spacing w:after="0" w:line="240" w:lineRule="auto"/>
-        <w:ind w:firstLine="540"/>
-        <w:rPr>
-          <w:rFonts w:ascii="Calibri" w:eastAsia="Times New Roman" w:hAnsi="Calibri" w:cs="Calibri"/>
-        </w:rPr>
-      </w:pPr>
-      <w:r>
-        <w:rPr>
-          <w:rFonts w:ascii="Calibri" w:eastAsia="Times New Roman" w:hAnsi="Calibri" w:cs="Calibri"/>
-        </w:rPr>
-        <w:t>Implementation: working code on a specific computer.</w:t>
-      </w:r>
-    </w:p>
-    <w:p>
-      <w:pPr>
-        <w:spacing w:after="0" w:line="240" w:lineRule="auto"/>
-        <w:ind w:left="2160"/>
-        <w:rPr>
-          <w:rFonts w:ascii="Calibri" w:eastAsia="Times New Roman" w:hAnsi="Calibri" w:cs="Calibri"/>
-        </w:rPr>
-      </w:pPr>
-      <w:r>
-        <w:rPr>
-          <w:rFonts w:ascii="Calibri" w:eastAsia="Times New Roman" w:hAnsi="Calibri" w:cs="Calibri"/>
-        </w:rPr>
-        <w:t> </w:t>
-      </w:r>
-    </w:p>
-    <w:p>
-      <w:pPr>
-        <w:spacing w:after="0" w:line="240" w:lineRule="auto"/>
-        <w:ind w:left="540"/>
-        <w:rPr>
-          <w:rFonts w:ascii="Calibri" w:eastAsia="Times New Roman" w:hAnsi="Calibri" w:cs="Calibri"/>
-        </w:rPr>
-      </w:pPr>
-      <w:r>
-        <w:rPr>
-          <w:rFonts w:ascii="Calibri" w:eastAsia="Times New Roman" w:hAnsi="Calibri" w:cs="Calibri"/>
+          <w:sz w:val="24"/>
+          <w:szCs w:val="24"/>
+        </w:rPr>
+      </w:pPr>
+      <w:r>
+        <w:rPr>
+          <w:rFonts w:ascii="Calibri" w:eastAsia="Times New Roman" w:hAnsi="Calibri" w:cs="Calibri"/>
+          <w:sz w:val="24"/>
+          <w:szCs w:val="24"/>
         </w:rPr>
         <w:t xml:space="preserve">Total algorithm = # </w:t>
       </w:r>
@@ -2372,18 +2454,24 @@
           <w:rFonts w:ascii="Calibri" w:eastAsia="Times New Roman" w:hAnsi="Calibri" w:cs="Calibri"/>
           <w:b/>
           <w:bCs/>
+          <w:sz w:val="24"/>
+          <w:szCs w:val="24"/>
         </w:rPr>
         <w:t>algorithm steps executed</w:t>
       </w:r>
       <w:r>
         <w:rPr>
           <w:rFonts w:ascii="Calibri" w:eastAsia="Times New Roman" w:hAnsi="Calibri" w:cs="Calibri"/>
+          <w:sz w:val="24"/>
+          <w:szCs w:val="24"/>
         </w:rPr>
         <w:t xml:space="preserve"> x  CPU instruction/step  </w:t>
       </w:r>
       <w:r>
         <w:rPr>
           <w:rFonts w:ascii="Calibri" w:eastAsia="Times New Roman" w:hAnsi="Calibri" w:cs="Calibri"/>
+          <w:sz w:val="24"/>
+          <w:szCs w:val="24"/>
         </w:rPr>
         <w:t xml:space="preserve">x seconds/CPU instruction </w:t>
       </w:r>
@@ -2395,27 +2483,35 @@
         <w:rPr>
           <w:rFonts w:ascii="Calibri" w:eastAsia="Times New Roman" w:hAnsi="Calibri" w:cs="Calibri"/>
           <w:b/>
-        </w:rPr>
-      </w:pPr>
-    </w:p>
-    <w:p>
-      <w:pPr>
-        <w:spacing w:after="0" w:line="240" w:lineRule="auto"/>
-        <w:rPr>
-          <w:rFonts w:ascii="Calibri" w:eastAsia="Times New Roman" w:hAnsi="Calibri" w:cs="Calibri"/>
+          <w:sz w:val="24"/>
+          <w:szCs w:val="24"/>
+        </w:rPr>
+      </w:pPr>
+    </w:p>
+    <w:p>
+      <w:pPr>
+        <w:spacing w:after="0" w:line="240" w:lineRule="auto"/>
+        <w:rPr>
+          <w:rFonts w:ascii="Calibri" w:eastAsia="Times New Roman" w:hAnsi="Calibri" w:cs="Calibri"/>
+          <w:sz w:val="24"/>
+          <w:szCs w:val="24"/>
         </w:rPr>
       </w:pPr>
       <w:r>
         <w:rPr>
           <w:rFonts w:ascii="Calibri" w:eastAsia="Times New Roman" w:hAnsi="Calibri" w:cs="Calibri"/>
           <w:b/>
-        </w:rPr>
-        <w:t xml:space="preserve">                                              </w:t>
+          <w:sz w:val="24"/>
+          <w:szCs w:val="24"/>
+        </w:rPr>
+        <w:t xml:space="preserve">                                </w:t>
       </w:r>
       <w:r>
         <w:rPr>
           <w:rFonts w:ascii="Calibri" w:eastAsia="Times New Roman" w:hAnsi="Calibri" w:cs="Calibri"/>
           <w:b/>
+          <w:sz w:val="24"/>
+          <w:szCs w:val="24"/>
         </w:rPr>
         <w:t>(focus in this class</w:t>
       </w:r>
@@ -2423,30 +2519,40 @@
         <w:rPr>
           <w:rFonts w:ascii="Calibri" w:eastAsia="Times New Roman" w:hAnsi="Calibri" w:cs="Calibri"/>
           <w:b/>
+          <w:sz w:val="24"/>
+          <w:szCs w:val="24"/>
         </w:rPr>
         <w:t>)</w:t>
       </w:r>
       <w:r>
         <w:rPr>
           <w:rFonts w:ascii="Calibri" w:eastAsia="Times New Roman" w:hAnsi="Calibri" w:cs="Calibri"/>
+          <w:sz w:val="24"/>
+          <w:szCs w:val="24"/>
         </w:rPr>
         <w:t xml:space="preserve">        </w:t>
       </w:r>
       <w:r>
         <w:rPr>
           <w:rFonts w:ascii="Calibri" w:eastAsia="Times New Roman" w:hAnsi="Calibri" w:cs="Calibri"/>
+          <w:sz w:val="24"/>
+          <w:szCs w:val="24"/>
         </w:rPr>
         <w:t>(P</w:t>
       </w:r>
       <w:r>
         <w:rPr>
           <w:rFonts w:ascii="Calibri" w:eastAsia="Times New Roman" w:hAnsi="Calibri" w:cs="Calibri"/>
+          <w:sz w:val="24"/>
+          <w:szCs w:val="24"/>
         </w:rPr>
         <w:t xml:space="preserve">rogramming C++ or Python)   </w:t>
       </w:r>
       <w:r>
         <w:rPr>
           <w:rFonts w:ascii="Calibri" w:eastAsia="Times New Roman" w:hAnsi="Calibri" w:cs="Calibri"/>
+          <w:sz w:val="24"/>
+          <w:szCs w:val="24"/>
         </w:rPr>
         <w:t xml:space="preserve"> (Computer Hardware)</w:t>
       </w:r>
@@ -2456,6 +2562,8 @@
         <w:spacing w:after="0" w:line="240" w:lineRule="auto"/>
         <w:rPr>
           <w:rFonts w:ascii="Calibri" w:eastAsia="Times New Roman" w:hAnsi="Calibri" w:cs="Calibri"/>
+          <w:sz w:val="24"/>
+          <w:szCs w:val="24"/>
         </w:rPr>
       </w:pPr>
     </w:p>
@@ -2465,11 +2573,15 @@
         <w:ind w:left="1080"/>
         <w:rPr>
           <w:rFonts w:ascii="Calibri" w:eastAsia="Times New Roman" w:hAnsi="Calibri" w:cs="Calibri"/>
-        </w:rPr>
-      </w:pPr>
-      <w:r>
-        <w:rPr>
-          <w:rFonts w:ascii="Calibri" w:eastAsia="Times New Roman" w:hAnsi="Calibri" w:cs="Calibri"/>
+          <w:sz w:val="24"/>
+          <w:szCs w:val="24"/>
+        </w:rPr>
+      </w:pPr>
+      <w:r>
+        <w:rPr>
+          <w:rFonts w:ascii="Calibri" w:eastAsia="Times New Roman" w:hAnsi="Calibri" w:cs="Calibri"/>
+          <w:sz w:val="24"/>
+          <w:szCs w:val="24"/>
         </w:rPr>
         <w:t>Let C =  multiplicative run-time factor</w:t>
       </w:r>
@@ -2480,11 +2592,15 @@
         <w:ind w:left="1080"/>
         <w:rPr>
           <w:rFonts w:ascii="Calibri" w:eastAsia="Times New Roman" w:hAnsi="Calibri" w:cs="Calibri"/>
-        </w:rPr>
-      </w:pPr>
-      <w:r>
-        <w:rPr>
-          <w:rFonts w:ascii="Calibri" w:eastAsia="Times New Roman" w:hAnsi="Calibri" w:cs="Calibri"/>
+          <w:sz w:val="24"/>
+          <w:szCs w:val="24"/>
+        </w:rPr>
+      </w:pPr>
+      <w:r>
+        <w:rPr>
+          <w:rFonts w:ascii="Calibri" w:eastAsia="Times New Roman" w:hAnsi="Calibri" w:cs="Calibri"/>
+          <w:sz w:val="24"/>
+          <w:szCs w:val="24"/>
         </w:rPr>
         <w:t xml:space="preserve">              from computer environment</w:t>
       </w:r>
@@ -2495,140 +2611,163 @@
         <w:ind w:left="2160"/>
         <w:rPr>
           <w:rFonts w:ascii="Calibri" w:eastAsia="Times New Roman" w:hAnsi="Calibri" w:cs="Calibri"/>
-        </w:rPr>
-      </w:pPr>
-      <w:r>
-        <w:rPr>
-          <w:rFonts w:ascii="Calibri" w:eastAsia="Times New Roman" w:hAnsi="Calibri" w:cs="Calibri"/>
+          <w:sz w:val="24"/>
+          <w:szCs w:val="24"/>
+        </w:rPr>
+      </w:pPr>
+      <w:r>
+        <w:rPr>
+          <w:rFonts w:ascii="Calibri" w:eastAsia="Times New Roman" w:hAnsi="Calibri" w:cs="Calibri"/>
+          <w:sz w:val="24"/>
+          <w:szCs w:val="24"/>
         </w:rPr>
         <w:br/>
       </w:r>
-      <m:oMathPara>
-        <m:oMath>
-          <m:r>
-            <w:rPr>
-              <w:rFonts w:ascii="Cambria Math" w:eastAsia="Times New Roman" w:hAnsi="Cambria Math" w:cs="Calibri"/>
-            </w:rPr>
-            <m:t>c</m:t>
-          </m:r>
-          <m:r>
-            <m:rPr>
-              <m:sty m:val="p"/>
-            </m:rPr>
-            <w:rPr>
-              <w:rFonts w:ascii="Cambria Math" w:eastAsia="Times New Roman" w:hAnsi="Cambria Math" w:cs="Calibri"/>
-            </w:rPr>
-            <m:t>=</m:t>
-          </m:r>
-          <m:f>
-            <m:fPr>
-              <m:ctrlPr>
-                <w:rPr>
-                  <w:rFonts w:ascii="Cambria Math" w:eastAsia="Times New Roman" w:hAnsi="Cambria Math" w:cs="Calibri"/>
-                </w:rPr>
-              </m:ctrlPr>
-            </m:fPr>
-            <m:num>
-              <m:r>
-                <w:rPr>
-                  <w:rFonts w:ascii="Cambria Math" w:eastAsia="Times New Roman" w:hAnsi="Cambria Math" w:cs="Calibri"/>
-                </w:rPr>
-                <m:t>CPU</m:t>
-              </m:r>
-              <m:r>
-                <m:rPr>
-                  <m:sty m:val="p"/>
-                </m:rPr>
-                <w:rPr>
-                  <w:rFonts w:ascii="Cambria Math" w:eastAsia="Times New Roman" w:hAnsi="Cambria Math" w:cs="Calibri"/>
-                </w:rPr>
-                <m:t> </m:t>
-              </m:r>
-              <m:r>
-                <w:rPr>
-                  <w:rFonts w:ascii="Cambria Math" w:eastAsia="Times New Roman" w:hAnsi="Cambria Math" w:cs="Calibri"/>
-                </w:rPr>
-                <m:t>instr</m:t>
-              </m:r>
-            </m:num>
-            <m:den>
-              <m:r>
-                <w:rPr>
-                  <w:rFonts w:ascii="Cambria Math" w:eastAsia="Times New Roman" w:hAnsi="Cambria Math" w:cs="Calibri"/>
-                </w:rPr>
-                <m:t>step</m:t>
-              </m:r>
-            </m:den>
-          </m:f>
-          <m:r>
-            <w:rPr>
-              <w:rFonts w:ascii="Cambria Math" w:eastAsia="Times New Roman" w:hAnsi="Cambria Math" w:cs="Calibri"/>
-            </w:rPr>
-            <m:t>x</m:t>
-          </m:r>
-          <m:f>
-            <m:fPr>
-              <m:ctrlPr>
-                <w:rPr>
-                  <w:rFonts w:ascii="Cambria Math" w:eastAsia="Times New Roman" w:hAnsi="Cambria Math" w:cs="Calibri"/>
-                </w:rPr>
-              </m:ctrlPr>
-            </m:fPr>
-            <m:num>
-              <m:r>
-                <w:rPr>
-                  <w:rFonts w:ascii="Cambria Math" w:eastAsia="Times New Roman" w:hAnsi="Cambria Math" w:cs="Calibri"/>
-                </w:rPr>
-                <m:t>sec</m:t>
-              </m:r>
-              <m:r>
-                <m:rPr>
-                  <m:sty m:val="p"/>
-                </m:rPr>
-                <w:rPr>
-                  <w:rFonts w:ascii="Cambria Math" w:eastAsia="Times New Roman" w:hAnsi="Cambria Math" w:cs="Calibri"/>
-                </w:rPr>
-                <m:t>.</m:t>
-              </m:r>
-            </m:num>
-            <m:den>
-              <m:r>
-                <w:rPr>
-                  <w:rFonts w:ascii="Cambria Math" w:eastAsia="Times New Roman" w:hAnsi="Cambria Math" w:cs="Calibri"/>
-                </w:rPr>
-                <m:t>CPU</m:t>
-              </m:r>
-              <m:r>
-                <m:rPr>
-                  <m:sty m:val="p"/>
-                </m:rPr>
-                <w:rPr>
-                  <w:rFonts w:ascii="Cambria Math" w:eastAsia="Times New Roman" w:hAnsi="Cambria Math" w:cs="Calibri"/>
-                </w:rPr>
-                <m:t> </m:t>
-              </m:r>
-              <m:r>
-                <w:rPr>
-                  <w:rFonts w:ascii="Cambria Math" w:eastAsia="Times New Roman" w:hAnsi="Cambria Math" w:cs="Calibri"/>
-                </w:rPr>
-                <m:t>instr</m:t>
-              </m:r>
-            </m:den>
-          </m:f>
-        </m:oMath>
-      </m:oMathPara>
-    </w:p>
-    <w:p>
-      <w:pPr>
-        <w:spacing w:after="0" w:line="240" w:lineRule="auto"/>
-        <w:ind w:left="2160"/>
-        <w:rPr>
-          <w:rFonts w:ascii="Calibri" w:eastAsia="Times New Roman" w:hAnsi="Calibri" w:cs="Calibri"/>
-        </w:rPr>
-      </w:pPr>
-      <w:r>
-        <w:rPr>
-          <w:rFonts w:ascii="Calibri" w:eastAsia="Times New Roman" w:hAnsi="Calibri" w:cs="Calibri"/>
+      <m:oMath>
+        <m:r>
+          <w:rPr>
+            <w:rFonts w:ascii="Cambria Math" w:eastAsia="Times New Roman" w:hAnsi="Cambria Math" w:cs="Calibri"/>
+            <w:sz w:val="24"/>
+            <w:szCs w:val="24"/>
+          </w:rPr>
+          <m:t>c</m:t>
+        </m:r>
+        <m:r>
+          <m:rPr>
+            <m:sty m:val="p"/>
+          </m:rPr>
+          <w:rPr>
+            <w:rFonts w:ascii="Cambria Math" w:eastAsia="Times New Roman" w:hAnsi="Cambria Math" w:cs="Calibri"/>
+            <w:sz w:val="24"/>
+            <w:szCs w:val="24"/>
+          </w:rPr>
+          <m:t>=</m:t>
+        </m:r>
+        <m:f>
+          <m:fPr>
+            <m:ctrlPr>
+              <w:rPr>
+                <w:rFonts w:ascii="Cambria Math" w:eastAsia="Times New Roman" w:hAnsi="Cambria Math" w:cs="Calibri"/>
+                <w:sz w:val="24"/>
+                <w:szCs w:val="24"/>
+              </w:rPr>
+            </m:ctrlPr>
+          </m:fPr>
+          <m:num>
+            <m:r>
+              <w:rPr>
+                <w:rFonts w:ascii="Cambria Math" w:eastAsia="Times New Roman" w:hAnsi="Cambria Math" w:cs="Calibri"/>
+                <w:sz w:val="24"/>
+                <w:szCs w:val="24"/>
+              </w:rPr>
+              <m:t>CPU</m:t>
+            </m:r>
+            <m:r>
+              <m:rPr>
+                <m:sty m:val="p"/>
+              </m:rPr>
+              <w:rPr>
+                <w:rFonts w:ascii="Cambria Math" w:eastAsia="Times New Roman" w:hAnsi="Cambria Math" w:cs="Calibri"/>
+                <w:sz w:val="24"/>
+                <w:szCs w:val="24"/>
+              </w:rPr>
+              <m:t> </m:t>
+            </m:r>
+            <m:r>
+              <w:rPr>
+                <w:rFonts w:ascii="Cambria Math" w:eastAsia="Times New Roman" w:hAnsi="Cambria Math" w:cs="Calibri"/>
+                <w:sz w:val="24"/>
+                <w:szCs w:val="24"/>
+              </w:rPr>
+              <m:t>instr</m:t>
+            </m:r>
+          </m:num>
+          <m:den>
+            <m:r>
+              <w:rPr>
+                <w:rFonts w:ascii="Cambria Math" w:eastAsia="Times New Roman" w:hAnsi="Cambria Math" w:cs="Calibri"/>
+                <w:sz w:val="24"/>
+                <w:szCs w:val="24"/>
+              </w:rPr>
+              <m:t>step</m:t>
+            </m:r>
+          </m:den>
+        </m:f>
+        <m:r>
+          <w:rPr>
+            <w:rFonts w:ascii="Cambria Math" w:eastAsia="Times New Roman" w:hAnsi="Cambria Math" w:cs="Calibri"/>
+            <w:sz w:val="24"/>
+            <w:szCs w:val="24"/>
+          </w:rPr>
+          <m:t>x</m:t>
+        </m:r>
+        <m:f>
+          <m:fPr>
+            <m:ctrlPr>
+              <w:rPr>
+                <w:rFonts w:ascii="Cambria Math" w:eastAsia="Times New Roman" w:hAnsi="Cambria Math" w:cs="Calibri"/>
+                <w:sz w:val="24"/>
+                <w:szCs w:val="24"/>
+              </w:rPr>
+            </m:ctrlPr>
+          </m:fPr>
+          <m:num>
+            <m:r>
+              <w:rPr>
+                <w:rFonts w:ascii="Cambria Math" w:eastAsia="Times New Roman" w:hAnsi="Cambria Math" w:cs="Calibri"/>
+                <w:sz w:val="24"/>
+                <w:szCs w:val="24"/>
+              </w:rPr>
+              <m:t>sec</m:t>
+            </m:r>
+            <m:r>
+              <m:rPr>
+                <m:sty m:val="p"/>
+              </m:rPr>
+              <w:rPr>
+                <w:rFonts w:ascii="Cambria Math" w:eastAsia="Times New Roman" w:hAnsi="Cambria Math" w:cs="Calibri"/>
+                <w:sz w:val="24"/>
+                <w:szCs w:val="24"/>
+              </w:rPr>
+              <m:t>.</m:t>
+            </m:r>
+          </m:num>
+          <m:den>
+            <m:r>
+              <w:rPr>
+                <w:rFonts w:ascii="Cambria Math" w:eastAsia="Times New Roman" w:hAnsi="Cambria Math" w:cs="Calibri"/>
+                <w:sz w:val="24"/>
+                <w:szCs w:val="24"/>
+              </w:rPr>
+              <m:t>CPU</m:t>
+            </m:r>
+            <m:r>
+              <m:rPr>
+                <m:sty m:val="p"/>
+              </m:rPr>
+              <w:rPr>
+                <w:rFonts w:ascii="Cambria Math" w:eastAsia="Times New Roman" w:hAnsi="Cambria Math" w:cs="Calibri"/>
+                <w:sz w:val="24"/>
+                <w:szCs w:val="24"/>
+              </w:rPr>
+              <m:t> </m:t>
+            </m:r>
+            <m:r>
+              <w:rPr>
+                <w:rFonts w:ascii="Cambria Math" w:eastAsia="Times New Roman" w:hAnsi="Cambria Math" w:cs="Calibri"/>
+                <w:sz w:val="24"/>
+                <w:szCs w:val="24"/>
+              </w:rPr>
+              <m:t>instr</m:t>
+            </m:r>
+          </m:den>
+        </m:f>
+      </m:oMath>
+      <w:r>
+        <w:rPr>
+          <w:rFonts w:ascii="Calibri" w:eastAsia="Times New Roman" w:hAnsi="Calibri" w:cs="Calibri"/>
+          <w:sz w:val="24"/>
+          <w:szCs w:val="24"/>
         </w:rPr>
         <w:t> </w:t>
       </w:r>
@@ -2639,11 +2778,15 @@
         <w:ind w:left="1080"/>
         <w:rPr>
           <w:rFonts w:ascii="Calibri" w:eastAsia="Times New Roman" w:hAnsi="Calibri" w:cs="Calibri"/>
-        </w:rPr>
-      </w:pPr>
-      <w:r>
-        <w:rPr>
-          <w:rFonts w:ascii="Calibri" w:eastAsia="Times New Roman" w:hAnsi="Calibri" w:cs="Calibri"/>
+          <w:sz w:val="24"/>
+          <w:szCs w:val="24"/>
+        </w:rPr>
+      </w:pPr>
+      <w:r>
+        <w:rPr>
+          <w:rFonts w:ascii="Calibri" w:eastAsia="Times New Roman" w:hAnsi="Calibri" w:cs="Calibri"/>
+          <w:sz w:val="24"/>
+          <w:szCs w:val="24"/>
         </w:rPr>
         <w:t>Algorithm runtime = f(n) x c</w:t>
       </w:r>
@@ -2654,11 +2797,15 @@
         <w:ind w:left="1080"/>
         <w:rPr>
           <w:rFonts w:ascii="Calibri" w:eastAsia="Times New Roman" w:hAnsi="Calibri" w:cs="Calibri"/>
-        </w:rPr>
-      </w:pPr>
-      <w:r>
-        <w:rPr>
-          <w:rFonts w:ascii="Calibri" w:eastAsia="Times New Roman" w:hAnsi="Calibri" w:cs="Calibri"/>
+          <w:sz w:val="24"/>
+          <w:szCs w:val="24"/>
+        </w:rPr>
+      </w:pPr>
+      <w:r>
+        <w:rPr>
+          <w:rFonts w:ascii="Calibri" w:eastAsia="Times New Roman" w:hAnsi="Calibri" w:cs="Calibri"/>
+          <w:sz w:val="24"/>
+          <w:szCs w:val="24"/>
         </w:rPr>
         <w:t>3n is on the order of n</w:t>
       </w:r>
@@ -2669,23 +2816,31 @@
         <w:ind w:left="1080"/>
         <w:rPr>
           <w:rFonts w:ascii="Calibri" w:eastAsia="Times New Roman" w:hAnsi="Calibri" w:cs="Calibri"/>
-        </w:rPr>
-      </w:pPr>
-      <w:r>
-        <w:rPr>
-          <w:rFonts w:ascii="Calibri" w:eastAsia="Times New Roman" w:hAnsi="Calibri" w:cs="Calibri"/>
+          <w:sz w:val="24"/>
+          <w:szCs w:val="24"/>
+        </w:rPr>
+      </w:pPr>
+      <w:r>
+        <w:rPr>
+          <w:rFonts w:ascii="Calibri" w:eastAsia="Times New Roman" w:hAnsi="Calibri" w:cs="Calibri"/>
+          <w:sz w:val="24"/>
+          <w:szCs w:val="24"/>
         </w:rPr>
         <w:t xml:space="preserve">3n ϵ O(n)                                3n </w:t>
       </w:r>
       <w:r>
         <w:rPr>
           <w:rFonts w:ascii="Felix Titling" w:eastAsia="Times New Roman" w:hAnsi="Felix Titling" w:cs="Calibri"/>
+          <w:sz w:val="24"/>
+          <w:szCs w:val="24"/>
         </w:rPr>
         <w:t>≤</w:t>
       </w:r>
       <w:r>
         <w:rPr>
           <w:rFonts w:ascii="Calibri" w:eastAsia="Times New Roman" w:hAnsi="Calibri" w:cs="Calibri"/>
+          <w:sz w:val="24"/>
+          <w:szCs w:val="24"/>
         </w:rPr>
         <w:t xml:space="preserve"> c. n        Ɐn&gt;= 0, when c = 3</w:t>
       </w:r>
@@ -2696,31 +2851,42 @@
         <w:ind w:left="1080"/>
         <w:rPr>
           <w:rFonts w:ascii="Calibri" w:eastAsia="Times New Roman" w:hAnsi="Calibri" w:cs="Calibri"/>
-        </w:rPr>
-      </w:pPr>
-      <w:r>
-        <w:rPr>
-          <w:rFonts w:ascii="Calibri" w:eastAsia="Times New Roman" w:hAnsi="Calibri" w:cs="Calibri"/>
+          <w:sz w:val="24"/>
+          <w:szCs w:val="24"/>
+        </w:rPr>
+      </w:pPr>
+      <w:r>
+        <w:rPr>
+          <w:rFonts w:ascii="Calibri" w:eastAsia="Times New Roman" w:hAnsi="Calibri" w:cs="Calibri"/>
+          <w:sz w:val="24"/>
+          <w:szCs w:val="24"/>
         </w:rPr>
         <w:t xml:space="preserve">2n + 4 ϵ O(n)   </w:t>
       </w:r>
     </w:p>
-    <w:p/>
-    <w:p>
+    <w:p>
+      <w:pPr>
+        <w:rPr>
+          <w:sz w:val="24"/>
+          <w:szCs w:val="24"/>
+        </w:rPr>
+      </w:pPr>
       <w:r>
         <w:rPr>
           <w:noProof/>
+          <w:sz w:val="24"/>
+          <w:szCs w:val="24"/>
         </w:rPr>
         <mc:AlternateContent>
           <mc:Choice Requires="wps">
             <w:drawing>
-              <wp:anchor distT="0" distB="0" distL="114300" distR="114300" simplePos="0" relativeHeight="251664384" behindDoc="0" locked="0" layoutInCell="1" allowOverlap="1" wp14:anchorId="2328774E" wp14:editId="6275BCB5">
+              <wp:anchor distT="0" distB="0" distL="114300" distR="114300" simplePos="0" relativeHeight="251664384" behindDoc="0" locked="0" layoutInCell="1" allowOverlap="1" wp14:anchorId="37FBDAF8" wp14:editId="540C37F4">
                 <wp:simplePos x="0" y="0"/>
                 <wp:positionH relativeFrom="column">
-                  <wp:posOffset>4457700</wp:posOffset>
+                  <wp:posOffset>4448175</wp:posOffset>
                 </wp:positionH>
                 <wp:positionV relativeFrom="paragraph">
-                  <wp:posOffset>1777365</wp:posOffset>
+                  <wp:posOffset>2158365</wp:posOffset>
                 </wp:positionV>
                 <wp:extent cx="866775" cy="276225"/>
                 <wp:effectExtent l="0" t="0" r="28575" b="28575"/>
@@ -2765,7 +2931,7 @@
                                 <w:noProof/>
                               </w:rPr>
                               <w:drawing>
-                                <wp:inline distT="0" distB="0" distL="0" distR="0" wp14:anchorId="6BF052BD" wp14:editId="7DA30362">
+                                <wp:inline distT="0" distB="0" distL="0" distR="0" wp14:anchorId="5487D30B" wp14:editId="79B81CCB">
                                   <wp:extent cx="601345" cy="223756"/>
                                   <wp:effectExtent l="0" t="0" r="8255" b="5080"/>
                                   <wp:docPr id="14" name="Picture 14"/>
@@ -2782,7 +2948,7 @@
                                           </pic:cNvPicPr>
                                         </pic:nvPicPr>
                                         <pic:blipFill>
-                                          <a:blip r:embed="rId9">
+                                          <a:blip r:embed="rId12">
                                             <a:extLst>
                                               <a:ext uri="{28A0092B-C50C-407E-A947-70E740481C1C}">
                                                 <a14:useLocalDpi xmlns:a14="http://schemas.microsoft.com/office/drawing/2010/main" val="0"/>
@@ -2836,11 +3002,11 @@
           </mc:Choice>
           <mc:Fallback>
             <w:pict>
-              <v:shapetype w14:anchorId="2328774E" id="_x0000_t202" coordsize="21600,21600" o:spt="202" path="m,l,21600r21600,l21600,xe">
+              <v:shapetype w14:anchorId="37FBDAF8" id="_x0000_t202" coordsize="21600,21600" o:spt="202" path="m,l,21600r21600,l21600,xe">
                 <v:stroke joinstyle="miter"/>
                 <v:path gradientshapeok="t" o:connecttype="rect"/>
               </v:shapetype>
-              <v:shape id="Text Box 13" o:spid="_x0000_s1026" type="#_x0000_t202" style="position:absolute;margin-left:351pt;margin-top:139.95pt;width:68.25pt;height:21.75pt;z-index:251664384;visibility:visible;mso-wrap-style:square;mso-width-percent:0;mso-height-percent:0;mso-wrap-distance-left:9pt;mso-wrap-distance-top:0;mso-wrap-distance-right:9pt;mso-wrap-distance-bottom:0;mso-position-horizontal:absolute;mso-position-horizontal-relative:text;mso-position-vertical:absolute;mso-position-vertical-relative:text;mso-width-percent:0;mso-height-percent:0;mso-width-relative:margin;mso-height-relative:margin;v-text-anchor:top" o:gfxdata="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" fillcolor="white [3201]" strokeweight=".5pt">
+              <v:shape id="Text Box 13" o:spid="_x0000_s1026" type="#_x0000_t202" style="position:absolute;margin-left:350.25pt;margin-top:169.95pt;width:68.25pt;height:21.75pt;z-index:251664384;visibility:visible;mso-wrap-style:square;mso-width-percent:0;mso-height-percent:0;mso-wrap-distance-left:9pt;mso-wrap-distance-top:0;mso-wrap-distance-right:9pt;mso-wrap-distance-bottom:0;mso-position-horizontal:absolute;mso-position-horizontal-relative:text;mso-position-vertical:absolute;mso-position-vertical-relative:text;mso-width-percent:0;mso-height-percent:0;mso-width-relative:margin;mso-height-relative:margin;v-text-anchor:top" o:gfxdata="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" fillcolor="white [3201]" strokeweight=".5pt">
                 <v:textbox>
                   <w:txbxContent>
                     <w:p>
@@ -2858,7 +3024,7 @@
                           <w:noProof/>
                         </w:rPr>
                         <w:drawing>
-                          <wp:inline distT="0" distB="0" distL="0" distR="0" wp14:anchorId="6BF052BD" wp14:editId="7DA30362">
+                          <wp:inline distT="0" distB="0" distL="0" distR="0" wp14:anchorId="5487D30B" wp14:editId="79B81CCB">
                             <wp:extent cx="601345" cy="223756"/>
                             <wp:effectExtent l="0" t="0" r="8255" b="5080"/>
                             <wp:docPr id="14" name="Picture 14"/>
@@ -2875,7 +3041,7 @@
                                     </pic:cNvPicPr>
                                   </pic:nvPicPr>
                                   <pic:blipFill>
-                                    <a:blip r:embed="rId9">
+                                    <a:blip r:embed="rId12">
                                       <a:extLst>
                                         <a:ext uri="{28A0092B-C50C-407E-A947-70E740481C1C}">
                                           <a14:useLocalDpi xmlns:a14="http://schemas.microsoft.com/office/drawing/2010/main" val="0"/>
@@ -2917,11 +3083,183 @@
       <w:r>
         <w:rPr>
           <w:noProof/>
+          <w:sz w:val="24"/>
+          <w:szCs w:val="24"/>
         </w:rPr>
         <mc:AlternateContent>
           <mc:Choice Requires="wps">
             <w:drawing>
-              <wp:anchor distT="0" distB="0" distL="114300" distR="114300" simplePos="0" relativeHeight="251662336" behindDoc="0" locked="0" layoutInCell="1" allowOverlap="1">
+              <wp:anchor distT="0" distB="0" distL="114300" distR="114300" simplePos="0" relativeHeight="251661312" behindDoc="0" locked="0" layoutInCell="1" allowOverlap="1" wp14:anchorId="4EAE0DD3" wp14:editId="0655346B">
+                <wp:simplePos x="0" y="0"/>
+                <wp:positionH relativeFrom="column">
+                  <wp:posOffset>4029075</wp:posOffset>
+                </wp:positionH>
+                <wp:positionV relativeFrom="paragraph">
+                  <wp:posOffset>2005965</wp:posOffset>
+                </wp:positionV>
+                <wp:extent cx="361950" cy="552450"/>
+                <wp:effectExtent l="0" t="0" r="38100" b="19050"/>
+                <wp:wrapNone/>
+                <wp:docPr id="10" name="Right Brace 10"/>
+                <wp:cNvGraphicFramePr/>
+                <a:graphic xmlns:a="http://schemas.openxmlformats.org/drawingml/2006/main">
+                  <a:graphicData uri="http://schemas.microsoft.com/office/word/2010/wordprocessingShape">
+                    <wps:wsp>
+                      <wps:cNvSpPr/>
+                      <wps:spPr>
+                        <a:xfrm>
+                          <a:off x="0" y="0"/>
+                          <a:ext cx="361950" cy="552450"/>
+                        </a:xfrm>
+                        <a:prstGeom prst="rightBrace">
+                          <a:avLst/>
+                        </a:prstGeom>
+                      </wps:spPr>
+                      <wps:style>
+                        <a:lnRef idx="1">
+                          <a:schemeClr val="accent1"/>
+                        </a:lnRef>
+                        <a:fillRef idx="0">
+                          <a:schemeClr val="accent1"/>
+                        </a:fillRef>
+                        <a:effectRef idx="0">
+                          <a:schemeClr val="accent1"/>
+                        </a:effectRef>
+                        <a:fontRef idx="minor">
+                          <a:schemeClr val="tx1"/>
+                        </a:fontRef>
+                      </wps:style>
+                      <wps:bodyPr rot="0" spcFirstLastPara="0" vertOverflow="overflow" horzOverflow="overflow" vert="horz" wrap="square" lIns="91440" tIns="45720" rIns="91440" bIns="45720" numCol="1" spcCol="0" rtlCol="0" fromWordArt="0" anchor="ctr" anchorCtr="0" forceAA="0" compatLnSpc="1">
+                        <a:prstTxWarp prst="textNoShape">
+                          <a:avLst/>
+                        </a:prstTxWarp>
+                        <a:noAutofit/>
+                      </wps:bodyPr>
+                    </wps:wsp>
+                  </a:graphicData>
+                </a:graphic>
+                <wp14:sizeRelH relativeFrom="margin">
+                  <wp14:pctWidth>0</wp14:pctWidth>
+                </wp14:sizeRelH>
+                <wp14:sizeRelV relativeFrom="margin">
+                  <wp14:pctHeight>0</wp14:pctHeight>
+                </wp14:sizeRelV>
+              </wp:anchor>
+            </w:drawing>
+          </mc:Choice>
+          <mc:Fallback>
+            <w:pict>
+              <v:shapetype w14:anchorId="3E4C26F7" id="_x0000_t88" coordsize="21600,21600" o:spt="88" adj="1800,10800" path="m,qx10800@0l10800@2qy21600@11,10800@3l10800@1qy,21600e" filled="f">
+                <v:formulas>
+                  <v:f eqn="val #0"/>
+                  <v:f eqn="sum 21600 0 #0"/>
+                  <v:f eqn="sum #1 0 #0"/>
+                  <v:f eqn="sum #1 #0 0"/>
+                  <v:f eqn="prod #0 9598 32768"/>
+                  <v:f eqn="sum 21600 0 @4"/>
+                  <v:f eqn="sum 21600 0 #1"/>
+                  <v:f eqn="min #1 @6"/>
+                  <v:f eqn="prod @7 1 2"/>
+                  <v:f eqn="prod #0 2 1"/>
+                  <v:f eqn="sum 21600 0 @9"/>
+                  <v:f eqn="val #1"/>
+                </v:formulas>
+                <v:path arrowok="t" o:connecttype="custom" o:connectlocs="0,0;21600,@11;0,21600" textboxrect="0,@4,7637,@5"/>
+                <v:handles>
+                  <v:h position="center,#0" yrange="0,@8"/>
+                  <v:h position="bottomRight,#1" yrange="@9,@10"/>
+                </v:handles>
+              </v:shapetype>
+              <v:shape id="Right Brace 10" o:spid="_x0000_s1026" type="#_x0000_t88" style="position:absolute;margin-left:317.25pt;margin-top:157.95pt;width:28.5pt;height:43.5pt;z-index:251661312;visibility:visible;mso-wrap-style:square;mso-width-percent:0;mso-height-percent:0;mso-wrap-distance-left:9pt;mso-wrap-distance-top:0;mso-wrap-distance-right:9pt;mso-wrap-distance-bottom:0;mso-position-horizontal:absolute;mso-position-horizontal-relative:text;mso-position-vertical:absolute;mso-position-vertical-relative:text;mso-width-percent:0;mso-height-percent:0;mso-width-relative:margin;mso-height-relative:margin;v-text-anchor:middle" o:gfxdata="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" adj="1179" strokecolor="#4472c4 [3204]" strokeweight=".5pt">
+                <v:stroke joinstyle="miter"/>
+              </v:shape>
+            </w:pict>
+          </mc:Fallback>
+        </mc:AlternateContent>
+      </w:r>
+      <w:r>
+        <w:rPr>
+          <w:noProof/>
+          <w:sz w:val="24"/>
+          <w:szCs w:val="24"/>
+        </w:rPr>
+        <mc:AlternateContent>
+          <mc:Choice Requires="wps">
+            <w:drawing>
+              <wp:anchor distT="0" distB="0" distL="114300" distR="114300" simplePos="0" relativeHeight="251659264" behindDoc="0" locked="0" layoutInCell="1" allowOverlap="1" wp14:anchorId="0DC89B68" wp14:editId="63FE908A">
+                <wp:simplePos x="0" y="0"/>
+                <wp:positionH relativeFrom="column">
+                  <wp:posOffset>4029075</wp:posOffset>
+                </wp:positionH>
+                <wp:positionV relativeFrom="paragraph">
+                  <wp:posOffset>502285</wp:posOffset>
+                </wp:positionV>
+                <wp:extent cx="276225" cy="857250"/>
+                <wp:effectExtent l="0" t="0" r="47625" b="19050"/>
+                <wp:wrapNone/>
+                <wp:docPr id="9" name="Right Brace 9"/>
+                <wp:cNvGraphicFramePr/>
+                <a:graphic xmlns:a="http://schemas.openxmlformats.org/drawingml/2006/main">
+                  <a:graphicData uri="http://schemas.microsoft.com/office/word/2010/wordprocessingShape">
+                    <wps:wsp>
+                      <wps:cNvSpPr/>
+                      <wps:spPr>
+                        <a:xfrm>
+                          <a:off x="0" y="0"/>
+                          <a:ext cx="276225" cy="857250"/>
+                        </a:xfrm>
+                        <a:prstGeom prst="rightBrace">
+                          <a:avLst/>
+                        </a:prstGeom>
+                      </wps:spPr>
+                      <wps:style>
+                        <a:lnRef idx="1">
+                          <a:schemeClr val="accent1"/>
+                        </a:lnRef>
+                        <a:fillRef idx="0">
+                          <a:schemeClr val="accent1"/>
+                        </a:fillRef>
+                        <a:effectRef idx="0">
+                          <a:schemeClr val="accent1"/>
+                        </a:effectRef>
+                        <a:fontRef idx="minor">
+                          <a:schemeClr val="tx1"/>
+                        </a:fontRef>
+                      </wps:style>
+                      <wps:bodyPr rot="0" spcFirstLastPara="0" vertOverflow="overflow" horzOverflow="overflow" vert="horz" wrap="square" lIns="91440" tIns="45720" rIns="91440" bIns="45720" numCol="1" spcCol="0" rtlCol="0" fromWordArt="0" anchor="ctr" anchorCtr="0" forceAA="0" compatLnSpc="1">
+                        <a:prstTxWarp prst="textNoShape">
+                          <a:avLst/>
+                        </a:prstTxWarp>
+                        <a:noAutofit/>
+                      </wps:bodyPr>
+                    </wps:wsp>
+                  </a:graphicData>
+                </a:graphic>
+                <wp14:sizeRelV relativeFrom="margin">
+                  <wp14:pctHeight>0</wp14:pctHeight>
+                </wp14:sizeRelV>
+              </wp:anchor>
+            </w:drawing>
+          </mc:Choice>
+          <mc:Fallback>
+            <w:pict>
+              <v:shape w14:anchorId="6AA0AF2E" id="Right Brace 9" o:spid="_x0000_s1026" type="#_x0000_t88" style="position:absolute;margin-left:317.25pt;margin-top:39.55pt;width:21.75pt;height:67.5pt;z-index:251659264;visibility:visible;mso-wrap-style:square;mso-height-percent:0;mso-wrap-distance-left:9pt;mso-wrap-distance-top:0;mso-wrap-distance-right:9pt;mso-wrap-distance-bottom:0;mso-position-horizontal:absolute;mso-position-horizontal-relative:text;mso-position-vertical:absolute;mso-position-vertical-relative:text;mso-height-percent:0;mso-height-relative:margin;v-text-anchor:middle" o:gfxdata="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" adj="580" strokecolor="#4472c4 [3204]" strokeweight=".5pt">
+                <v:stroke joinstyle="miter"/>
+              </v:shape>
+            </w:pict>
+          </mc:Fallback>
+        </mc:AlternateContent>
+      </w:r>
+      <w:r>
+        <w:rPr>
+          <w:noProof/>
+          <w:sz w:val="24"/>
+          <w:szCs w:val="24"/>
+        </w:rPr>
+        <mc:AlternateContent>
+          <mc:Choice Requires="wps">
+            <w:drawing>
+              <wp:anchor distT="0" distB="0" distL="114300" distR="114300" simplePos="0" relativeHeight="251662336" behindDoc="0" locked="0" layoutInCell="1" allowOverlap="1" wp14:anchorId="4FD0E0F0" wp14:editId="1B523B38">
                 <wp:simplePos x="0" y="0"/>
                 <wp:positionH relativeFrom="column">
                   <wp:posOffset>4410075</wp:posOffset>
@@ -2969,7 +3307,7 @@
                                 <w:noProof/>
                               </w:rPr>
                               <w:drawing>
-                                <wp:inline distT="0" distB="0" distL="0" distR="0">
+                                <wp:inline distT="0" distB="0" distL="0" distR="0" wp14:anchorId="4D5E016E" wp14:editId="2A69B93F">
                                   <wp:extent cx="601345" cy="223756"/>
                                   <wp:effectExtent l="0" t="0" r="8255" b="5080"/>
                                   <wp:docPr id="12" name="Picture 12"/>
@@ -2986,7 +3324,7 @@
                                           </pic:cNvPicPr>
                                         </pic:nvPicPr>
                                         <pic:blipFill>
-                                          <a:blip r:embed="rId9">
+                                          <a:blip r:embed="rId12">
                                             <a:extLst>
                                               <a:ext uri="{28A0092B-C50C-407E-A947-70E740481C1C}">
                                                 <a14:useLocalDpi xmlns:a14="http://schemas.microsoft.com/office/drawing/2010/main" val="0"/>
@@ -3040,7 +3378,7 @@
           </mc:Choice>
           <mc:Fallback>
             <w:pict>
-              <v:shape id="Text Box 11" o:spid="_x0000_s1027" type="#_x0000_t202" style="position:absolute;margin-left:347.25pt;margin-top:55.95pt;width:62.25pt;height:21.75pt;z-index:251662336;visibility:visible;mso-wrap-style:square;mso-width-percent:0;mso-height-percent:0;mso-wrap-distance-left:9pt;mso-wrap-distance-top:0;mso-wrap-distance-right:9pt;mso-wrap-distance-bottom:0;mso-position-horizontal:absolute;mso-position-horizontal-relative:text;mso-position-vertical:absolute;mso-position-vertical-relative:text;mso-width-percent:0;mso-height-percent:0;mso-width-relative:margin;mso-height-relative:margin;v-text-anchor:top" o:gfxdata="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" fillcolor="white [3201]" strokeweight=".5pt">
+              <v:shape w14:anchorId="4FD0E0F0" id="Text Box 11" o:spid="_x0000_s1027" type="#_x0000_t202" style="position:absolute;margin-left:347.25pt;margin-top:55.95pt;width:62.25pt;height:21.75pt;z-index:251662336;visibility:visible;mso-wrap-style:square;mso-width-percent:0;mso-height-percent:0;mso-wrap-distance-left:9pt;mso-wrap-distance-top:0;mso-wrap-distance-right:9pt;mso-wrap-distance-bottom:0;mso-position-horizontal:absolute;mso-position-horizontal-relative:text;mso-position-vertical:absolute;mso-position-vertical-relative:text;mso-width-percent:0;mso-height-percent:0;mso-width-relative:margin;mso-height-relative:margin;v-text-anchor:top" o:gfxdata="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" fillcolor="white [3201]" strokeweight=".5pt">
                 <v:textbox>
                   <w:txbxContent>
                     <w:p>
@@ -3055,7 +3393,7 @@
                           <w:noProof/>
                         </w:rPr>
                         <w:drawing>
-                          <wp:inline distT="0" distB="0" distL="0" distR="0">
+                          <wp:inline distT="0" distB="0" distL="0" distR="0" wp14:anchorId="4D5E016E" wp14:editId="2A69B93F">
                             <wp:extent cx="601345" cy="223756"/>
                             <wp:effectExtent l="0" t="0" r="8255" b="5080"/>
                             <wp:docPr id="12" name="Picture 12"/>
@@ -3072,7 +3410,7 @@
                                     </pic:cNvPicPr>
                                   </pic:nvPicPr>
                                   <pic:blipFill>
-                                    <a:blip r:embed="rId9">
+                                    <a:blip r:embed="rId12">
                                       <a:extLst>
                                         <a:ext uri="{28A0092B-C50C-407E-A947-70E740481C1C}">
                                           <a14:useLocalDpi xmlns:a14="http://schemas.microsoft.com/office/drawing/2010/main" val="0"/>
@@ -3113,168 +3451,9 @@
       </w:r>
       <w:r>
         <w:rPr>
-          <w:noProof/>
-        </w:rPr>
-        <mc:AlternateContent>
-          <mc:Choice Requires="wps">
-            <w:drawing>
-              <wp:anchor distT="0" distB="0" distL="114300" distR="114300" simplePos="0" relativeHeight="251661312" behindDoc="0" locked="0" layoutInCell="1" allowOverlap="1" wp14:anchorId="4FF43FF8" wp14:editId="6846E3EF">
-                <wp:simplePos x="0" y="0"/>
-                <wp:positionH relativeFrom="column">
-                  <wp:posOffset>4029075</wp:posOffset>
-                </wp:positionH>
-                <wp:positionV relativeFrom="paragraph">
-                  <wp:posOffset>1691640</wp:posOffset>
-                </wp:positionV>
-                <wp:extent cx="361950" cy="552450"/>
-                <wp:effectExtent l="0" t="0" r="38100" b="19050"/>
-                <wp:wrapNone/>
-                <wp:docPr id="10" name="Right Brace 10"/>
-                <wp:cNvGraphicFramePr/>
-                <a:graphic xmlns:a="http://schemas.openxmlformats.org/drawingml/2006/main">
-                  <a:graphicData uri="http://schemas.microsoft.com/office/word/2010/wordprocessingShape">
-                    <wps:wsp>
-                      <wps:cNvSpPr/>
-                      <wps:spPr>
-                        <a:xfrm>
-                          <a:off x="0" y="0"/>
-                          <a:ext cx="361950" cy="552450"/>
-                        </a:xfrm>
-                        <a:prstGeom prst="rightBrace">
-                          <a:avLst/>
-                        </a:prstGeom>
-                      </wps:spPr>
-                      <wps:style>
-                        <a:lnRef idx="1">
-                          <a:schemeClr val="accent1"/>
-                        </a:lnRef>
-                        <a:fillRef idx="0">
-                          <a:schemeClr val="accent1"/>
-                        </a:fillRef>
-                        <a:effectRef idx="0">
-                          <a:schemeClr val="accent1"/>
-                        </a:effectRef>
-                        <a:fontRef idx="minor">
-                          <a:schemeClr val="tx1"/>
-                        </a:fontRef>
-                      </wps:style>
-                      <wps:bodyPr rot="0" spcFirstLastPara="0" vertOverflow="overflow" horzOverflow="overflow" vert="horz" wrap="square" lIns="91440" tIns="45720" rIns="91440" bIns="45720" numCol="1" spcCol="0" rtlCol="0" fromWordArt="0" anchor="ctr" anchorCtr="0" forceAA="0" compatLnSpc="1">
-                        <a:prstTxWarp prst="textNoShape">
-                          <a:avLst/>
-                        </a:prstTxWarp>
-                        <a:noAutofit/>
-                      </wps:bodyPr>
-                    </wps:wsp>
-                  </a:graphicData>
-                </a:graphic>
-                <wp14:sizeRelH relativeFrom="margin">
-                  <wp14:pctWidth>0</wp14:pctWidth>
-                </wp14:sizeRelH>
-                <wp14:sizeRelV relativeFrom="margin">
-                  <wp14:pctHeight>0</wp14:pctHeight>
-                </wp14:sizeRelV>
-              </wp:anchor>
-            </w:drawing>
-          </mc:Choice>
-          <mc:Fallback>
-            <w:pict>
-              <v:shapetype w14:anchorId="28729E2D" id="_x0000_t88" coordsize="21600,21600" o:spt="88" adj="1800,10800" path="m,qx10800@0l10800@2qy21600@11,10800@3l10800@1qy,21600e" filled="f">
-                <v:formulas>
-                  <v:f eqn="val #0"/>
-                  <v:f eqn="sum 21600 0 #0"/>
-                  <v:f eqn="sum #1 0 #0"/>
-                  <v:f eqn="sum #1 #0 0"/>
-                  <v:f eqn="prod #0 9598 32768"/>
-                  <v:f eqn="sum 21600 0 @4"/>
-                  <v:f eqn="sum 21600 0 #1"/>
-                  <v:f eqn="min #1 @6"/>
-                  <v:f eqn="prod @7 1 2"/>
-                  <v:f eqn="prod #0 2 1"/>
-                  <v:f eqn="sum 21600 0 @9"/>
-                  <v:f eqn="val #1"/>
-                </v:formulas>
-                <v:path arrowok="t" o:connecttype="custom" o:connectlocs="0,0;21600,@11;0,21600" textboxrect="0,@4,7637,@5"/>
-                <v:handles>
-                  <v:h position="center,#0" yrange="0,@8"/>
-                  <v:h position="bottomRight,#1" yrange="@9,@10"/>
-                </v:handles>
-              </v:shapetype>
-              <v:shape id="Right Brace 10" o:spid="_x0000_s1026" type="#_x0000_t88" style="position:absolute;margin-left:317.25pt;margin-top:133.2pt;width:28.5pt;height:43.5pt;z-index:251661312;visibility:visible;mso-wrap-style:square;mso-width-percent:0;mso-height-percent:0;mso-wrap-distance-left:9pt;mso-wrap-distance-top:0;mso-wrap-distance-right:9pt;mso-wrap-distance-bottom:0;mso-position-horizontal:absolute;mso-position-horizontal-relative:text;mso-position-vertical:absolute;mso-position-vertical-relative:text;mso-width-percent:0;mso-height-percent:0;mso-width-relative:margin;mso-height-relative:margin;v-text-anchor:middle" o:gfxdata="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" adj="1179" strokecolor="#4472c4 [3204]" strokeweight=".5pt">
-                <v:stroke joinstyle="miter"/>
-              </v:shape>
-            </w:pict>
-          </mc:Fallback>
-        </mc:AlternateContent>
-      </w:r>
-      <w:r>
-        <w:rPr>
-          <w:noProof/>
-        </w:rPr>
-        <mc:AlternateContent>
-          <mc:Choice Requires="wps">
-            <w:drawing>
-              <wp:anchor distT="0" distB="0" distL="114300" distR="114300" simplePos="0" relativeHeight="251659264" behindDoc="0" locked="0" layoutInCell="1" allowOverlap="1">
-                <wp:simplePos x="0" y="0"/>
-                <wp:positionH relativeFrom="column">
-                  <wp:posOffset>4029075</wp:posOffset>
-                </wp:positionH>
-                <wp:positionV relativeFrom="paragraph">
-                  <wp:posOffset>501015</wp:posOffset>
-                </wp:positionV>
-                <wp:extent cx="276225" cy="771525"/>
-                <wp:effectExtent l="0" t="0" r="47625" b="28575"/>
-                <wp:wrapNone/>
-                <wp:docPr id="9" name="Right Brace 9"/>
-                <wp:cNvGraphicFramePr/>
-                <a:graphic xmlns:a="http://schemas.openxmlformats.org/drawingml/2006/main">
-                  <a:graphicData uri="http://schemas.microsoft.com/office/word/2010/wordprocessingShape">
-                    <wps:wsp>
-                      <wps:cNvSpPr/>
-                      <wps:spPr>
-                        <a:xfrm>
-                          <a:off x="0" y="0"/>
-                          <a:ext cx="276225" cy="771525"/>
-                        </a:xfrm>
-                        <a:prstGeom prst="rightBrace">
-                          <a:avLst/>
-                        </a:prstGeom>
-                      </wps:spPr>
-                      <wps:style>
-                        <a:lnRef idx="1">
-                          <a:schemeClr val="accent1"/>
-                        </a:lnRef>
-                        <a:fillRef idx="0">
-                          <a:schemeClr val="accent1"/>
-                        </a:fillRef>
-                        <a:effectRef idx="0">
-                          <a:schemeClr val="accent1"/>
-                        </a:effectRef>
-                        <a:fontRef idx="minor">
-                          <a:schemeClr val="tx1"/>
-                        </a:fontRef>
-                      </wps:style>
-                      <wps:bodyPr rot="0" spcFirstLastPara="0" vertOverflow="overflow" horzOverflow="overflow" vert="horz" wrap="square" lIns="91440" tIns="45720" rIns="91440" bIns="45720" numCol="1" spcCol="0" rtlCol="0" fromWordArt="0" anchor="ctr" anchorCtr="0" forceAA="0" compatLnSpc="1">
-                        <a:prstTxWarp prst="textNoShape">
-                          <a:avLst/>
-                        </a:prstTxWarp>
-                        <a:noAutofit/>
-                      </wps:bodyPr>
-                    </wps:wsp>
-                  </a:graphicData>
-                </a:graphic>
-              </wp:anchor>
-            </w:drawing>
-          </mc:Choice>
-          <mc:Fallback>
-            <w:pict>
-              <v:shape w14:anchorId="1C6C6C37" id="Right Brace 9" o:spid="_x0000_s1026" type="#_x0000_t88" style="position:absolute;margin-left:317.25pt;margin-top:39.45pt;width:21.75pt;height:60.75pt;z-index:251659264;visibility:visible;mso-wrap-style:square;mso-wrap-distance-left:9pt;mso-wrap-distance-top:0;mso-wrap-distance-right:9pt;mso-wrap-distance-bottom:0;mso-position-horizontal:absolute;mso-position-horizontal-relative:text;mso-position-vertical:absolute;mso-position-vertical-relative:text;v-text-anchor:middle" o:gfxdata="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" adj="644" strokecolor="#4472c4 [3204]" strokeweight=".5pt">
-                <v:stroke joinstyle="miter"/>
-              </v:shape>
-            </w:pict>
-          </mc:Fallback>
-        </mc:AlternateContent>
-      </w:r>
-      <w:r>
+          <w:sz w:val="24"/>
+          <w:szCs w:val="24"/>
+        </w:rPr>
         <w:t>Top 8 classes:</w:t>
       </w:r>
     </w:p>
@@ -3301,15 +3480,11 @@
               <w:spacing w:before="0" w:beforeAutospacing="0" w:after="0" w:afterAutospacing="0"/>
               <w:rPr>
                 <w:rFonts w:ascii="Calibri" w:hAnsi="Calibri" w:cs="Calibri"/>
-                <w:sz w:val="22"/>
-                <w:szCs w:val="22"/>
               </w:rPr>
             </w:pPr>
             <w:r>
               <w:rPr>
                 <w:rFonts w:ascii="Calibri" w:hAnsi="Calibri" w:cs="Calibri"/>
-                <w:sz w:val="22"/>
-                <w:szCs w:val="22"/>
               </w:rPr>
               <w:t>Notation</w:t>
             </w:r>
@@ -3325,15 +3500,11 @@
               <w:spacing w:before="0" w:beforeAutospacing="0" w:after="0" w:afterAutospacing="0"/>
               <w:rPr>
                 <w:rFonts w:ascii="Calibri" w:hAnsi="Calibri" w:cs="Calibri"/>
-                <w:sz w:val="22"/>
-                <w:szCs w:val="22"/>
               </w:rPr>
             </w:pPr>
             <w:r>
               <w:rPr>
                 <w:rFonts w:ascii="Calibri" w:hAnsi="Calibri" w:cs="Calibri"/>
-                <w:sz w:val="22"/>
-                <w:szCs w:val="22"/>
               </w:rPr>
               <w:t>Name</w:t>
             </w:r>
@@ -3349,15 +3520,11 @@
               <w:spacing w:before="0" w:beforeAutospacing="0" w:after="0" w:afterAutospacing="0"/>
               <w:rPr>
                 <w:rFonts w:ascii="Calibri" w:hAnsi="Calibri" w:cs="Calibri"/>
-                <w:sz w:val="22"/>
-                <w:szCs w:val="22"/>
               </w:rPr>
             </w:pPr>
             <w:r>
               <w:rPr>
                 <w:rFonts w:ascii="Calibri" w:hAnsi="Calibri" w:cs="Calibri"/>
-                <w:sz w:val="22"/>
-                <w:szCs w:val="22"/>
               </w:rPr>
               <w:t>Examples</w:t>
             </w:r>
@@ -3375,15 +3542,11 @@
               <w:spacing w:before="0" w:beforeAutospacing="0" w:after="0" w:afterAutospacing="0"/>
               <w:rPr>
                 <w:rFonts w:ascii="Calibri" w:hAnsi="Calibri" w:cs="Calibri"/>
-                <w:sz w:val="22"/>
-                <w:szCs w:val="22"/>
               </w:rPr>
             </w:pPr>
             <w:r>
               <w:rPr>
                 <w:rFonts w:ascii="Calibri" w:hAnsi="Calibri" w:cs="Calibri"/>
-                <w:sz w:val="22"/>
-                <w:szCs w:val="22"/>
               </w:rPr>
               <w:t>O(1)</w:t>
             </w:r>
@@ -3394,15 +3557,11 @@
               <w:spacing w:before="0" w:beforeAutospacing="0" w:after="0" w:afterAutospacing="0"/>
               <w:rPr>
                 <w:rFonts w:ascii="Calibri" w:hAnsi="Calibri" w:cs="Calibri"/>
-                <w:sz w:val="22"/>
-                <w:szCs w:val="22"/>
               </w:rPr>
             </w:pPr>
             <w:r>
               <w:rPr>
                 <w:rFonts w:ascii="Calibri" w:hAnsi="Calibri" w:cs="Calibri"/>
-                <w:sz w:val="22"/>
-                <w:szCs w:val="22"/>
               </w:rPr>
               <w:t>O(log(n))</w:t>
             </w:r>
@@ -3413,17 +3572,19 @@
               <w:spacing w:before="0" w:beforeAutospacing="0" w:after="0" w:afterAutospacing="0"/>
               <w:rPr>
                 <w:rFonts w:ascii="Calibri" w:hAnsi="Calibri" w:cs="Calibri"/>
-                <w:sz w:val="22"/>
-                <w:szCs w:val="22"/>
               </w:rPr>
             </w:pPr>
             <w:r>
               <w:rPr>
                 <w:rFonts w:ascii="Calibri" w:hAnsi="Calibri" w:cs="Calibri"/>
-                <w:sz w:val="22"/>
-                <w:szCs w:val="22"/>
-              </w:rPr>
-              <w:t>O(n log(n))</w:t>
+              </w:rPr>
+              <w:t>O(n</w:t>
+            </w:r>
+            <w:r>
+              <w:rPr>
+                <w:rFonts w:ascii="Calibri" w:hAnsi="Calibri" w:cs="Calibri"/>
+              </w:rPr>
+              <w:t>log(n))</w:t>
             </w:r>
           </w:p>
           <w:p>
@@ -3432,15 +3593,11 @@
               <w:spacing w:before="0" w:beforeAutospacing="0" w:after="0" w:afterAutospacing="0"/>
               <w:rPr>
                 <w:rFonts w:ascii="Calibri" w:hAnsi="Calibri" w:cs="Calibri"/>
-                <w:sz w:val="22"/>
-                <w:szCs w:val="22"/>
               </w:rPr>
             </w:pPr>
             <w:r>
               <w:rPr>
                 <w:rFonts w:ascii="Calibri" w:hAnsi="Calibri" w:cs="Calibri"/>
-                <w:sz w:val="22"/>
-                <w:szCs w:val="22"/>
               </w:rPr>
               <w:t>O(n^2)</w:t>
             </w:r>
@@ -3451,15 +3608,11 @@
               <w:spacing w:before="0" w:beforeAutospacing="0" w:after="0" w:afterAutospacing="0"/>
               <w:rPr>
                 <w:rFonts w:ascii="Calibri" w:hAnsi="Calibri" w:cs="Calibri"/>
-                <w:sz w:val="22"/>
-                <w:szCs w:val="22"/>
               </w:rPr>
             </w:pPr>
             <w:r>
               <w:rPr>
                 <w:rFonts w:ascii="Calibri" w:hAnsi="Calibri" w:cs="Calibri"/>
-                <w:sz w:val="22"/>
-                <w:szCs w:val="22"/>
               </w:rPr>
               <w:t>O(n^3)</w:t>
             </w:r>
@@ -3470,15 +3623,11 @@
               <w:spacing w:before="0" w:beforeAutospacing="0" w:after="0" w:afterAutospacing="0"/>
               <w:rPr>
                 <w:rFonts w:ascii="Calibri" w:hAnsi="Calibri" w:cs="Calibri"/>
-                <w:sz w:val="22"/>
-                <w:szCs w:val="22"/>
               </w:rPr>
             </w:pPr>
             <w:r>
               <w:rPr>
                 <w:rFonts w:ascii="Calibri" w:hAnsi="Calibri" w:cs="Calibri"/>
-                <w:sz w:val="22"/>
-                <w:szCs w:val="22"/>
               </w:rPr>
               <w:t> </w:t>
             </w:r>
@@ -3489,15 +3638,11 @@
               <w:spacing w:before="0" w:beforeAutospacing="0" w:after="0" w:afterAutospacing="0"/>
               <w:rPr>
                 <w:rFonts w:ascii="Calibri" w:hAnsi="Calibri" w:cs="Calibri"/>
-                <w:sz w:val="22"/>
-                <w:szCs w:val="22"/>
               </w:rPr>
             </w:pPr>
             <w:r>
               <w:rPr>
                 <w:rFonts w:ascii="Calibri" w:hAnsi="Calibri" w:cs="Calibri"/>
-                <w:sz w:val="22"/>
-                <w:szCs w:val="22"/>
               </w:rPr>
               <w:t> </w:t>
             </w:r>
@@ -3508,15 +3653,11 @@
               <w:spacing w:before="0" w:beforeAutospacing="0" w:after="0" w:afterAutospacing="0"/>
               <w:rPr>
                 <w:rFonts w:ascii="Calibri" w:hAnsi="Calibri" w:cs="Calibri"/>
-                <w:sz w:val="22"/>
-                <w:szCs w:val="22"/>
               </w:rPr>
             </w:pPr>
             <w:r>
               <w:rPr>
                 <w:rFonts w:ascii="Calibri" w:hAnsi="Calibri" w:cs="Calibri"/>
-                <w:sz w:val="22"/>
-                <w:szCs w:val="22"/>
               </w:rPr>
               <w:t>O(c ^n), c&gt;1</w:t>
             </w:r>
@@ -3527,15 +3668,11 @@
               <w:spacing w:before="0" w:beforeAutospacing="0" w:after="0" w:afterAutospacing="0"/>
               <w:rPr>
                 <w:rFonts w:ascii="Calibri" w:hAnsi="Calibri" w:cs="Calibri"/>
-                <w:sz w:val="22"/>
-                <w:szCs w:val="22"/>
               </w:rPr>
             </w:pPr>
             <w:r>
               <w:rPr>
                 <w:rFonts w:ascii="Calibri" w:hAnsi="Calibri" w:cs="Calibri"/>
-                <w:sz w:val="22"/>
-                <w:szCs w:val="22"/>
               </w:rPr>
               <w:t>O(2^n)</w:t>
             </w:r>
@@ -3546,20 +3683,23 @@
               <w:spacing w:before="0" w:beforeAutospacing="0" w:after="0" w:afterAutospacing="0"/>
               <w:rPr>
                 <w:rFonts w:ascii="Calibri" w:hAnsi="Calibri" w:cs="Calibri"/>
-                <w:sz w:val="22"/>
-                <w:szCs w:val="22"/>
               </w:rPr>
             </w:pPr>
             <w:r>
               <w:rPr>
                 <w:rFonts w:ascii="Calibri" w:hAnsi="Calibri" w:cs="Calibri"/>
-                <w:sz w:val="22"/>
-                <w:szCs w:val="22"/>
               </w:rPr>
               <w:t>O(n!)</w:t>
             </w:r>
           </w:p>
-          <w:p/>
+          <w:p>
+            <w:pPr>
+              <w:rPr>
+                <w:sz w:val="24"/>
+                <w:szCs w:val="24"/>
+              </w:rPr>
+            </w:pPr>
+          </w:p>
         </w:tc>
         <w:tc>
           <w:tcPr>
@@ -3571,15 +3711,11 @@
               <w:spacing w:before="0" w:beforeAutospacing="0" w:after="0" w:afterAutospacing="0"/>
               <w:rPr>
                 <w:rFonts w:ascii="Calibri" w:hAnsi="Calibri" w:cs="Calibri"/>
-                <w:sz w:val="22"/>
-                <w:szCs w:val="22"/>
               </w:rPr>
             </w:pPr>
             <w:r>
               <w:rPr>
                 <w:rFonts w:ascii="Calibri" w:hAnsi="Calibri" w:cs="Calibri"/>
-                <w:sz w:val="22"/>
-                <w:szCs w:val="22"/>
               </w:rPr>
               <w:t>Constant</w:t>
             </w:r>
@@ -3590,15 +3726,11 @@
               <w:spacing w:before="0" w:beforeAutospacing="0" w:after="0" w:afterAutospacing="0"/>
               <w:rPr>
                 <w:rFonts w:ascii="Calibri" w:hAnsi="Calibri" w:cs="Calibri"/>
-                <w:sz w:val="22"/>
-                <w:szCs w:val="22"/>
               </w:rPr>
             </w:pPr>
             <w:r>
               <w:rPr>
                 <w:rFonts w:ascii="Calibri" w:hAnsi="Calibri" w:cs="Calibri"/>
-                <w:sz w:val="22"/>
-                <w:szCs w:val="22"/>
               </w:rPr>
               <w:t>Logarithmic</w:t>
             </w:r>
@@ -3609,15 +3741,11 @@
               <w:spacing w:before="0" w:beforeAutospacing="0" w:after="0" w:afterAutospacing="0"/>
               <w:rPr>
                 <w:rFonts w:ascii="Calibri" w:hAnsi="Calibri" w:cs="Calibri"/>
-                <w:sz w:val="22"/>
-                <w:szCs w:val="22"/>
               </w:rPr>
             </w:pPr>
             <w:r>
               <w:rPr>
                 <w:rFonts w:ascii="Calibri" w:hAnsi="Calibri" w:cs="Calibri"/>
-                <w:sz w:val="22"/>
-                <w:szCs w:val="22"/>
               </w:rPr>
               <w:t>"n-log-n"</w:t>
             </w:r>
@@ -3628,15 +3756,11 @@
               <w:spacing w:before="0" w:beforeAutospacing="0" w:after="0" w:afterAutospacing="0"/>
               <w:rPr>
                 <w:rFonts w:ascii="Calibri" w:hAnsi="Calibri" w:cs="Calibri"/>
-                <w:sz w:val="22"/>
-                <w:szCs w:val="22"/>
               </w:rPr>
             </w:pPr>
             <w:r>
               <w:rPr>
                 <w:rFonts w:ascii="Calibri" w:hAnsi="Calibri" w:cs="Calibri"/>
-                <w:sz w:val="22"/>
-                <w:szCs w:val="22"/>
               </w:rPr>
               <w:t>"quadratic"</w:t>
             </w:r>
@@ -3647,15 +3771,11 @@
               <w:spacing w:before="0" w:beforeAutospacing="0" w:after="0" w:afterAutospacing="0"/>
               <w:rPr>
                 <w:rFonts w:ascii="Calibri" w:hAnsi="Calibri" w:cs="Calibri"/>
-                <w:sz w:val="22"/>
-                <w:szCs w:val="22"/>
               </w:rPr>
             </w:pPr>
             <w:r>
               <w:rPr>
                 <w:rFonts w:ascii="Calibri" w:hAnsi="Calibri" w:cs="Calibri"/>
-                <w:sz w:val="22"/>
-                <w:szCs w:val="22"/>
               </w:rPr>
               <w:t>"cubic"</w:t>
             </w:r>
@@ -3666,15 +3786,11 @@
               <w:spacing w:before="0" w:beforeAutospacing="0" w:after="0" w:afterAutospacing="0"/>
               <w:rPr>
                 <w:rFonts w:ascii="Calibri" w:hAnsi="Calibri" w:cs="Calibri"/>
-                <w:sz w:val="22"/>
-                <w:szCs w:val="22"/>
               </w:rPr>
             </w:pPr>
             <w:r>
               <w:rPr>
                 <w:rFonts w:ascii="Calibri" w:hAnsi="Calibri" w:cs="Calibri"/>
-                <w:sz w:val="22"/>
-                <w:szCs w:val="22"/>
               </w:rPr>
               <w:t> </w:t>
             </w:r>
@@ -3685,15 +3801,11 @@
               <w:spacing w:before="0" w:beforeAutospacing="0" w:after="0" w:afterAutospacing="0"/>
               <w:rPr>
                 <w:rFonts w:ascii="Calibri" w:hAnsi="Calibri" w:cs="Calibri"/>
-                <w:sz w:val="22"/>
-                <w:szCs w:val="22"/>
               </w:rPr>
             </w:pPr>
             <w:r>
               <w:rPr>
                 <w:rFonts w:ascii="Calibri" w:hAnsi="Calibri" w:cs="Calibri"/>
-                <w:sz w:val="22"/>
-                <w:szCs w:val="22"/>
               </w:rPr>
               <w:t> </w:t>
             </w:r>
@@ -3704,15 +3816,20 @@
               <w:spacing w:before="0" w:beforeAutospacing="0" w:after="0" w:afterAutospacing="0"/>
               <w:rPr>
                 <w:rFonts w:ascii="Calibri" w:hAnsi="Calibri" w:cs="Calibri"/>
-                <w:sz w:val="22"/>
-                <w:szCs w:val="22"/>
+              </w:rPr>
+            </w:pPr>
+          </w:p>
+          <w:p>
+            <w:pPr>
+              <w:pStyle w:val="NormalWeb"/>
+              <w:spacing w:before="0" w:beforeAutospacing="0" w:after="0" w:afterAutospacing="0"/>
+              <w:rPr>
+                <w:rFonts w:ascii="Calibri" w:hAnsi="Calibri" w:cs="Calibri"/>
               </w:rPr>
             </w:pPr>
             <w:r>
               <w:rPr>
                 <w:rFonts w:ascii="Calibri" w:hAnsi="Calibri" w:cs="Calibri"/>
-                <w:sz w:val="22"/>
-                <w:szCs w:val="22"/>
               </w:rPr>
               <w:t>Exponential</w:t>
             </w:r>
@@ -3723,15 +3840,11 @@
               <w:spacing w:before="0" w:beforeAutospacing="0" w:after="0" w:afterAutospacing="0"/>
               <w:rPr>
                 <w:rFonts w:ascii="Calibri" w:hAnsi="Calibri" w:cs="Calibri"/>
-                <w:sz w:val="22"/>
-                <w:szCs w:val="22"/>
               </w:rPr>
             </w:pPr>
             <w:r>
               <w:rPr>
                 <w:rFonts w:ascii="Calibri" w:hAnsi="Calibri" w:cs="Calibri"/>
-                <w:sz w:val="22"/>
-                <w:szCs w:val="22"/>
               </w:rPr>
               <w:t> </w:t>
             </w:r>
@@ -3742,20 +3855,23 @@
               <w:spacing w:before="0" w:beforeAutospacing="0" w:after="0" w:afterAutospacing="0"/>
               <w:rPr>
                 <w:rFonts w:ascii="Calibri" w:hAnsi="Calibri" w:cs="Calibri"/>
-                <w:sz w:val="22"/>
-                <w:szCs w:val="22"/>
               </w:rPr>
             </w:pPr>
             <w:r>
               <w:rPr>
                 <w:rFonts w:ascii="Calibri" w:hAnsi="Calibri" w:cs="Calibri"/>
-                <w:sz w:val="22"/>
-                <w:szCs w:val="22"/>
               </w:rPr>
               <w:t>factorial</w:t>
             </w:r>
           </w:p>
-          <w:p/>
+          <w:p>
+            <w:pPr>
+              <w:rPr>
+                <w:sz w:val="24"/>
+                <w:szCs w:val="24"/>
+              </w:rPr>
+            </w:pPr>
+          </w:p>
         </w:tc>
         <w:tc>
           <w:tcPr>
@@ -3767,15 +3883,11 @@
               <w:spacing w:before="0" w:beforeAutospacing="0" w:after="0" w:afterAutospacing="0"/>
               <w:rPr>
                 <w:rFonts w:ascii="Calibri" w:hAnsi="Calibri" w:cs="Calibri"/>
-                <w:sz w:val="22"/>
-                <w:szCs w:val="22"/>
               </w:rPr>
             </w:pPr>
             <w:r>
               <w:rPr>
                 <w:rFonts w:ascii="Calibri" w:hAnsi="Calibri" w:cs="Calibri"/>
-                <w:sz w:val="22"/>
-                <w:szCs w:val="22"/>
               </w:rPr>
               <w:t>Get 1 array element</w:t>
             </w:r>
@@ -3786,15 +3898,11 @@
               <w:spacing w:before="0" w:beforeAutospacing="0" w:after="0" w:afterAutospacing="0"/>
               <w:rPr>
                 <w:rFonts w:ascii="Calibri" w:hAnsi="Calibri" w:cs="Calibri"/>
-                <w:sz w:val="22"/>
-                <w:szCs w:val="22"/>
               </w:rPr>
             </w:pPr>
             <w:r>
               <w:rPr>
                 <w:rFonts w:ascii="Calibri" w:hAnsi="Calibri" w:cs="Calibri"/>
-                <w:sz w:val="22"/>
-                <w:szCs w:val="22"/>
               </w:rPr>
               <w:t>Binary search tree</w:t>
             </w:r>
@@ -3805,15 +3913,11 @@
               <w:spacing w:before="0" w:beforeAutospacing="0" w:after="0" w:afterAutospacing="0"/>
               <w:rPr>
                 <w:rFonts w:ascii="Calibri" w:hAnsi="Calibri" w:cs="Calibri"/>
-                <w:sz w:val="22"/>
-                <w:szCs w:val="22"/>
               </w:rPr>
             </w:pPr>
             <w:r>
               <w:rPr>
                 <w:rFonts w:ascii="Calibri" w:hAnsi="Calibri" w:cs="Calibri"/>
-                <w:sz w:val="22"/>
-                <w:szCs w:val="22"/>
               </w:rPr>
               <w:t>Merge sort</w:t>
             </w:r>
@@ -3824,15 +3928,11 @@
               <w:spacing w:before="0" w:beforeAutospacing="0" w:after="0" w:afterAutospacing="0"/>
               <w:rPr>
                 <w:rFonts w:ascii="Calibri" w:hAnsi="Calibri" w:cs="Calibri"/>
-                <w:sz w:val="22"/>
-                <w:szCs w:val="22"/>
               </w:rPr>
             </w:pPr>
             <w:r>
               <w:rPr>
                 <w:rFonts w:ascii="Calibri" w:hAnsi="Calibri" w:cs="Calibri"/>
-                <w:sz w:val="22"/>
-                <w:szCs w:val="22"/>
               </w:rPr>
               <w:t>Two nested for loops</w:t>
             </w:r>
@@ -3843,15 +3943,11 @@
               <w:spacing w:before="0" w:beforeAutospacing="0" w:after="0" w:afterAutospacing="0"/>
               <w:rPr>
                 <w:rFonts w:ascii="Calibri" w:hAnsi="Calibri" w:cs="Calibri"/>
-                <w:sz w:val="22"/>
-                <w:szCs w:val="22"/>
               </w:rPr>
             </w:pPr>
             <w:r>
               <w:rPr>
                 <w:rFonts w:ascii="Calibri" w:hAnsi="Calibri" w:cs="Calibri"/>
-                <w:sz w:val="22"/>
-                <w:szCs w:val="22"/>
               </w:rPr>
               <w:t>3 nested for loops</w:t>
             </w:r>
@@ -3862,15 +3958,11 @@
               <w:spacing w:before="0" w:beforeAutospacing="0" w:after="0" w:afterAutospacing="0"/>
               <w:rPr>
                 <w:rFonts w:ascii="Calibri" w:hAnsi="Calibri" w:cs="Calibri"/>
-                <w:sz w:val="22"/>
-                <w:szCs w:val="22"/>
               </w:rPr>
             </w:pPr>
             <w:r>
               <w:rPr>
                 <w:rFonts w:ascii="Calibri" w:hAnsi="Calibri" w:cs="Calibri"/>
-                <w:sz w:val="22"/>
-                <w:szCs w:val="22"/>
               </w:rPr>
               <w:t> </w:t>
             </w:r>
@@ -3881,15 +3973,11 @@
               <w:spacing w:before="0" w:beforeAutospacing="0" w:after="0" w:afterAutospacing="0"/>
               <w:rPr>
                 <w:rFonts w:ascii="Calibri" w:hAnsi="Calibri" w:cs="Calibri"/>
-                <w:sz w:val="22"/>
-                <w:szCs w:val="22"/>
               </w:rPr>
             </w:pPr>
             <w:r>
               <w:rPr>
                 <w:rFonts w:ascii="Calibri" w:hAnsi="Calibri" w:cs="Calibri"/>
-                <w:sz w:val="22"/>
-                <w:szCs w:val="22"/>
               </w:rPr>
               <w:t> </w:t>
             </w:r>
@@ -3900,15 +3988,20 @@
               <w:spacing w:before="0" w:beforeAutospacing="0" w:after="0" w:afterAutospacing="0"/>
               <w:rPr>
                 <w:rFonts w:ascii="Calibri" w:hAnsi="Calibri" w:cs="Calibri"/>
-                <w:sz w:val="22"/>
-                <w:szCs w:val="22"/>
+              </w:rPr>
+            </w:pPr>
+          </w:p>
+          <w:p>
+            <w:pPr>
+              <w:pStyle w:val="NormalWeb"/>
+              <w:spacing w:before="0" w:beforeAutospacing="0" w:after="0" w:afterAutospacing="0"/>
+              <w:rPr>
+                <w:rFonts w:ascii="Calibri" w:hAnsi="Calibri" w:cs="Calibri"/>
               </w:rPr>
             </w:pPr>
             <w:r>
               <w:rPr>
                 <w:rFonts w:ascii="Calibri" w:hAnsi="Calibri" w:cs="Calibri"/>
-                <w:sz w:val="22"/>
-                <w:szCs w:val="22"/>
               </w:rPr>
               <w:t>Subsets</w:t>
             </w:r>
@@ -3919,15 +4012,11 @@
               <w:spacing w:before="0" w:beforeAutospacing="0" w:after="0" w:afterAutospacing="0"/>
               <w:rPr>
                 <w:rFonts w:ascii="Calibri" w:hAnsi="Calibri" w:cs="Calibri"/>
-                <w:sz w:val="22"/>
-                <w:szCs w:val="22"/>
               </w:rPr>
             </w:pPr>
             <w:r>
               <w:rPr>
                 <w:rFonts w:ascii="Calibri" w:hAnsi="Calibri" w:cs="Calibri"/>
-                <w:sz w:val="22"/>
-                <w:szCs w:val="22"/>
               </w:rPr>
               <w:t> </w:t>
             </w:r>
@@ -3938,15 +4027,11 @@
               <w:spacing w:before="0" w:beforeAutospacing="0" w:after="0" w:afterAutospacing="0"/>
               <w:rPr>
                 <w:rFonts w:ascii="Calibri" w:hAnsi="Calibri" w:cs="Calibri"/>
-                <w:sz w:val="22"/>
-                <w:szCs w:val="22"/>
               </w:rPr>
             </w:pPr>
             <w:r>
               <w:rPr>
                 <w:rFonts w:ascii="Calibri" w:hAnsi="Calibri" w:cs="Calibri"/>
-                <w:sz w:val="22"/>
-                <w:szCs w:val="22"/>
               </w:rPr>
               <w:t>permutations</w:t>
             </w:r>
@@ -3957,15 +4042,1855 @@
               <w:spacing w:before="0" w:beforeAutospacing="0" w:after="0" w:afterAutospacing="0"/>
               <w:rPr>
                 <w:rFonts w:ascii="Calibri" w:hAnsi="Calibri" w:cs="Calibri"/>
-                <w:sz w:val="22"/>
-                <w:szCs w:val="22"/>
               </w:rPr>
             </w:pPr>
           </w:p>
         </w:tc>
       </w:tr>
     </w:tbl>
-    <w:p/>
+    <w:p>
+      <w:pPr>
+        <w:rPr>
+          <w:sz w:val="24"/>
+          <w:szCs w:val="24"/>
+        </w:rPr>
+      </w:pPr>
+    </w:p>
+    <w:p>
+      <w:pPr>
+        <w:spacing w:after="0" w:line="240" w:lineRule="auto"/>
+        <w:textAlignment w:val="center"/>
+        <w:rPr>
+          <w:rFonts w:ascii="Calibri" w:eastAsia="Times New Roman" w:hAnsi="Calibri" w:cs="Calibri"/>
+          <w:b/>
+          <w:bCs/>
+          <w:color w:val="FF0000"/>
+          <w:sz w:val="24"/>
+          <w:szCs w:val="24"/>
+        </w:rPr>
+      </w:pPr>
+      <w:r>
+        <w:rPr>
+          <w:rFonts w:ascii="Calibri" w:eastAsia="Times New Roman" w:hAnsi="Calibri" w:cs="Calibri"/>
+          <w:b/>
+          <w:bCs/>
+          <w:color w:val="FF0000"/>
+          <w:sz w:val="24"/>
+          <w:szCs w:val="24"/>
+        </w:rPr>
+        <w:lastRenderedPageBreak/>
+        <w:t>Tuesday, September 6</w:t>
+      </w:r>
+      <w:bookmarkStart w:id="1" w:name="_GoBack"/>
+      <w:bookmarkEnd w:id="1"/>
+      <w:r>
+        <w:rPr>
+          <w:rFonts w:ascii="Calibri" w:eastAsia="Times New Roman" w:hAnsi="Calibri" w:cs="Calibri"/>
+          <w:b/>
+          <w:bCs/>
+          <w:color w:val="FF0000"/>
+          <w:sz w:val="24"/>
+          <w:szCs w:val="24"/>
+        </w:rPr>
+        <w:t>, 2018</w:t>
+      </w:r>
+    </w:p>
+    <w:p>
+      <w:pPr>
+        <w:rPr>
+          <w:rFonts w:ascii="Calibri Light" w:hAnsi="Calibri Light" w:cs="Calibri Light"/>
+          <w:b/>
+          <w:sz w:val="24"/>
+          <w:szCs w:val="24"/>
+        </w:rPr>
+      </w:pPr>
+      <w:commentRangeStart w:id="2"/>
+      <w:r>
+        <w:rPr>
+          <w:rFonts w:ascii="Calibri Light" w:hAnsi="Calibri Light" w:cs="Calibri Light"/>
+          <w:b/>
+          <w:sz w:val="24"/>
+          <w:szCs w:val="24"/>
+        </w:rPr>
+        <w:t>Efficiency Analysis Continue</w:t>
+      </w:r>
+      <w:commentRangeEnd w:id="2"/>
+      <w:r>
+        <w:rPr>
+          <w:rStyle w:val="CommentReference"/>
+          <w:sz w:val="24"/>
+          <w:szCs w:val="24"/>
+        </w:rPr>
+        <w:commentReference w:id="2"/>
+      </w:r>
+    </w:p>
+    <w:p>
+      <w:pPr>
+        <w:spacing w:after="0" w:line="240" w:lineRule="auto"/>
+        <w:rPr>
+          <w:rFonts w:ascii="Calibri" w:eastAsia="Times New Roman" w:hAnsi="Calibri" w:cs="Calibri"/>
+          <w:sz w:val="24"/>
+          <w:szCs w:val="24"/>
+        </w:rPr>
+      </w:pPr>
+      <w:r>
+        <w:rPr>
+          <w:rFonts w:ascii="Calibri" w:eastAsia="Times New Roman" w:hAnsi="Calibri" w:cs="Calibri"/>
+          <w:sz w:val="24"/>
+          <w:szCs w:val="24"/>
+        </w:rPr>
+        <w:t>Experimental / scientific</w:t>
+      </w:r>
+    </w:p>
+    <w:p>
+      <w:pPr>
+        <w:spacing w:after="0" w:line="240" w:lineRule="auto"/>
+        <w:rPr>
+          <w:rFonts w:ascii="Calibri" w:eastAsia="Times New Roman" w:hAnsi="Calibri" w:cs="Calibri"/>
+          <w:sz w:val="24"/>
+          <w:szCs w:val="24"/>
+        </w:rPr>
+      </w:pPr>
+      <w:r>
+        <w:rPr>
+          <w:rFonts w:ascii="Calibri" w:eastAsia="Times New Roman" w:hAnsi="Calibri" w:cs="Calibri"/>
+          <w:sz w:val="24"/>
+          <w:szCs w:val="24"/>
+        </w:rPr>
+        <w:t xml:space="preserve"> or</w:t>
+      </w:r>
+    </w:p>
+    <w:p>
+      <w:pPr>
+        <w:spacing w:after="0" w:line="240" w:lineRule="auto"/>
+        <w:rPr>
+          <w:rFonts w:ascii="Calibri" w:eastAsia="Times New Roman" w:hAnsi="Calibri" w:cs="Calibri"/>
+          <w:sz w:val="24"/>
+          <w:szCs w:val="24"/>
+        </w:rPr>
+      </w:pPr>
+      <w:r>
+        <w:rPr>
+          <w:rFonts w:ascii="Calibri" w:eastAsia="Times New Roman" w:hAnsi="Calibri" w:cs="Calibri"/>
+          <w:sz w:val="24"/>
+          <w:szCs w:val="24"/>
+        </w:rPr>
+        <w:t>Math/ proofs</w:t>
+      </w:r>
+    </w:p>
+    <w:p>
+      <w:pPr>
+        <w:numPr>
+          <w:ilvl w:val="0"/>
+          <w:numId w:val="6"/>
+        </w:numPr>
+        <w:spacing w:after="0" w:line="240" w:lineRule="auto"/>
+        <w:ind w:left="540"/>
+        <w:textAlignment w:val="center"/>
+        <w:rPr>
+          <w:rFonts w:ascii="Calibri" w:eastAsia="Times New Roman" w:hAnsi="Calibri" w:cs="Calibri"/>
+          <w:b/>
+          <w:bCs/>
+          <w:sz w:val="24"/>
+          <w:szCs w:val="24"/>
+        </w:rPr>
+      </w:pPr>
+      <w:r>
+        <w:rPr>
+          <w:rFonts w:ascii="Calibri" w:eastAsia="Times New Roman" w:hAnsi="Calibri" w:cs="Calibri"/>
+          <w:b/>
+          <w:bCs/>
+          <w:sz w:val="24"/>
+          <w:szCs w:val="24"/>
+          <w:u w:val="single"/>
+        </w:rPr>
+        <w:t>Experimental</w:t>
+      </w:r>
+    </w:p>
+    <w:p>
+      <w:pPr>
+        <w:numPr>
+          <w:ilvl w:val="0"/>
+          <w:numId w:val="7"/>
+        </w:numPr>
+        <w:spacing w:after="0" w:line="240" w:lineRule="auto"/>
+        <w:ind w:left="540"/>
+        <w:textAlignment w:val="center"/>
+        <w:rPr>
+          <w:rFonts w:ascii="Calibri" w:eastAsia="Times New Roman" w:hAnsi="Calibri" w:cs="Calibri"/>
+          <w:b/>
+          <w:bCs/>
+          <w:sz w:val="24"/>
+          <w:szCs w:val="24"/>
+        </w:rPr>
+      </w:pPr>
+      <w:r>
+        <w:rPr>
+          <w:rFonts w:ascii="Calibri" w:eastAsia="Times New Roman" w:hAnsi="Calibri" w:cs="Calibri"/>
+          <w:b/>
+          <w:bCs/>
+          <w:sz w:val="24"/>
+          <w:szCs w:val="24"/>
+        </w:rPr>
+        <w:t>Scientific Method</w:t>
+      </w:r>
+    </w:p>
+    <w:p>
+      <w:pPr>
+        <w:numPr>
+          <w:ilvl w:val="0"/>
+          <w:numId w:val="8"/>
+        </w:numPr>
+        <w:spacing w:after="0" w:line="240" w:lineRule="auto"/>
+        <w:ind w:left="540"/>
+        <w:textAlignment w:val="center"/>
+        <w:rPr>
+          <w:rFonts w:ascii="Calibri" w:eastAsia="Times New Roman" w:hAnsi="Calibri" w:cs="Calibri"/>
+          <w:sz w:val="24"/>
+          <w:szCs w:val="24"/>
+        </w:rPr>
+      </w:pPr>
+      <w:r>
+        <w:rPr>
+          <w:rFonts w:ascii="Calibri" w:eastAsia="Times New Roman" w:hAnsi="Calibri" w:cs="Calibri"/>
+          <w:sz w:val="24"/>
+          <w:szCs w:val="24"/>
+        </w:rPr>
+        <w:t>Hypothesis</w:t>
+      </w:r>
+    </w:p>
+    <w:p>
+      <w:pPr>
+        <w:numPr>
+          <w:ilvl w:val="0"/>
+          <w:numId w:val="8"/>
+        </w:numPr>
+        <w:spacing w:after="0" w:line="240" w:lineRule="auto"/>
+        <w:ind w:left="540"/>
+        <w:textAlignment w:val="center"/>
+        <w:rPr>
+          <w:rFonts w:ascii="Calibri" w:eastAsia="Times New Roman" w:hAnsi="Calibri" w:cs="Calibri"/>
+          <w:sz w:val="24"/>
+          <w:szCs w:val="24"/>
+        </w:rPr>
+      </w:pPr>
+      <w:r>
+        <w:rPr>
+          <w:rFonts w:ascii="Calibri" w:eastAsia="Times New Roman" w:hAnsi="Calibri" w:cs="Calibri"/>
+          <w:sz w:val="24"/>
+          <w:szCs w:val="24"/>
+        </w:rPr>
+        <w:t>Experiment, test hypothesis</w:t>
+      </w:r>
+    </w:p>
+    <w:p>
+      <w:pPr>
+        <w:numPr>
+          <w:ilvl w:val="0"/>
+          <w:numId w:val="8"/>
+        </w:numPr>
+        <w:spacing w:after="0" w:line="240" w:lineRule="auto"/>
+        <w:ind w:left="540"/>
+        <w:textAlignment w:val="center"/>
+        <w:rPr>
+          <w:rFonts w:ascii="Calibri" w:eastAsia="Times New Roman" w:hAnsi="Calibri" w:cs="Calibri"/>
+          <w:sz w:val="24"/>
+          <w:szCs w:val="24"/>
+        </w:rPr>
+      </w:pPr>
+      <w:r>
+        <w:rPr>
+          <w:rFonts w:ascii="Calibri" w:eastAsia="Times New Roman" w:hAnsi="Calibri" w:cs="Calibri"/>
+          <w:sz w:val="24"/>
+          <w:szCs w:val="24"/>
+        </w:rPr>
+        <w:t>Evaluate results; support or reject hypothesis.</w:t>
+      </w:r>
+    </w:p>
+    <w:p>
+      <w:pPr>
+        <w:spacing w:after="0" w:line="240" w:lineRule="auto"/>
+        <w:rPr>
+          <w:rFonts w:ascii="Calibri" w:eastAsia="Times New Roman" w:hAnsi="Calibri" w:cs="Calibri"/>
+          <w:sz w:val="24"/>
+          <w:szCs w:val="24"/>
+        </w:rPr>
+      </w:pPr>
+      <w:r>
+        <w:rPr>
+          <w:rFonts w:ascii="Calibri" w:eastAsia="Times New Roman" w:hAnsi="Calibri" w:cs="Calibri"/>
+          <w:sz w:val="24"/>
+          <w:szCs w:val="24"/>
+        </w:rPr>
+        <w:t> </w:t>
+      </w:r>
+    </w:p>
+    <w:p>
+      <w:pPr>
+        <w:spacing w:after="0" w:line="240" w:lineRule="auto"/>
+        <w:ind w:left="540"/>
+        <w:rPr>
+          <w:rFonts w:ascii="Calibri" w:eastAsia="Times New Roman" w:hAnsi="Calibri" w:cs="Calibri"/>
+          <w:sz w:val="24"/>
+          <w:szCs w:val="24"/>
+        </w:rPr>
+      </w:pPr>
+      <w:r>
+        <w:rPr>
+          <w:rFonts w:ascii="Calibri" w:eastAsia="Times New Roman" w:hAnsi="Calibri" w:cs="Calibri"/>
+          <w:sz w:val="24"/>
+          <w:szCs w:val="24"/>
+        </w:rPr>
+        <w:t>Hypothesis:   algorithm x has time eff. O(f(n))</w:t>
+      </w:r>
+    </w:p>
+    <w:p>
+      <w:pPr>
+        <w:spacing w:after="0" w:line="240" w:lineRule="auto"/>
+        <w:ind w:left="540"/>
+        <w:rPr>
+          <w:rFonts w:ascii="Calibri" w:eastAsia="Times New Roman" w:hAnsi="Calibri" w:cs="Calibri"/>
+          <w:sz w:val="24"/>
+          <w:szCs w:val="24"/>
+        </w:rPr>
+      </w:pPr>
+      <w:r>
+        <w:rPr>
+          <w:rFonts w:ascii="Calibri" w:eastAsia="Times New Roman" w:hAnsi="Calibri" w:cs="Calibri"/>
+          <w:sz w:val="24"/>
+          <w:szCs w:val="24"/>
+        </w:rPr>
+        <w:t>Experiment: implement alg.; run on several inputs of different sizes; measure elapsed time</w:t>
+      </w:r>
+    </w:p>
+    <w:p>
+      <w:pPr>
+        <w:spacing w:after="0" w:line="240" w:lineRule="auto"/>
+        <w:ind w:left="540"/>
+        <w:rPr>
+          <w:rFonts w:ascii="Calibri" w:eastAsia="Times New Roman" w:hAnsi="Calibri" w:cs="Calibri"/>
+          <w:sz w:val="24"/>
+          <w:szCs w:val="24"/>
+        </w:rPr>
+      </w:pPr>
+      <w:r>
+        <w:rPr>
+          <w:rFonts w:ascii="Calibri" w:eastAsia="Times New Roman" w:hAnsi="Calibri" w:cs="Calibri"/>
+          <w:sz w:val="24"/>
+          <w:szCs w:val="24"/>
+        </w:rPr>
+        <w:t>Evaluation:  draw scatter plot with best-fit line, decide whether curve matches efficiency class.</w:t>
+      </w:r>
+    </w:p>
+    <w:p>
+      <w:pPr>
+        <w:spacing w:after="0" w:line="240" w:lineRule="auto"/>
+        <w:ind w:left="540"/>
+        <w:rPr>
+          <w:rFonts w:ascii="Calibri" w:eastAsia="Times New Roman" w:hAnsi="Calibri" w:cs="Calibri"/>
+          <w:sz w:val="24"/>
+          <w:szCs w:val="24"/>
+        </w:rPr>
+      </w:pPr>
+      <w:r>
+        <w:rPr>
+          <w:rFonts w:ascii="Calibri" w:eastAsia="Times New Roman" w:hAnsi="Calibri" w:cs="Calibri"/>
+          <w:sz w:val="24"/>
+          <w:szCs w:val="24"/>
+        </w:rPr>
+        <w:t> </w:t>
+      </w:r>
+    </w:p>
+    <w:p>
+      <w:pPr>
+        <w:spacing w:after="0" w:line="240" w:lineRule="auto"/>
+        <w:rPr>
+          <w:rFonts w:ascii="Calibri" w:eastAsia="Times New Roman" w:hAnsi="Calibri" w:cs="Calibri"/>
+          <w:sz w:val="24"/>
+          <w:szCs w:val="24"/>
+        </w:rPr>
+      </w:pPr>
+      <w:r>
+        <w:rPr>
+          <w:rFonts w:ascii="Calibri" w:eastAsia="Times New Roman" w:hAnsi="Calibri" w:cs="Calibri"/>
+          <w:sz w:val="24"/>
+          <w:szCs w:val="24"/>
+        </w:rPr>
+        <w:t xml:space="preserve">Ex: </w:t>
+      </w:r>
+    </w:p>
+    <w:p>
+      <w:pPr>
+        <w:spacing w:after="0" w:line="240" w:lineRule="auto"/>
+        <w:rPr>
+          <w:rFonts w:ascii="Calibri" w:eastAsia="Times New Roman" w:hAnsi="Calibri" w:cs="Calibri"/>
+          <w:sz w:val="24"/>
+          <w:szCs w:val="24"/>
+        </w:rPr>
+      </w:pPr>
+      <w:r>
+        <w:rPr>
+          <w:rFonts w:ascii="Calibri" w:eastAsia="Times New Roman" w:hAnsi="Calibri" w:cs="Calibri"/>
+          <w:sz w:val="24"/>
+          <w:szCs w:val="24"/>
+        </w:rPr>
+        <w:t> </w:t>
+      </w:r>
+    </w:p>
+    <w:p>
+      <w:pPr>
+        <w:spacing w:after="0" w:line="240" w:lineRule="auto"/>
+        <w:ind w:left="1080"/>
+        <w:rPr>
+          <w:rFonts w:ascii="Calibri" w:eastAsia="Times New Roman" w:hAnsi="Calibri" w:cs="Calibri"/>
+          <w:sz w:val="24"/>
+          <w:szCs w:val="24"/>
+        </w:rPr>
+      </w:pPr>
+      <w:r>
+        <w:rPr>
+          <w:rFonts w:ascii="Calibri" w:eastAsia="Times New Roman" w:hAnsi="Calibri" w:cs="Calibri"/>
+          <w:sz w:val="24"/>
+          <w:szCs w:val="24"/>
+        </w:rPr>
+        <w:t>Sum (V):</w:t>
+      </w:r>
+    </w:p>
+    <w:p>
+      <w:pPr>
+        <w:spacing w:after="0" w:line="240" w:lineRule="auto"/>
+        <w:ind w:left="1620"/>
+        <w:rPr>
+          <w:rFonts w:ascii="Calibri" w:eastAsia="Times New Roman" w:hAnsi="Calibri" w:cs="Calibri"/>
+          <w:sz w:val="24"/>
+          <w:szCs w:val="24"/>
+        </w:rPr>
+      </w:pPr>
+      <w:r>
+        <w:rPr>
+          <w:rFonts w:ascii="Calibri" w:eastAsia="Times New Roman" w:hAnsi="Calibri" w:cs="Calibri"/>
+          <w:sz w:val="24"/>
+          <w:szCs w:val="24"/>
+        </w:rPr>
+        <w:t>Total = 0</w:t>
+      </w:r>
+    </w:p>
+    <w:p>
+      <w:pPr>
+        <w:spacing w:after="0" w:line="240" w:lineRule="auto"/>
+        <w:ind w:left="1620"/>
+        <w:rPr>
+          <w:rFonts w:ascii="Calibri" w:eastAsia="Times New Roman" w:hAnsi="Calibri" w:cs="Calibri"/>
+          <w:sz w:val="24"/>
+          <w:szCs w:val="24"/>
+        </w:rPr>
+      </w:pPr>
+      <w:r>
+        <w:rPr>
+          <w:rFonts w:ascii="Calibri" w:eastAsia="Times New Roman" w:hAnsi="Calibri" w:cs="Calibri"/>
+          <w:sz w:val="24"/>
+          <w:szCs w:val="24"/>
+        </w:rPr>
+        <w:t>for x in V</w:t>
+      </w:r>
+    </w:p>
+    <w:p>
+      <w:pPr>
+        <w:spacing w:after="0" w:line="240" w:lineRule="auto"/>
+        <w:ind w:left="2160"/>
+        <w:rPr>
+          <w:rFonts w:ascii="Calibri" w:eastAsia="Times New Roman" w:hAnsi="Calibri" w:cs="Calibri"/>
+          <w:sz w:val="24"/>
+          <w:szCs w:val="24"/>
+        </w:rPr>
+      </w:pPr>
+      <w:r>
+        <w:rPr>
+          <w:rFonts w:ascii="Calibri" w:eastAsia="Times New Roman" w:hAnsi="Calibri" w:cs="Calibri"/>
+          <w:sz w:val="24"/>
+          <w:szCs w:val="24"/>
+        </w:rPr>
+        <w:t>Total +=x</w:t>
+      </w:r>
+    </w:p>
+    <w:p>
+      <w:pPr>
+        <w:spacing w:after="0" w:line="240" w:lineRule="auto"/>
+        <w:ind w:left="1620"/>
+        <w:rPr>
+          <w:rFonts w:ascii="Calibri" w:eastAsia="Times New Roman" w:hAnsi="Calibri" w:cs="Calibri"/>
+          <w:sz w:val="24"/>
+          <w:szCs w:val="24"/>
+        </w:rPr>
+      </w:pPr>
+      <w:r>
+        <w:rPr>
+          <w:rFonts w:ascii="Calibri" w:eastAsia="Times New Roman" w:hAnsi="Calibri" w:cs="Calibri"/>
+          <w:sz w:val="24"/>
+          <w:szCs w:val="24"/>
+        </w:rPr>
+        <w:t>return total</w:t>
+      </w:r>
+    </w:p>
+    <w:p>
+      <w:pPr>
+        <w:spacing w:after="0" w:line="240" w:lineRule="auto"/>
+        <w:ind w:left="540"/>
+        <w:rPr>
+          <w:rFonts w:ascii="Calibri" w:eastAsia="Times New Roman" w:hAnsi="Calibri" w:cs="Calibri"/>
+          <w:sz w:val="24"/>
+          <w:szCs w:val="24"/>
+        </w:rPr>
+      </w:pPr>
+      <w:r>
+        <w:rPr>
+          <w:rFonts w:ascii="Calibri" w:eastAsia="Times New Roman" w:hAnsi="Calibri" w:cs="Calibri"/>
+          <w:sz w:val="24"/>
+          <w:szCs w:val="24"/>
+        </w:rPr>
+        <w:t xml:space="preserve">   </w:t>
+      </w:r>
+    </w:p>
+    <w:p>
+      <w:pPr>
+        <w:spacing w:after="0" w:line="240" w:lineRule="auto"/>
+        <w:ind w:left="1080"/>
+        <w:rPr>
+          <w:rFonts w:ascii="Calibri" w:eastAsia="Times New Roman" w:hAnsi="Calibri" w:cs="Calibri"/>
+          <w:sz w:val="24"/>
+          <w:szCs w:val="24"/>
+        </w:rPr>
+      </w:pPr>
+      <w:r>
+        <w:rPr>
+          <w:rFonts w:ascii="Calibri" w:eastAsia="Times New Roman" w:hAnsi="Calibri" w:cs="Calibri"/>
+          <w:sz w:val="24"/>
+          <w:szCs w:val="24"/>
+        </w:rPr>
+        <w:t xml:space="preserve">So: </w:t>
+      </w:r>
+    </w:p>
+    <w:p>
+      <w:pPr>
+        <w:spacing w:after="0" w:line="240" w:lineRule="auto"/>
+        <w:ind w:left="1620"/>
+        <w:rPr>
+          <w:rFonts w:ascii="Calibri" w:eastAsia="Times New Roman" w:hAnsi="Calibri" w:cs="Calibri"/>
+          <w:sz w:val="24"/>
+          <w:szCs w:val="24"/>
+        </w:rPr>
+      </w:pPr>
+      <w:r>
+        <w:rPr>
+          <w:rFonts w:ascii="Calibri" w:eastAsia="Times New Roman" w:hAnsi="Calibri" w:cs="Calibri"/>
+          <w:sz w:val="24"/>
+          <w:szCs w:val="24"/>
+        </w:rPr>
+        <w:t>Hypothesis: sum alg. Takes O(n) time.</w:t>
+      </w:r>
+    </w:p>
+    <w:p>
+      <w:pPr>
+        <w:spacing w:after="0" w:line="240" w:lineRule="auto"/>
+        <w:ind w:left="1620"/>
+        <w:rPr>
+          <w:rFonts w:ascii="Calibri" w:eastAsia="Times New Roman" w:hAnsi="Calibri" w:cs="Calibri"/>
+          <w:sz w:val="24"/>
+          <w:szCs w:val="24"/>
+        </w:rPr>
+      </w:pPr>
+      <w:r>
+        <w:rPr>
+          <w:rFonts w:ascii="Calibri" w:eastAsia="Times New Roman" w:hAnsi="Calibri" w:cs="Calibri"/>
+          <w:sz w:val="24"/>
+          <w:szCs w:val="24"/>
+        </w:rPr>
+        <w:t xml:space="preserve">Experiments: implement in C++, write main() function that calls sum() function for n = 1000, 2000,….1000000; </w:t>
+      </w:r>
+    </w:p>
+    <w:p>
+      <w:pPr>
+        <w:spacing w:after="0" w:line="240" w:lineRule="auto"/>
+        <w:ind w:left="1620"/>
+        <w:rPr>
+          <w:rFonts w:ascii="Calibri" w:eastAsia="Times New Roman" w:hAnsi="Calibri" w:cs="Calibri"/>
+          <w:sz w:val="24"/>
+          <w:szCs w:val="24"/>
+        </w:rPr>
+      </w:pPr>
+      <w:r>
+        <w:rPr>
+          <w:rFonts w:ascii="Calibri" w:eastAsia="Times New Roman" w:hAnsi="Calibri" w:cs="Calibri"/>
+          <w:sz w:val="24"/>
+          <w:szCs w:val="24"/>
+        </w:rPr>
+        <w:t>Measure each elapsed time.</w:t>
+      </w:r>
+    </w:p>
+    <w:p>
+      <w:pPr>
+        <w:spacing w:after="0" w:line="240" w:lineRule="auto"/>
+        <w:ind w:left="1620"/>
+        <w:rPr>
+          <w:rFonts w:ascii="Calibri" w:eastAsia="Times New Roman" w:hAnsi="Calibri" w:cs="Calibri"/>
+          <w:sz w:val="24"/>
+          <w:szCs w:val="24"/>
+        </w:rPr>
+      </w:pPr>
+    </w:p>
+    <w:tbl>
+      <w:tblPr>
+        <w:tblW w:w="0" w:type="auto"/>
+        <w:tblInd w:w="1560" w:type="dxa"/>
+        <w:tblBorders>
+          <w:top w:val="single" w:sz="8" w:space="0" w:color="A3A3A3"/>
+          <w:left w:val="single" w:sz="8" w:space="0" w:color="A3A3A3"/>
+          <w:bottom w:val="single" w:sz="8" w:space="0" w:color="A3A3A3"/>
+          <w:right w:val="single" w:sz="8" w:space="0" w:color="A3A3A3"/>
+        </w:tblBorders>
+        <w:tblCellMar>
+          <w:left w:w="0" w:type="dxa"/>
+          <w:right w:w="0" w:type="dxa"/>
+        </w:tblCellMar>
+        <w:tblLook w:val="04A0" w:firstRow="1" w:lastRow="0" w:firstColumn="1" w:lastColumn="0" w:noHBand="0" w:noVBand="1"/>
+        <w:tblCaption w:val=""/>
+        <w:tblDescription w:val=""/>
+      </w:tblPr>
+      <w:tblGrid>
+        <w:gridCol w:w="3625"/>
+        <w:gridCol w:w="4155"/>
+      </w:tblGrid>
+      <w:tr>
+        <w:tc>
+          <w:tcPr>
+            <w:tcW w:w="5685" w:type="dxa"/>
+            <w:tcBorders>
+              <w:top w:val="single" w:sz="8" w:space="0" w:color="A3A3A3"/>
+              <w:left w:val="single" w:sz="8" w:space="0" w:color="A3A3A3"/>
+              <w:bottom w:val="single" w:sz="8" w:space="0" w:color="A3A3A3"/>
+              <w:right w:val="single" w:sz="8" w:space="0" w:color="A3A3A3"/>
+            </w:tcBorders>
+            <w:tcMar>
+              <w:top w:w="80" w:type="dxa"/>
+              <w:left w:w="80" w:type="dxa"/>
+              <w:bottom w:w="80" w:type="dxa"/>
+              <w:right w:w="80" w:type="dxa"/>
+            </w:tcMar>
+            <w:hideMark/>
+          </w:tcPr>
+          <w:p>
+            <w:pPr>
+              <w:spacing w:after="0" w:line="240" w:lineRule="auto"/>
+              <w:rPr>
+                <w:rFonts w:ascii="Calibri" w:eastAsia="Times New Roman" w:hAnsi="Calibri" w:cs="Calibri"/>
+                <w:sz w:val="24"/>
+                <w:szCs w:val="24"/>
+              </w:rPr>
+            </w:pPr>
+            <w:r>
+              <w:rPr>
+                <w:rFonts w:ascii="Calibri" w:eastAsia="Times New Roman" w:hAnsi="Calibri" w:cs="Calibri"/>
+                <w:sz w:val="24"/>
+                <w:szCs w:val="24"/>
+              </w:rPr>
+              <w:t>N</w:t>
+            </w:r>
+          </w:p>
+        </w:tc>
+        <w:tc>
+          <w:tcPr>
+            <w:tcW w:w="6859" w:type="dxa"/>
+            <w:tcBorders>
+              <w:top w:val="single" w:sz="8" w:space="0" w:color="A3A3A3"/>
+              <w:left w:val="single" w:sz="8" w:space="0" w:color="A3A3A3"/>
+              <w:bottom w:val="single" w:sz="8" w:space="0" w:color="A3A3A3"/>
+              <w:right w:val="single" w:sz="8" w:space="0" w:color="A3A3A3"/>
+            </w:tcBorders>
+            <w:tcMar>
+              <w:top w:w="80" w:type="dxa"/>
+              <w:left w:w="80" w:type="dxa"/>
+              <w:bottom w:w="80" w:type="dxa"/>
+              <w:right w:w="80" w:type="dxa"/>
+            </w:tcMar>
+            <w:hideMark/>
+          </w:tcPr>
+          <w:p>
+            <w:pPr>
+              <w:spacing w:after="0" w:line="240" w:lineRule="auto"/>
+              <w:rPr>
+                <w:rFonts w:ascii="Calibri" w:eastAsia="Times New Roman" w:hAnsi="Calibri" w:cs="Calibri"/>
+                <w:sz w:val="24"/>
+                <w:szCs w:val="24"/>
+              </w:rPr>
+            </w:pPr>
+            <w:r>
+              <w:rPr>
+                <w:rFonts w:ascii="Calibri" w:eastAsia="Times New Roman" w:hAnsi="Calibri" w:cs="Calibri"/>
+                <w:sz w:val="24"/>
+                <w:szCs w:val="24"/>
+              </w:rPr>
+              <w:t>Time (ms)</w:t>
+            </w:r>
+          </w:p>
+        </w:tc>
+      </w:tr>
+      <w:tr>
+        <w:tc>
+          <w:tcPr>
+            <w:tcW w:w="5685" w:type="dxa"/>
+            <w:tcBorders>
+              <w:top w:val="single" w:sz="8" w:space="0" w:color="A3A3A3"/>
+              <w:left w:val="single" w:sz="8" w:space="0" w:color="A3A3A3"/>
+              <w:bottom w:val="single" w:sz="8" w:space="0" w:color="A3A3A3"/>
+              <w:right w:val="single" w:sz="8" w:space="0" w:color="A3A3A3"/>
+            </w:tcBorders>
+            <w:tcMar>
+              <w:top w:w="80" w:type="dxa"/>
+              <w:left w:w="80" w:type="dxa"/>
+              <w:bottom w:w="80" w:type="dxa"/>
+              <w:right w:w="80" w:type="dxa"/>
+            </w:tcMar>
+            <w:hideMark/>
+          </w:tcPr>
+          <w:p>
+            <w:pPr>
+              <w:spacing w:after="0" w:line="240" w:lineRule="auto"/>
+              <w:rPr>
+                <w:rFonts w:ascii="Calibri" w:eastAsia="Times New Roman" w:hAnsi="Calibri" w:cs="Calibri"/>
+                <w:sz w:val="24"/>
+                <w:szCs w:val="24"/>
+              </w:rPr>
+            </w:pPr>
+            <w:r>
+              <w:rPr>
+                <w:rFonts w:ascii="Calibri" w:eastAsia="Times New Roman" w:hAnsi="Calibri" w:cs="Calibri"/>
+                <w:sz w:val="24"/>
+                <w:szCs w:val="24"/>
+              </w:rPr>
+              <w:t>1,000</w:t>
+            </w:r>
+          </w:p>
+          <w:p>
+            <w:pPr>
+              <w:spacing w:after="0" w:line="240" w:lineRule="auto"/>
+              <w:rPr>
+                <w:rFonts w:ascii="Calibri" w:eastAsia="Times New Roman" w:hAnsi="Calibri" w:cs="Calibri"/>
+                <w:sz w:val="24"/>
+                <w:szCs w:val="24"/>
+              </w:rPr>
+            </w:pPr>
+            <w:r>
+              <w:rPr>
+                <w:rFonts w:ascii="Calibri" w:eastAsia="Times New Roman" w:hAnsi="Calibri" w:cs="Calibri"/>
+                <w:sz w:val="24"/>
+                <w:szCs w:val="24"/>
+              </w:rPr>
+              <w:t>2,000</w:t>
+            </w:r>
+          </w:p>
+          <w:p>
+            <w:pPr>
+              <w:spacing w:after="0" w:line="240" w:lineRule="auto"/>
+              <w:rPr>
+                <w:rFonts w:ascii="Calibri" w:eastAsia="Times New Roman" w:hAnsi="Calibri" w:cs="Calibri"/>
+                <w:sz w:val="24"/>
+                <w:szCs w:val="24"/>
+              </w:rPr>
+            </w:pPr>
+            <w:r>
+              <w:rPr>
+                <w:rFonts w:ascii="Calibri" w:eastAsia="Times New Roman" w:hAnsi="Calibri" w:cs="Calibri"/>
+                <w:sz w:val="24"/>
+                <w:szCs w:val="24"/>
+              </w:rPr>
+              <w:t>3,000</w:t>
+            </w:r>
+          </w:p>
+          <w:p>
+            <w:pPr>
+              <w:spacing w:after="0" w:line="240" w:lineRule="auto"/>
+              <w:rPr>
+                <w:rFonts w:ascii="Calibri" w:eastAsia="Times New Roman" w:hAnsi="Calibri" w:cs="Calibri"/>
+                <w:sz w:val="24"/>
+                <w:szCs w:val="24"/>
+              </w:rPr>
+            </w:pPr>
+            <w:r>
+              <w:rPr>
+                <w:rFonts w:ascii="Calibri" w:eastAsia="Times New Roman" w:hAnsi="Calibri" w:cs="Calibri"/>
+                <w:sz w:val="24"/>
+                <w:szCs w:val="24"/>
+              </w:rPr>
+              <w:t>100,000</w:t>
+            </w:r>
+          </w:p>
+        </w:tc>
+        <w:tc>
+          <w:tcPr>
+            <w:tcW w:w="6859" w:type="dxa"/>
+            <w:tcBorders>
+              <w:top w:val="single" w:sz="8" w:space="0" w:color="A3A3A3"/>
+              <w:left w:val="single" w:sz="8" w:space="0" w:color="A3A3A3"/>
+              <w:bottom w:val="single" w:sz="8" w:space="0" w:color="A3A3A3"/>
+              <w:right w:val="single" w:sz="8" w:space="0" w:color="A3A3A3"/>
+            </w:tcBorders>
+            <w:tcMar>
+              <w:top w:w="80" w:type="dxa"/>
+              <w:left w:w="80" w:type="dxa"/>
+              <w:bottom w:w="80" w:type="dxa"/>
+              <w:right w:w="80" w:type="dxa"/>
+            </w:tcMar>
+            <w:hideMark/>
+          </w:tcPr>
+          <w:p>
+            <w:pPr>
+              <w:spacing w:after="0" w:line="240" w:lineRule="auto"/>
+              <w:rPr>
+                <w:rFonts w:ascii="Calibri" w:eastAsia="Times New Roman" w:hAnsi="Calibri" w:cs="Calibri"/>
+                <w:sz w:val="24"/>
+                <w:szCs w:val="24"/>
+              </w:rPr>
+            </w:pPr>
+            <w:r>
+              <w:rPr>
+                <w:rFonts w:ascii="Calibri" w:eastAsia="Times New Roman" w:hAnsi="Calibri" w:cs="Calibri"/>
+                <w:sz w:val="24"/>
+                <w:szCs w:val="24"/>
+              </w:rPr>
+              <w:t xml:space="preserve">2 </w:t>
+            </w:r>
+          </w:p>
+          <w:p>
+            <w:pPr>
+              <w:spacing w:after="0" w:line="240" w:lineRule="auto"/>
+              <w:rPr>
+                <w:rFonts w:ascii="Calibri" w:eastAsia="Times New Roman" w:hAnsi="Calibri" w:cs="Calibri"/>
+                <w:sz w:val="24"/>
+                <w:szCs w:val="24"/>
+              </w:rPr>
+            </w:pPr>
+            <w:r>
+              <w:rPr>
+                <w:rFonts w:ascii="Calibri" w:eastAsia="Times New Roman" w:hAnsi="Calibri" w:cs="Calibri"/>
+                <w:sz w:val="24"/>
+                <w:szCs w:val="24"/>
+              </w:rPr>
+              <w:t>4.1</w:t>
+            </w:r>
+          </w:p>
+          <w:p>
+            <w:pPr>
+              <w:spacing w:after="0" w:line="240" w:lineRule="auto"/>
+              <w:rPr>
+                <w:rFonts w:ascii="Calibri" w:eastAsia="Times New Roman" w:hAnsi="Calibri" w:cs="Calibri"/>
+                <w:sz w:val="24"/>
+                <w:szCs w:val="24"/>
+              </w:rPr>
+            </w:pPr>
+            <w:r>
+              <w:rPr>
+                <w:rFonts w:ascii="Calibri" w:eastAsia="Times New Roman" w:hAnsi="Calibri" w:cs="Calibri"/>
+                <w:sz w:val="24"/>
+                <w:szCs w:val="24"/>
+              </w:rPr>
+              <w:t>2.9</w:t>
+            </w:r>
+          </w:p>
+          <w:p>
+            <w:pPr>
+              <w:spacing w:after="0" w:line="240" w:lineRule="auto"/>
+              <w:rPr>
+                <w:rFonts w:ascii="Calibri" w:eastAsia="Times New Roman" w:hAnsi="Calibri" w:cs="Calibri"/>
+                <w:sz w:val="24"/>
+                <w:szCs w:val="24"/>
+              </w:rPr>
+            </w:pPr>
+            <w:r>
+              <w:rPr>
+                <w:rFonts w:ascii="Calibri" w:eastAsia="Times New Roman" w:hAnsi="Calibri" w:cs="Calibri"/>
+                <w:sz w:val="24"/>
+                <w:szCs w:val="24"/>
+              </w:rPr>
+              <w:t>198</w:t>
+            </w:r>
+          </w:p>
+        </w:tc>
+      </w:tr>
+    </w:tbl>
+    <w:p>
+      <w:pPr>
+        <w:rPr>
+          <w:b/>
+          <w:sz w:val="24"/>
+          <w:szCs w:val="24"/>
+        </w:rPr>
+      </w:pPr>
+    </w:p>
+    <w:p>
+      <w:pPr>
+        <w:spacing w:after="0" w:line="240" w:lineRule="auto"/>
+        <w:rPr>
+          <w:rFonts w:ascii="Calibri" w:eastAsia="Times New Roman" w:hAnsi="Calibri" w:cs="Calibri"/>
+          <w:color w:val="000000"/>
+          <w:sz w:val="24"/>
+          <w:szCs w:val="24"/>
+        </w:rPr>
+      </w:pPr>
+      <w:r>
+        <w:rPr>
+          <w:rFonts w:ascii="Calibri" w:eastAsia="Times New Roman" w:hAnsi="Calibri" w:cs="Calibri"/>
+          <w:color w:val="000000"/>
+          <w:sz w:val="24"/>
+          <w:szCs w:val="24"/>
+        </w:rPr>
+        <w:t>CONS:</w:t>
+      </w:r>
+    </w:p>
+    <w:p>
+      <w:pPr>
+        <w:numPr>
+          <w:ilvl w:val="0"/>
+          <w:numId w:val="9"/>
+        </w:numPr>
+        <w:spacing w:after="0" w:line="240" w:lineRule="auto"/>
+        <w:ind w:left="540"/>
+        <w:textAlignment w:val="center"/>
+        <w:rPr>
+          <w:rFonts w:ascii="Calibri" w:eastAsia="Times New Roman" w:hAnsi="Calibri" w:cs="Calibri"/>
+          <w:color w:val="000000"/>
+          <w:sz w:val="24"/>
+          <w:szCs w:val="24"/>
+        </w:rPr>
+      </w:pPr>
+      <w:r>
+        <w:rPr>
+          <w:rFonts w:ascii="Calibri" w:eastAsia="Times New Roman" w:hAnsi="Calibri" w:cs="Calibri"/>
+          <w:color w:val="000000"/>
+          <w:sz w:val="24"/>
+          <w:szCs w:val="24"/>
+        </w:rPr>
+        <w:t>Labor- intensive, time consuming.</w:t>
+      </w:r>
+    </w:p>
+    <w:p>
+      <w:pPr>
+        <w:numPr>
+          <w:ilvl w:val="0"/>
+          <w:numId w:val="9"/>
+        </w:numPr>
+        <w:spacing w:after="0" w:line="240" w:lineRule="auto"/>
+        <w:ind w:left="540"/>
+        <w:textAlignment w:val="center"/>
+        <w:rPr>
+          <w:rFonts w:ascii="Calibri" w:eastAsia="Times New Roman" w:hAnsi="Calibri" w:cs="Calibri"/>
+          <w:color w:val="000000"/>
+          <w:sz w:val="24"/>
+          <w:szCs w:val="24"/>
+        </w:rPr>
+      </w:pPr>
+      <w:r>
+        <w:rPr>
+          <w:rFonts w:ascii="Calibri" w:eastAsia="Times New Roman" w:hAnsi="Calibri" w:cs="Calibri"/>
+          <w:color w:val="000000"/>
+          <w:sz w:val="24"/>
+          <w:szCs w:val="24"/>
+        </w:rPr>
+        <w:t>Potential for skewed conclusion from data.</w:t>
+      </w:r>
+    </w:p>
+    <w:p>
+      <w:pPr>
+        <w:numPr>
+          <w:ilvl w:val="0"/>
+          <w:numId w:val="9"/>
+        </w:numPr>
+        <w:spacing w:after="0" w:line="240" w:lineRule="auto"/>
+        <w:ind w:left="540"/>
+        <w:textAlignment w:val="center"/>
+        <w:rPr>
+          <w:rFonts w:ascii="Calibri" w:eastAsia="Times New Roman" w:hAnsi="Calibri" w:cs="Calibri"/>
+          <w:color w:val="000000"/>
+          <w:sz w:val="24"/>
+          <w:szCs w:val="24"/>
+        </w:rPr>
+      </w:pPr>
+      <w:r>
+        <w:rPr>
+          <w:rFonts w:ascii="Calibri" w:eastAsia="Times New Roman" w:hAnsi="Calibri" w:cs="Calibri"/>
+          <w:color w:val="000000"/>
+          <w:sz w:val="24"/>
+          <w:szCs w:val="24"/>
+        </w:rPr>
+        <w:t>Linked to implementation environment.</w:t>
+      </w:r>
+    </w:p>
+    <w:p>
+      <w:pPr>
+        <w:spacing w:after="0" w:line="240" w:lineRule="auto"/>
+        <w:rPr>
+          <w:rFonts w:ascii="Calibri" w:eastAsia="Times New Roman" w:hAnsi="Calibri" w:cs="Calibri"/>
+          <w:color w:val="000000"/>
+          <w:sz w:val="24"/>
+          <w:szCs w:val="24"/>
+        </w:rPr>
+      </w:pPr>
+      <w:r>
+        <w:rPr>
+          <w:rFonts w:ascii="Calibri" w:eastAsia="Times New Roman" w:hAnsi="Calibri" w:cs="Calibri"/>
+          <w:color w:val="000000"/>
+          <w:sz w:val="24"/>
+          <w:szCs w:val="24"/>
+        </w:rPr>
+        <w:lastRenderedPageBreak/>
+        <w:t> </w:t>
+      </w:r>
+    </w:p>
+    <w:p>
+      <w:pPr>
+        <w:numPr>
+          <w:ilvl w:val="0"/>
+          <w:numId w:val="10"/>
+        </w:numPr>
+        <w:spacing w:after="0" w:line="240" w:lineRule="auto"/>
+        <w:ind w:left="540"/>
+        <w:textAlignment w:val="center"/>
+        <w:rPr>
+          <w:rFonts w:ascii="Calibri" w:eastAsia="Times New Roman" w:hAnsi="Calibri" w:cs="Calibri"/>
+          <w:b/>
+          <w:bCs/>
+          <w:color w:val="000000"/>
+          <w:sz w:val="24"/>
+          <w:szCs w:val="24"/>
+        </w:rPr>
+      </w:pPr>
+      <w:r>
+        <w:rPr>
+          <w:rFonts w:ascii="Calibri" w:eastAsia="Times New Roman" w:hAnsi="Calibri" w:cs="Calibri"/>
+          <w:b/>
+          <w:bCs/>
+          <w:color w:val="000000"/>
+          <w:sz w:val="24"/>
+          <w:szCs w:val="24"/>
+        </w:rPr>
+        <w:t>Math analysis:</w:t>
+      </w:r>
+    </w:p>
+    <w:p>
+      <w:pPr>
+        <w:numPr>
+          <w:ilvl w:val="0"/>
+          <w:numId w:val="11"/>
+        </w:numPr>
+        <w:spacing w:after="0" w:line="240" w:lineRule="auto"/>
+        <w:ind w:left="540"/>
+        <w:textAlignment w:val="center"/>
+        <w:rPr>
+          <w:rFonts w:ascii="Calibri" w:eastAsia="Times New Roman" w:hAnsi="Calibri" w:cs="Calibri"/>
+          <w:color w:val="000000"/>
+          <w:sz w:val="24"/>
+          <w:szCs w:val="24"/>
+        </w:rPr>
+      </w:pPr>
+      <w:r>
+        <w:rPr>
+          <w:rFonts w:ascii="Calibri" w:eastAsia="Times New Roman" w:hAnsi="Calibri" w:cs="Calibri"/>
+          <w:color w:val="000000"/>
+          <w:sz w:val="24"/>
+          <w:szCs w:val="24"/>
+        </w:rPr>
+        <w:t>Pick a "computational model"; math definition for alg., one unit of time, "standard Model"</w:t>
+      </w:r>
+    </w:p>
+    <w:p>
+      <w:pPr>
+        <w:numPr>
+          <w:ilvl w:val="0"/>
+          <w:numId w:val="11"/>
+        </w:numPr>
+        <w:spacing w:after="0" w:line="240" w:lineRule="auto"/>
+        <w:ind w:left="540"/>
+        <w:textAlignment w:val="center"/>
+        <w:rPr>
+          <w:rFonts w:ascii="Calibri" w:eastAsia="Times New Roman" w:hAnsi="Calibri" w:cs="Calibri"/>
+          <w:color w:val="000000"/>
+          <w:sz w:val="24"/>
+          <w:szCs w:val="24"/>
+        </w:rPr>
+      </w:pPr>
+      <w:r>
+        <w:rPr>
+          <w:rFonts w:ascii="Calibri" w:eastAsia="Times New Roman" w:hAnsi="Calibri" w:cs="Calibri"/>
+          <w:color w:val="000000"/>
+          <w:sz w:val="24"/>
+          <w:szCs w:val="24"/>
+        </w:rPr>
+        <w:t>Count (combinatorics) how many time steps the alg.  Uses in the worst-case; derives a time complexity func. g(n)</w:t>
+      </w:r>
+    </w:p>
+    <w:p>
+      <w:pPr>
+        <w:spacing w:after="0" w:line="240" w:lineRule="auto"/>
+        <w:ind w:left="540"/>
+        <w:rPr>
+          <w:rFonts w:ascii="Calibri" w:eastAsia="Times New Roman" w:hAnsi="Calibri" w:cs="Calibri"/>
+          <w:sz w:val="24"/>
+          <w:szCs w:val="24"/>
+        </w:rPr>
+      </w:pPr>
+      <w:r>
+        <w:rPr>
+          <w:rFonts w:ascii="Calibri" w:eastAsia="Times New Roman" w:hAnsi="Calibri" w:cs="Calibri"/>
+          <w:sz w:val="24"/>
+          <w:szCs w:val="24"/>
+        </w:rPr>
+        <w:t xml:space="preserve">Ex: </w:t>
+      </w:r>
+    </w:p>
+    <w:p>
+      <w:pPr>
+        <w:spacing w:after="0" w:line="240" w:lineRule="auto"/>
+        <w:ind w:left="1080"/>
+        <w:rPr>
+          <w:rFonts w:ascii="Calibri" w:eastAsia="Times New Roman" w:hAnsi="Calibri" w:cs="Calibri"/>
+          <w:sz w:val="24"/>
+          <w:szCs w:val="24"/>
+        </w:rPr>
+      </w:pPr>
+      <w:r>
+        <w:rPr>
+          <w:rFonts w:ascii="Calibri" w:eastAsia="Times New Roman" w:hAnsi="Calibri" w:cs="Calibri"/>
+          <w:sz w:val="24"/>
+          <w:szCs w:val="24"/>
+        </w:rPr>
+        <w:t xml:space="preserve">g(n) = 2n^2 + 7n -3 </w:t>
+      </w:r>
+    </w:p>
+    <w:p>
+      <w:pPr>
+        <w:numPr>
+          <w:ilvl w:val="0"/>
+          <w:numId w:val="12"/>
+        </w:numPr>
+        <w:spacing w:after="0" w:line="240" w:lineRule="auto"/>
+        <w:ind w:left="540"/>
+        <w:textAlignment w:val="center"/>
+        <w:rPr>
+          <w:rFonts w:ascii="Calibri" w:eastAsia="Times New Roman" w:hAnsi="Calibri" w:cs="Calibri"/>
+          <w:color w:val="000000"/>
+          <w:sz w:val="24"/>
+          <w:szCs w:val="24"/>
+        </w:rPr>
+      </w:pPr>
+      <w:r>
+        <w:rPr>
+          <w:rFonts w:ascii="Calibri" w:eastAsia="Times New Roman" w:hAnsi="Calibri" w:cs="Calibri"/>
+          <w:color w:val="000000"/>
+          <w:sz w:val="24"/>
+          <w:szCs w:val="24"/>
+        </w:rPr>
+        <w:t>Prove our g(n) is an element of an eff. Class</w:t>
+      </w:r>
+    </w:p>
+    <w:p>
+      <w:pPr>
+        <w:spacing w:after="0" w:line="240" w:lineRule="auto"/>
+        <w:ind w:left="540"/>
+        <w:rPr>
+          <w:rFonts w:ascii="Calibri" w:eastAsia="Times New Roman" w:hAnsi="Calibri" w:cs="Calibri"/>
+          <w:color w:val="000000"/>
+          <w:sz w:val="24"/>
+          <w:szCs w:val="24"/>
+        </w:rPr>
+      </w:pPr>
+      <w:r>
+        <w:rPr>
+          <w:rFonts w:ascii="Calibri" w:eastAsia="Times New Roman" w:hAnsi="Calibri" w:cs="Calibri"/>
+          <w:color w:val="000000"/>
+          <w:sz w:val="24"/>
+          <w:szCs w:val="24"/>
+        </w:rPr>
+        <w:t xml:space="preserve">Ex: </w:t>
+      </w:r>
+    </w:p>
+    <w:p>
+      <w:pPr>
+        <w:spacing w:after="0" w:line="240" w:lineRule="auto"/>
+        <w:ind w:left="1080"/>
+        <w:rPr>
+          <w:rFonts w:ascii="Calibri" w:eastAsia="Times New Roman" w:hAnsi="Calibri" w:cs="Calibri"/>
+          <w:color w:val="000000"/>
+          <w:sz w:val="24"/>
+          <w:szCs w:val="24"/>
+        </w:rPr>
+      </w:pPr>
+      <w:r>
+        <w:rPr>
+          <w:rFonts w:ascii="Calibri" w:eastAsia="Times New Roman" w:hAnsi="Calibri" w:cs="Calibri"/>
+          <w:color w:val="000000"/>
+          <w:sz w:val="24"/>
+          <w:szCs w:val="24"/>
+        </w:rPr>
+        <w:t>Lemma: 2n^2 + 7n- 3 ϵ O(n^2)</w:t>
+      </w:r>
+    </w:p>
+    <w:p>
+      <w:pPr>
+        <w:spacing w:after="0" w:line="240" w:lineRule="auto"/>
+        <w:ind w:left="1080"/>
+        <w:rPr>
+          <w:rFonts w:ascii="Calibri" w:eastAsia="Times New Roman" w:hAnsi="Calibri" w:cs="Calibri"/>
+          <w:color w:val="000000"/>
+          <w:sz w:val="24"/>
+          <w:szCs w:val="24"/>
+        </w:rPr>
+      </w:pPr>
+      <w:r>
+        <w:rPr>
+          <w:rFonts w:ascii="Calibri" w:eastAsia="Times New Roman" w:hAnsi="Calibri" w:cs="Calibri"/>
+          <w:color w:val="000000"/>
+          <w:sz w:val="24"/>
+          <w:szCs w:val="24"/>
+        </w:rPr>
+        <w:t>Proof: ….</w:t>
+      </w:r>
+    </w:p>
+    <w:p>
+      <w:pPr>
+        <w:spacing w:after="0" w:line="240" w:lineRule="auto"/>
+        <w:rPr>
+          <w:rFonts w:ascii="Calibri" w:eastAsia="Times New Roman" w:hAnsi="Calibri" w:cs="Calibri"/>
+          <w:color w:val="000000"/>
+          <w:sz w:val="24"/>
+          <w:szCs w:val="24"/>
+        </w:rPr>
+      </w:pPr>
+      <w:r>
+        <w:rPr>
+          <w:rFonts w:ascii="Calibri" w:eastAsia="Times New Roman" w:hAnsi="Calibri" w:cs="Calibri"/>
+          <w:color w:val="000000"/>
+          <w:sz w:val="24"/>
+          <w:szCs w:val="24"/>
+        </w:rPr>
+        <w:t xml:space="preserve"> CONS:</w:t>
+      </w:r>
+    </w:p>
+    <w:p>
+      <w:pPr>
+        <w:numPr>
+          <w:ilvl w:val="0"/>
+          <w:numId w:val="13"/>
+        </w:numPr>
+        <w:spacing w:after="0" w:line="240" w:lineRule="auto"/>
+        <w:ind w:left="540"/>
+        <w:textAlignment w:val="center"/>
+        <w:rPr>
+          <w:rFonts w:ascii="Calibri" w:eastAsia="Times New Roman" w:hAnsi="Calibri" w:cs="Calibri"/>
+          <w:color w:val="000000"/>
+          <w:sz w:val="24"/>
+          <w:szCs w:val="24"/>
+        </w:rPr>
+      </w:pPr>
+      <w:r>
+        <w:rPr>
+          <w:rFonts w:ascii="Calibri" w:eastAsia="Times New Roman" w:hAnsi="Calibri" w:cs="Calibri"/>
+          <w:color w:val="000000"/>
+          <w:sz w:val="24"/>
+          <w:szCs w:val="24"/>
+        </w:rPr>
+        <w:t>Computational model needs to simulate real-word run-times well</w:t>
+      </w:r>
+    </w:p>
+    <w:p>
+      <w:pPr>
+        <w:spacing w:after="0" w:line="240" w:lineRule="auto"/>
+        <w:rPr>
+          <w:rFonts w:ascii="Calibri" w:eastAsia="Times New Roman" w:hAnsi="Calibri" w:cs="Calibri"/>
+          <w:color w:val="000000"/>
+          <w:sz w:val="24"/>
+          <w:szCs w:val="24"/>
+        </w:rPr>
+      </w:pPr>
+      <w:r>
+        <w:rPr>
+          <w:rFonts w:ascii="Calibri" w:eastAsia="Times New Roman" w:hAnsi="Calibri" w:cs="Calibri"/>
+          <w:color w:val="000000"/>
+          <w:sz w:val="24"/>
+          <w:szCs w:val="24"/>
+        </w:rPr>
+        <w:t> </w:t>
+      </w:r>
+    </w:p>
+    <w:p>
+      <w:pPr>
+        <w:numPr>
+          <w:ilvl w:val="0"/>
+          <w:numId w:val="14"/>
+        </w:numPr>
+        <w:spacing w:after="0" w:line="240" w:lineRule="auto"/>
+        <w:ind w:left="540"/>
+        <w:textAlignment w:val="center"/>
+        <w:rPr>
+          <w:rFonts w:ascii="Calibri" w:eastAsia="Times New Roman" w:hAnsi="Calibri" w:cs="Calibri"/>
+          <w:b/>
+          <w:bCs/>
+          <w:color w:val="000000"/>
+          <w:sz w:val="24"/>
+          <w:szCs w:val="24"/>
+        </w:rPr>
+      </w:pPr>
+      <w:r>
+        <w:rPr>
+          <w:rFonts w:ascii="Calibri" w:eastAsia="Times New Roman" w:hAnsi="Calibri" w:cs="Calibri"/>
+          <w:b/>
+          <w:bCs/>
+          <w:color w:val="000000"/>
+          <w:sz w:val="24"/>
+          <w:szCs w:val="24"/>
+          <w:u w:val="single"/>
+        </w:rPr>
+        <w:t>Standard model:</w:t>
+      </w:r>
+    </w:p>
+    <w:p>
+      <w:pPr>
+        <w:spacing w:after="0" w:line="240" w:lineRule="auto"/>
+        <w:ind w:left="540"/>
+        <w:rPr>
+          <w:rFonts w:ascii="Calibri" w:eastAsia="Times New Roman" w:hAnsi="Calibri" w:cs="Calibri"/>
+          <w:color w:val="000000"/>
+          <w:sz w:val="24"/>
+          <w:szCs w:val="24"/>
+        </w:rPr>
+      </w:pPr>
+      <w:r>
+        <w:rPr>
+          <w:rFonts w:ascii="Calibri" w:eastAsia="Times New Roman" w:hAnsi="Calibri" w:cs="Calibri"/>
+          <w:color w:val="000000"/>
+          <w:sz w:val="24"/>
+          <w:szCs w:val="24"/>
+        </w:rPr>
+        <w:t>Based on a realistic CPU w/memory, instructions</w:t>
+      </w:r>
+    </w:p>
+    <w:p>
+      <w:pPr>
+        <w:spacing w:after="0" w:line="240" w:lineRule="auto"/>
+        <w:ind w:left="1620"/>
+        <w:rPr>
+          <w:rFonts w:ascii="Calibri" w:eastAsia="Times New Roman" w:hAnsi="Calibri" w:cs="Calibri"/>
+          <w:color w:val="000000"/>
+          <w:sz w:val="24"/>
+          <w:szCs w:val="24"/>
+        </w:rPr>
+      </w:pPr>
+      <w:r>
+        <w:rPr>
+          <w:rFonts w:ascii="Calibri" w:eastAsia="Times New Roman" w:hAnsi="Calibri" w:cs="Calibri"/>
+          <w:color w:val="000000"/>
+          <w:sz w:val="24"/>
+          <w:szCs w:val="24"/>
+        </w:rPr>
+        <w:t> </w:t>
+      </w:r>
+    </w:p>
+    <w:p>
+      <w:pPr>
+        <w:spacing w:after="0" w:line="240" w:lineRule="auto"/>
+        <w:ind w:left="1620"/>
+        <w:rPr>
+          <w:rFonts w:ascii="Calibri" w:eastAsia="Times New Roman" w:hAnsi="Calibri" w:cs="Calibri"/>
+          <w:color w:val="000000"/>
+          <w:sz w:val="24"/>
+          <w:szCs w:val="24"/>
+        </w:rPr>
+      </w:pPr>
+      <w:r>
+        <w:rPr>
+          <w:rFonts w:ascii="Calibri" w:eastAsia="Times New Roman" w:hAnsi="Calibri" w:cs="Calibri"/>
+          <w:color w:val="000000"/>
+          <w:sz w:val="24"/>
+          <w:szCs w:val="24"/>
+        </w:rPr>
+        <w:t>CPU                  RAM</w:t>
+      </w:r>
+    </w:p>
+    <w:p>
+      <w:pPr>
+        <w:spacing w:after="0" w:line="240" w:lineRule="auto"/>
+        <w:ind w:left="1620"/>
+        <w:rPr>
+          <w:rFonts w:ascii="Calibri" w:eastAsia="Times New Roman" w:hAnsi="Calibri" w:cs="Calibri"/>
+          <w:color w:val="000000"/>
+          <w:sz w:val="24"/>
+          <w:szCs w:val="24"/>
+        </w:rPr>
+      </w:pPr>
+      <w:r>
+        <w:rPr>
+          <w:rFonts w:ascii="Calibri" w:eastAsia="Times New Roman" w:hAnsi="Calibri" w:cs="Calibri"/>
+          <w:color w:val="000000"/>
+          <w:sz w:val="24"/>
+          <w:szCs w:val="24"/>
+        </w:rPr>
+        <w:t> </w:t>
+      </w:r>
+    </w:p>
+    <w:p>
+      <w:pPr>
+        <w:numPr>
+          <w:ilvl w:val="0"/>
+          <w:numId w:val="15"/>
+        </w:numPr>
+        <w:spacing w:after="0" w:line="240" w:lineRule="auto"/>
+        <w:ind w:left="1620"/>
+        <w:textAlignment w:val="center"/>
+        <w:rPr>
+          <w:rFonts w:ascii="Calibri" w:eastAsia="Times New Roman" w:hAnsi="Calibri" w:cs="Calibri"/>
+          <w:color w:val="000000"/>
+          <w:sz w:val="24"/>
+          <w:szCs w:val="24"/>
+        </w:rPr>
+      </w:pPr>
+      <w:r>
+        <w:rPr>
+          <w:rFonts w:ascii="Calibri" w:eastAsia="Times New Roman" w:hAnsi="Calibri" w:cs="Calibri"/>
+          <w:color w:val="000000"/>
+          <w:sz w:val="24"/>
+          <w:szCs w:val="24"/>
+        </w:rPr>
+        <w:t>Complete instruction set</w:t>
+      </w:r>
+    </w:p>
+    <w:p>
+      <w:pPr>
+        <w:spacing w:after="0" w:line="240" w:lineRule="auto"/>
+        <w:ind w:left="540"/>
+        <w:rPr>
+          <w:rFonts w:ascii="Calibri" w:eastAsia="Times New Roman" w:hAnsi="Calibri" w:cs="Calibri"/>
+          <w:color w:val="000000"/>
+          <w:sz w:val="24"/>
+          <w:szCs w:val="24"/>
+        </w:rPr>
+      </w:pPr>
+      <w:r>
+        <w:rPr>
+          <w:rFonts w:ascii="Calibri" w:eastAsia="Times New Roman" w:hAnsi="Calibri" w:cs="Calibri"/>
+          <w:color w:val="000000"/>
+          <w:sz w:val="24"/>
+          <w:szCs w:val="24"/>
+        </w:rPr>
+        <w:t> </w:t>
+      </w:r>
+    </w:p>
+    <w:p>
+      <w:pPr>
+        <w:spacing w:after="0" w:line="240" w:lineRule="auto"/>
+        <w:ind w:left="540"/>
+        <w:rPr>
+          <w:rFonts w:ascii="Calibri" w:eastAsia="Times New Roman" w:hAnsi="Calibri" w:cs="Calibri"/>
+          <w:color w:val="000000"/>
+          <w:sz w:val="24"/>
+          <w:szCs w:val="24"/>
+        </w:rPr>
+      </w:pPr>
+      <w:r>
+        <w:rPr>
+          <w:rFonts w:ascii="Calibri" w:eastAsia="Times New Roman" w:hAnsi="Calibri" w:cs="Calibri"/>
+          <w:color w:val="000000"/>
+          <w:sz w:val="24"/>
+          <w:szCs w:val="24"/>
+        </w:rPr>
+        <w:t>One instruction is limited to :</w:t>
+      </w:r>
+    </w:p>
+    <w:p>
+      <w:pPr>
+        <w:numPr>
+          <w:ilvl w:val="0"/>
+          <w:numId w:val="16"/>
+        </w:numPr>
+        <w:spacing w:after="0" w:line="240" w:lineRule="auto"/>
+        <w:ind w:left="1080"/>
+        <w:textAlignment w:val="center"/>
+        <w:rPr>
+          <w:rFonts w:ascii="Calibri" w:eastAsia="Times New Roman" w:hAnsi="Calibri" w:cs="Calibri"/>
+          <w:color w:val="000000"/>
+          <w:sz w:val="24"/>
+          <w:szCs w:val="24"/>
+        </w:rPr>
+      </w:pPr>
+      <w:r>
+        <w:rPr>
+          <w:rFonts w:ascii="Calibri" w:eastAsia="Times New Roman" w:hAnsi="Calibri" w:cs="Calibri"/>
+          <w:color w:val="000000"/>
+          <w:sz w:val="24"/>
+          <w:szCs w:val="24"/>
+        </w:rPr>
+        <w:t>Read O(1) bits from memory.</w:t>
+      </w:r>
+    </w:p>
+    <w:p>
+      <w:pPr>
+        <w:numPr>
+          <w:ilvl w:val="0"/>
+          <w:numId w:val="16"/>
+        </w:numPr>
+        <w:spacing w:after="0" w:line="240" w:lineRule="auto"/>
+        <w:ind w:left="1080"/>
+        <w:textAlignment w:val="center"/>
+        <w:rPr>
+          <w:rFonts w:ascii="Calibri" w:eastAsia="Times New Roman" w:hAnsi="Calibri" w:cs="Calibri"/>
+          <w:color w:val="000000"/>
+          <w:sz w:val="24"/>
+          <w:szCs w:val="24"/>
+        </w:rPr>
+      </w:pPr>
+      <w:r>
+        <w:rPr>
+          <w:rFonts w:ascii="Calibri" w:eastAsia="Times New Roman" w:hAnsi="Calibri" w:cs="Calibri"/>
+          <w:color w:val="000000"/>
+          <w:sz w:val="24"/>
+          <w:szCs w:val="24"/>
+        </w:rPr>
+        <w:t>Compute O(1) output bits, write them to memory.</w:t>
+      </w:r>
+    </w:p>
+    <w:p>
+      <w:pPr>
+        <w:numPr>
+          <w:ilvl w:val="0"/>
+          <w:numId w:val="16"/>
+        </w:numPr>
+        <w:spacing w:after="0" w:line="240" w:lineRule="auto"/>
+        <w:ind w:left="1080"/>
+        <w:textAlignment w:val="center"/>
+        <w:rPr>
+          <w:rFonts w:ascii="Calibri" w:eastAsia="Times New Roman" w:hAnsi="Calibri" w:cs="Calibri"/>
+          <w:color w:val="000000"/>
+          <w:sz w:val="24"/>
+          <w:szCs w:val="24"/>
+        </w:rPr>
+      </w:pPr>
+      <w:r>
+        <w:rPr>
+          <w:rFonts w:ascii="Calibri" w:eastAsia="Times New Roman" w:hAnsi="Calibri" w:cs="Calibri"/>
+          <w:color w:val="000000"/>
+          <w:sz w:val="24"/>
+          <w:szCs w:val="24"/>
+        </w:rPr>
+        <w:t>Each output bit could be computed by a Boolean circuit.</w:t>
+      </w:r>
+    </w:p>
+    <w:p>
+      <w:pPr>
+        <w:spacing w:after="0" w:line="240" w:lineRule="auto"/>
+        <w:ind w:left="540"/>
+        <w:rPr>
+          <w:rFonts w:ascii="Calibri" w:eastAsia="Times New Roman" w:hAnsi="Calibri" w:cs="Calibri"/>
+          <w:color w:val="000000"/>
+          <w:sz w:val="24"/>
+          <w:szCs w:val="24"/>
+        </w:rPr>
+      </w:pPr>
+      <w:r>
+        <w:rPr>
+          <w:rFonts w:ascii="Calibri" w:eastAsia="Times New Roman" w:hAnsi="Calibri" w:cs="Calibri"/>
+          <w:color w:val="000000"/>
+          <w:sz w:val="24"/>
+          <w:szCs w:val="24"/>
+        </w:rPr>
+        <w:t> </w:t>
+      </w:r>
+    </w:p>
+    <w:p>
+      <w:pPr>
+        <w:spacing w:after="0" w:line="240" w:lineRule="auto"/>
+        <w:ind w:left="540"/>
+        <w:rPr>
+          <w:rFonts w:ascii="Calibri" w:eastAsia="Times New Roman" w:hAnsi="Calibri" w:cs="Calibri"/>
+          <w:color w:val="000000"/>
+          <w:sz w:val="24"/>
+          <w:szCs w:val="24"/>
+        </w:rPr>
+      </w:pPr>
+      <w:r>
+        <w:rPr>
+          <w:rFonts w:ascii="Calibri" w:eastAsia="Times New Roman" w:hAnsi="Calibri" w:cs="Calibri"/>
+          <w:color w:val="000000"/>
+          <w:sz w:val="24"/>
+          <w:szCs w:val="24"/>
+        </w:rPr>
+        <w:t>Random access: any byte of memory can be read/written in O(1) time.</w:t>
+      </w:r>
+    </w:p>
+    <w:p>
+      <w:pPr>
+        <w:spacing w:after="0" w:line="240" w:lineRule="auto"/>
+        <w:ind w:left="540"/>
+        <w:rPr>
+          <w:rFonts w:ascii="Calibri" w:eastAsia="Times New Roman" w:hAnsi="Calibri" w:cs="Calibri"/>
+          <w:color w:val="000000"/>
+          <w:sz w:val="24"/>
+          <w:szCs w:val="24"/>
+        </w:rPr>
+      </w:pPr>
+      <w:r>
+        <w:rPr>
+          <w:rFonts w:ascii="Calibri" w:eastAsia="Times New Roman" w:hAnsi="Calibri" w:cs="Calibri"/>
+          <w:color w:val="000000"/>
+          <w:sz w:val="24"/>
+          <w:szCs w:val="24"/>
+        </w:rPr>
+        <w:t> </w:t>
+      </w:r>
+    </w:p>
+    <w:p>
+      <w:pPr>
+        <w:spacing w:after="0" w:line="240" w:lineRule="auto"/>
+        <w:ind w:left="540"/>
+        <w:rPr>
+          <w:rFonts w:ascii="Calibri" w:eastAsia="Times New Roman" w:hAnsi="Calibri" w:cs="Calibri"/>
+          <w:color w:val="000000"/>
+          <w:sz w:val="24"/>
+          <w:szCs w:val="24"/>
+        </w:rPr>
+      </w:pPr>
+      <w:r>
+        <w:rPr>
+          <w:rFonts w:ascii="Calibri" w:eastAsia="Times New Roman" w:hAnsi="Calibri" w:cs="Calibri"/>
+          <w:color w:val="000000"/>
+          <w:sz w:val="24"/>
+          <w:szCs w:val="24"/>
+        </w:rPr>
+        <w:t>1 step of time = anything that could be achieved w/ O(1) CPU instructions</w:t>
+      </w:r>
+    </w:p>
+    <w:p>
+      <w:pPr>
+        <w:spacing w:after="0" w:line="240" w:lineRule="auto"/>
+        <w:ind w:left="540"/>
+        <w:rPr>
+          <w:rFonts w:ascii="Calibri" w:eastAsia="Times New Roman" w:hAnsi="Calibri" w:cs="Calibri"/>
+          <w:color w:val="000000"/>
+          <w:sz w:val="24"/>
+          <w:szCs w:val="24"/>
+        </w:rPr>
+      </w:pPr>
+      <w:r>
+        <w:rPr>
+          <w:rFonts w:ascii="Calibri" w:eastAsia="Times New Roman" w:hAnsi="Calibri" w:cs="Calibri"/>
+          <w:color w:val="000000"/>
+          <w:sz w:val="24"/>
+          <w:szCs w:val="24"/>
+        </w:rPr>
+        <w:t> </w:t>
+      </w:r>
+    </w:p>
+    <w:p>
+      <w:pPr>
+        <w:spacing w:after="0" w:line="240" w:lineRule="auto"/>
+        <w:ind w:left="540"/>
+        <w:rPr>
+          <w:rFonts w:ascii="Calibri" w:eastAsia="Times New Roman" w:hAnsi="Calibri" w:cs="Calibri"/>
+          <w:color w:val="000000"/>
+          <w:sz w:val="24"/>
+          <w:szCs w:val="24"/>
+        </w:rPr>
+      </w:pPr>
+      <w:r>
+        <w:rPr>
+          <w:rFonts w:ascii="Calibri" w:eastAsia="Times New Roman" w:hAnsi="Calibri" w:cs="Calibri"/>
+          <w:color w:val="000000"/>
+          <w:sz w:val="24"/>
+          <w:szCs w:val="24"/>
+        </w:rPr>
+        <w:t>Chronological step count:</w:t>
+      </w:r>
+    </w:p>
+    <w:p>
+      <w:pPr>
+        <w:numPr>
+          <w:ilvl w:val="0"/>
+          <w:numId w:val="17"/>
+        </w:numPr>
+        <w:spacing w:after="0" w:line="240" w:lineRule="auto"/>
+        <w:ind w:left="1080"/>
+        <w:textAlignment w:val="center"/>
+        <w:rPr>
+          <w:rFonts w:ascii="Calibri" w:eastAsia="Times New Roman" w:hAnsi="Calibri" w:cs="Calibri"/>
+          <w:color w:val="000000"/>
+          <w:sz w:val="24"/>
+          <w:szCs w:val="24"/>
+        </w:rPr>
+      </w:pPr>
+      <w:r>
+        <w:rPr>
+          <w:rFonts w:ascii="Calibri" w:eastAsia="Times New Roman" w:hAnsi="Calibri" w:cs="Calibri"/>
+          <w:color w:val="000000"/>
+          <w:sz w:val="24"/>
+          <w:szCs w:val="24"/>
+        </w:rPr>
+        <w:t>Visualize the alg. Running on a worst-case input</w:t>
+      </w:r>
+    </w:p>
+    <w:p>
+      <w:pPr>
+        <w:numPr>
+          <w:ilvl w:val="0"/>
+          <w:numId w:val="17"/>
+        </w:numPr>
+        <w:spacing w:after="0" w:line="240" w:lineRule="auto"/>
+        <w:ind w:left="1080"/>
+        <w:textAlignment w:val="center"/>
+        <w:rPr>
+          <w:rFonts w:ascii="Calibri" w:eastAsia="Times New Roman" w:hAnsi="Calibri" w:cs="Calibri"/>
+          <w:color w:val="000000"/>
+          <w:sz w:val="24"/>
+          <w:szCs w:val="24"/>
+        </w:rPr>
+      </w:pPr>
+      <w:r>
+        <w:rPr>
+          <w:rFonts w:ascii="Calibri" w:eastAsia="Times New Roman" w:hAnsi="Calibri" w:cs="Calibri"/>
+          <w:color w:val="000000"/>
+          <w:sz w:val="24"/>
+          <w:szCs w:val="24"/>
+        </w:rPr>
+        <w:t>Keep tally of how many steps it takes</w:t>
+      </w:r>
+    </w:p>
+    <w:p>
+      <w:pPr>
+        <w:spacing w:after="0" w:line="240" w:lineRule="auto"/>
+        <w:ind w:left="1620"/>
+        <w:rPr>
+          <w:rFonts w:ascii="Calibri" w:eastAsia="Times New Roman" w:hAnsi="Calibri" w:cs="Calibri"/>
+          <w:color w:val="000000"/>
+          <w:sz w:val="24"/>
+          <w:szCs w:val="24"/>
+        </w:rPr>
+      </w:pPr>
+      <w:r>
+        <w:rPr>
+          <w:rFonts w:ascii="Calibri" w:eastAsia="Times New Roman" w:hAnsi="Calibri" w:cs="Calibri"/>
+          <w:color w:val="000000"/>
+          <w:sz w:val="24"/>
+          <w:szCs w:val="24"/>
+        </w:rPr>
+        <w:t>g(n) = Ʃ all the steps</w:t>
+      </w:r>
+    </w:p>
+    <w:p>
+      <w:pPr>
+        <w:numPr>
+          <w:ilvl w:val="0"/>
+          <w:numId w:val="18"/>
+        </w:numPr>
+        <w:spacing w:after="0" w:line="240" w:lineRule="auto"/>
+        <w:ind w:left="1080"/>
+        <w:textAlignment w:val="center"/>
+        <w:rPr>
+          <w:rFonts w:ascii="Calibri" w:eastAsia="Times New Roman" w:hAnsi="Calibri" w:cs="Calibri"/>
+          <w:color w:val="000000"/>
+          <w:sz w:val="24"/>
+          <w:szCs w:val="24"/>
+        </w:rPr>
+      </w:pPr>
+      <w:r>
+        <w:rPr>
+          <w:rFonts w:ascii="Calibri" w:eastAsia="Times New Roman" w:hAnsi="Calibri" w:cs="Calibri"/>
+          <w:color w:val="000000"/>
+          <w:sz w:val="24"/>
+          <w:szCs w:val="24"/>
+        </w:rPr>
+        <w:t>Rules for P.code (pseudocode) syntax (if, for, return, etc..)</w:t>
+      </w:r>
+    </w:p>
+    <w:p>
+      <w:pPr>
+        <w:numPr>
+          <w:ilvl w:val="1"/>
+          <w:numId w:val="18"/>
+        </w:numPr>
+        <w:spacing w:after="0" w:line="240" w:lineRule="auto"/>
+        <w:ind w:left="1620"/>
+        <w:textAlignment w:val="center"/>
+        <w:rPr>
+          <w:rFonts w:ascii="Calibri" w:eastAsia="Times New Roman" w:hAnsi="Calibri" w:cs="Calibri"/>
+          <w:color w:val="000000"/>
+          <w:sz w:val="24"/>
+          <w:szCs w:val="24"/>
+        </w:rPr>
+      </w:pPr>
+      <w:r>
+        <w:rPr>
+          <w:rFonts w:ascii="Calibri" w:eastAsia="Times New Roman" w:hAnsi="Calibri" w:cs="Calibri"/>
+          <w:color w:val="000000"/>
+          <w:sz w:val="24"/>
+          <w:szCs w:val="24"/>
+        </w:rPr>
+        <w:t>Two kinds of alg. Where doesn’t work:</w:t>
+      </w:r>
+    </w:p>
+    <w:p>
+      <w:pPr>
+        <w:numPr>
+          <w:ilvl w:val="2"/>
+          <w:numId w:val="19"/>
+        </w:numPr>
+        <w:spacing w:after="0" w:line="240" w:lineRule="auto"/>
+        <w:textAlignment w:val="center"/>
+        <w:rPr>
+          <w:rFonts w:ascii="Calibri" w:eastAsia="Times New Roman" w:hAnsi="Calibri" w:cs="Calibri"/>
+          <w:color w:val="000000"/>
+          <w:sz w:val="24"/>
+          <w:szCs w:val="24"/>
+        </w:rPr>
+      </w:pPr>
+      <w:r>
+        <w:rPr>
+          <w:rFonts w:ascii="Calibri" w:eastAsia="Times New Roman" w:hAnsi="Calibri" w:cs="Calibri"/>
+          <w:color w:val="000000"/>
+          <w:sz w:val="24"/>
+          <w:szCs w:val="24"/>
+        </w:rPr>
+        <w:t>Recursive algorithm. (Master method instead)</w:t>
+      </w:r>
+    </w:p>
+    <w:p>
+      <w:pPr>
+        <w:numPr>
+          <w:ilvl w:val="2"/>
+          <w:numId w:val="19"/>
+        </w:numPr>
+        <w:spacing w:after="0" w:line="240" w:lineRule="auto"/>
+        <w:textAlignment w:val="center"/>
+        <w:rPr>
+          <w:rFonts w:ascii="Calibri" w:eastAsia="Times New Roman" w:hAnsi="Calibri" w:cs="Calibri"/>
+          <w:color w:val="000000"/>
+          <w:sz w:val="24"/>
+          <w:szCs w:val="24"/>
+        </w:rPr>
+      </w:pPr>
+      <w:r>
+        <w:rPr>
+          <w:rFonts w:ascii="Calibri" w:eastAsia="Times New Roman" w:hAnsi="Calibri" w:cs="Calibri"/>
+          <w:color w:val="000000"/>
+          <w:sz w:val="24"/>
+          <w:szCs w:val="24"/>
+        </w:rPr>
+        <w:t>Can over-count with amortized-style data structures.</w:t>
+      </w:r>
+    </w:p>
+    <w:p>
+      <w:pPr>
+        <w:rPr>
+          <w:b/>
+          <w:sz w:val="24"/>
+          <w:szCs w:val="24"/>
+        </w:rPr>
+      </w:pPr>
+    </w:p>
     <w:sectPr>
       <w:pgSz w:w="12240" w:h="15840"/>
       <w:pgMar w:top="1440" w:right="1440" w:bottom="1440" w:left="1440" w:header="720" w:footer="720" w:gutter="0"/>
@@ -3976,6 +5901,76 @@
 </w:document>
 </file>
 
+<file path=word/comments.xml><?xml version="1.0" encoding="utf-8"?>
+<w:comments xmlns:wpc="http://schemas.microsoft.com/office/word/2010/wordprocessingCanvas" xmlns:cx="http://schemas.microsoft.com/office/drawing/2014/chartex" xmlns:cx1="http://schemas.microsoft.com/office/drawing/2015/9/8/chartex" xmlns:cx2="http://schemas.microsoft.com/office/drawing/2015/10/21/chartex" xmlns:cx3="http://schemas.microsoft.com/office/drawing/2016/5/9/chartex" xmlns:cx4="http://schemas.microsoft.com/office/drawing/2016/5/10/chartex" xmlns:cx5="http://schemas.microsoft.com/office/drawing/2016/5/11/chartex" xmlns:cx6="http://schemas.microsoft.com/office/drawing/2016/5/12/chartex" xmlns:cx7="http://schemas.microsoft.com/office/drawing/2016/5/13/chartex" xmlns:cx8="http://schemas.microsoft.com/office/drawing/2016/5/14/chartex" xmlns:mc="http://schemas.openxmlformats.org/markup-compatibility/2006" xmlns:aink="http://schemas.microsoft.com/office/drawing/2016/ink" xmlns:am3d="http://schemas.microsoft.com/office/drawing/2017/model3d" xmlns:o="urn:schemas-microsoft-com:office:office" xmlns:r="http://schemas.openxmlformats.org/officeDocument/2006/relationships" xmlns:m="http://schemas.openxmlformats.org/officeDocument/2006/math" xmlns:v="urn:schemas-microsoft-com:vml" xmlns:wp14="http://schemas.microsoft.com/office/word/2010/wordprocessingDrawing" xmlns:wp="http://schemas.openxmlformats.org/drawingml/2006/wordprocessingDrawing" xmlns:w10="urn:schemas-microsoft-com:office:word" xmlns:w="http://schemas.openxmlformats.org/wordprocessingml/2006/main" xmlns:w14="http://schemas.microsoft.com/office/word/2010/wordml" xmlns:w15="http://schemas.microsoft.com/office/word/2012/wordml" xmlns:w16cid="http://schemas.microsoft.com/office/word/2016/wordml/cid" xmlns:w16se="http://schemas.microsoft.com/office/word/2015/wordml/symex" xmlns:wpg="http://schemas.microsoft.com/office/word/2010/wordprocessingGroup" xmlns:wpi="http://schemas.microsoft.com/office/word/2010/wordprocessingInk" xmlns:wne="http://schemas.microsoft.com/office/word/2006/wordml" xmlns:wps="http://schemas.microsoft.com/office/word/2010/wordprocessingShape" mc:Ignorable="w14 w15 w16se w16cid wp14">
+  <w:comment w:id="0" w:author="Henry Ho" w:date="2018-09-06T17:35:00Z" w:initials="HH">
+    <w:p>
+      <w:pPr>
+        <w:pStyle w:val="CommentText"/>
+      </w:pPr>
+      <w:r>
+        <w:rPr>
+          <w:rStyle w:val="CommentReference"/>
+        </w:rPr>
+        <w:annotationRef/>
+      </w:r>
+      <w:r>
+        <w:t>Efficiency Analysis</w:t>
+      </w:r>
+    </w:p>
+  </w:comment>
+  <w:comment w:id="2" w:author="Henry Ho" w:date="2018-09-06T17:38:00Z" w:initials="HH">
+    <w:p>
+      <w:pPr>
+        <w:rPr>
+          <w:b/>
+        </w:rPr>
+      </w:pPr>
+      <w:r>
+        <w:rPr>
+          <w:rStyle w:val="CommentReference"/>
+        </w:rPr>
+        <w:annotationRef/>
+      </w:r>
+      <w:r>
+        <w:rPr>
+          <w:rFonts w:ascii="Calibri Light" w:hAnsi="Calibri Light" w:cs="Calibri Light"/>
+          <w:b/>
+          <w:sz w:val="40"/>
+          <w:szCs w:val="40"/>
+        </w:rPr>
+        <w:t>Efficiency Analysis Continue</w:t>
+      </w:r>
+      <w:r>
+        <w:rPr>
+          <w:rStyle w:val="CommentReference"/>
+        </w:rPr>
+        <w:annotationRef/>
+      </w:r>
+    </w:p>
+    <w:p>
+      <w:pPr>
+        <w:pStyle w:val="CommentText"/>
+      </w:pPr>
+    </w:p>
+  </w:comment>
+</w:comments>
+</file>
+
+<file path=word/commentsExtended.xml><?xml version="1.0" encoding="utf-8"?>
+<w15:commentsEx xmlns:wpc="http://schemas.microsoft.com/office/word/2010/wordprocessingCanvas" xmlns:cx="http://schemas.microsoft.com/office/drawing/2014/chartex" xmlns:cx1="http://schemas.microsoft.com/office/drawing/2015/9/8/chartex" xmlns:cx2="http://schemas.microsoft.com/office/drawing/2015/10/21/chartex" xmlns:cx3="http://schemas.microsoft.com/office/drawing/2016/5/9/chartex" xmlns:cx4="http://schemas.microsoft.com/office/drawing/2016/5/10/chartex" xmlns:cx5="http://schemas.microsoft.com/office/drawing/2016/5/11/chartex" xmlns:cx6="http://schemas.microsoft.com/office/drawing/2016/5/12/chartex" xmlns:cx7="http://schemas.microsoft.com/office/drawing/2016/5/13/chartex" xmlns:cx8="http://schemas.microsoft.com/office/drawing/2016/5/14/chartex" xmlns:mc="http://schemas.openxmlformats.org/markup-compatibility/2006" xmlns:aink="http://schemas.microsoft.com/office/drawing/2016/ink" xmlns:am3d="http://schemas.microsoft.com/office/drawing/2017/model3d" xmlns:o="urn:schemas-microsoft-com:office:office" xmlns:r="http://schemas.openxmlformats.org/officeDocument/2006/relationships" xmlns:m="http://schemas.openxmlformats.org/officeDocument/2006/math" xmlns:v="urn:schemas-microsoft-com:vml" xmlns:wp14="http://schemas.microsoft.com/office/word/2010/wordprocessingDrawing" xmlns:wp="http://schemas.openxmlformats.org/drawingml/2006/wordprocessingDrawing" xmlns:w10="urn:schemas-microsoft-com:office:word" xmlns:w="http://schemas.openxmlformats.org/wordprocessingml/2006/main" xmlns:w14="http://schemas.microsoft.com/office/word/2010/wordml" xmlns:w15="http://schemas.microsoft.com/office/word/2012/wordml" xmlns:w16cid="http://schemas.microsoft.com/office/word/2016/wordml/cid" xmlns:w16se="http://schemas.microsoft.com/office/word/2015/wordml/symex" xmlns:wpg="http://schemas.microsoft.com/office/word/2010/wordprocessingGroup" xmlns:wpi="http://schemas.microsoft.com/office/word/2010/wordprocessingInk" xmlns:wne="http://schemas.microsoft.com/office/word/2006/wordml" xmlns:wps="http://schemas.microsoft.com/office/word/2010/wordprocessingShape" mc:Ignorable="w14 w15 w16se w16cid wp14">
+  <w15:commentEx w15:paraId="73CB8000" w15:done="0"/>
+  <w15:commentEx w15:paraId="059676BF" w15:done="0"/>
+</w15:commentsEx>
+</file>
+
+<file path=word/commentsIds.xml><?xml version="1.0" encoding="utf-8"?>
+<w16cid:commentsIds xmlns:wpc="http://schemas.microsoft.com/office/word/2010/wordprocessingCanvas" xmlns:cx="http://schemas.microsoft.com/office/drawing/2014/chartex" xmlns:cx1="http://schemas.microsoft.com/office/drawing/2015/9/8/chartex" xmlns:cx2="http://schemas.microsoft.com/office/drawing/2015/10/21/chartex" xmlns:cx3="http://schemas.microsoft.com/office/drawing/2016/5/9/chartex" xmlns:cx4="http://schemas.microsoft.com/office/drawing/2016/5/10/chartex" xmlns:cx5="http://schemas.microsoft.com/office/drawing/2016/5/11/chartex" xmlns:cx6="http://schemas.microsoft.com/office/drawing/2016/5/12/chartex" xmlns:cx7="http://schemas.microsoft.com/office/drawing/2016/5/13/chartex" xmlns:cx8="http://schemas.microsoft.com/office/drawing/2016/5/14/chartex" xmlns:mc="http://schemas.openxmlformats.org/markup-compatibility/2006" xmlns:aink="http://schemas.microsoft.com/office/drawing/2016/ink" xmlns:am3d="http://schemas.microsoft.com/office/drawing/2017/model3d" xmlns:o="urn:schemas-microsoft-com:office:office" xmlns:r="http://schemas.openxmlformats.org/officeDocument/2006/relationships" xmlns:m="http://schemas.openxmlformats.org/officeDocument/2006/math" xmlns:v="urn:schemas-microsoft-com:vml" xmlns:wp14="http://schemas.microsoft.com/office/word/2010/wordprocessingDrawing" xmlns:wp="http://schemas.openxmlformats.org/drawingml/2006/wordprocessingDrawing" xmlns:w10="urn:schemas-microsoft-com:office:word" xmlns:w="http://schemas.openxmlformats.org/wordprocessingml/2006/main" xmlns:w14="http://schemas.microsoft.com/office/word/2010/wordml" xmlns:w15="http://schemas.microsoft.com/office/word/2012/wordml" xmlns:w16cid="http://schemas.microsoft.com/office/word/2016/wordml/cid" xmlns:w16se="http://schemas.microsoft.com/office/word/2015/wordml/symex" xmlns:wpg="http://schemas.microsoft.com/office/word/2010/wordprocessingGroup" xmlns:wpi="http://schemas.microsoft.com/office/word/2010/wordprocessingInk" xmlns:wne="http://schemas.microsoft.com/office/word/2006/wordml" xmlns:wps="http://schemas.microsoft.com/office/word/2010/wordprocessingShape" mc:Ignorable="w14 w15 w16se w16cid wp14">
+  <w16cid:commentId w16cid:paraId="73CB8000" w16cid:durableId="1F3BE3F5"/>
+  <w16cid:commentId w16cid:paraId="059676BF" w16cid:durableId="1F3BE48B"/>
+</w16cid:commentsIds>
+</file>
+
 <file path=word/endnotes.xml><?xml version="1.0" encoding="utf-8"?>
 <w:endnotes xmlns:wpc="http://schemas.microsoft.com/office/word/2010/wordprocessingCanvas" xmlns:cx="http://schemas.microsoft.com/office/drawing/2014/chartex" xmlns:cx1="http://schemas.microsoft.com/office/drawing/2015/9/8/chartex" xmlns:cx2="http://schemas.microsoft.com/office/drawing/2015/10/21/chartex" xmlns:cx3="http://schemas.microsoft.com/office/drawing/2016/5/9/chartex" xmlns:cx4="http://schemas.microsoft.com/office/drawing/2016/5/10/chartex" xmlns:cx5="http://schemas.microsoft.com/office/drawing/2016/5/11/chartex" xmlns:cx6="http://schemas.microsoft.com/office/drawing/2016/5/12/chartex" xmlns:cx7="http://schemas.microsoft.com/office/drawing/2016/5/13/chartex" xmlns:cx8="http://schemas.microsoft.com/office/drawing/2016/5/14/chartex" xmlns:mc="http://schemas.openxmlformats.org/markup-compatibility/2006" xmlns:aink="http://schemas.microsoft.com/office/drawing/2016/ink" xmlns:am3d="http://schemas.microsoft.com/office/drawing/2017/model3d" xmlns:o="urn:schemas-microsoft-com:office:office" xmlns:r="http://schemas.openxmlformats.org/officeDocument/2006/relationships" xmlns:m="http://schemas.openxmlformats.org/officeDocument/2006/math" xmlns:v="urn:schemas-microsoft-com:vml" xmlns:wp14="http://schemas.microsoft.com/office/word/2010/wordprocessingDrawing" xmlns:wp="http://schemas.openxmlformats.org/drawingml/2006/wordprocessingDrawing" xmlns:w10="urn:schemas-microsoft-com:office:word" xmlns:w="http://schemas.openxmlformats.org/wordprocessingml/2006/main" xmlns:w14="http://schemas.microsoft.com/office/word/2010/wordml" xmlns:w15="http://schemas.microsoft.com/office/word/2012/wordml" xmlns:w16cid="http://schemas.microsoft.com/office/word/2016/wordml/cid" xmlns:w16se="http://schemas.microsoft.com/office/word/2015/wordml/symex" xmlns:wpg="http://schemas.microsoft.com/office/word/2010/wordprocessingGroup" xmlns:wpi="http://schemas.microsoft.com/office/word/2010/wordprocessingInk" xmlns:wne="http://schemas.microsoft.com/office/word/2006/wordml" xmlns:wps="http://schemas.microsoft.com/office/word/2010/wordprocessingShape" mc:Ignorable="w14 w15 w16se w16cid wp14">
   <w:endnote w:type="separator" w:id="-1">
@@ -4029,6 +6024,413 @@
 <file path=word/numbering.xml><?xml version="1.0" encoding="utf-8"?>
 <w:numbering xmlns:wpc="http://schemas.microsoft.com/office/word/2010/wordprocessingCanvas" xmlns:cx="http://schemas.microsoft.com/office/drawing/2014/chartex" xmlns:cx1="http://schemas.microsoft.com/office/drawing/2015/9/8/chartex" xmlns:cx2="http://schemas.microsoft.com/office/drawing/2015/10/21/chartex" xmlns:cx3="http://schemas.microsoft.com/office/drawing/2016/5/9/chartex" xmlns:cx4="http://schemas.microsoft.com/office/drawing/2016/5/10/chartex" xmlns:cx5="http://schemas.microsoft.com/office/drawing/2016/5/11/chartex" xmlns:cx6="http://schemas.microsoft.com/office/drawing/2016/5/12/chartex" xmlns:cx7="http://schemas.microsoft.com/office/drawing/2016/5/13/chartex" xmlns:cx8="http://schemas.microsoft.com/office/drawing/2016/5/14/chartex" xmlns:mc="http://schemas.openxmlformats.org/markup-compatibility/2006" xmlns:aink="http://schemas.microsoft.com/office/drawing/2016/ink" xmlns:am3d="http://schemas.microsoft.com/office/drawing/2017/model3d" xmlns:o="urn:schemas-microsoft-com:office:office" xmlns:r="http://schemas.openxmlformats.org/officeDocument/2006/relationships" xmlns:m="http://schemas.openxmlformats.org/officeDocument/2006/math" xmlns:v="urn:schemas-microsoft-com:vml" xmlns:wp14="http://schemas.microsoft.com/office/word/2010/wordprocessingDrawing" xmlns:wp="http://schemas.openxmlformats.org/drawingml/2006/wordprocessingDrawing" xmlns:w10="urn:schemas-microsoft-com:office:word" xmlns:w="http://schemas.openxmlformats.org/wordprocessingml/2006/main" xmlns:w14="http://schemas.microsoft.com/office/word/2010/wordml" xmlns:w15="http://schemas.microsoft.com/office/word/2012/wordml" xmlns:w16cid="http://schemas.microsoft.com/office/word/2016/wordml/cid" xmlns:w16se="http://schemas.microsoft.com/office/word/2015/wordml/symex" xmlns:wpg="http://schemas.microsoft.com/office/word/2010/wordprocessingGroup" xmlns:wpi="http://schemas.microsoft.com/office/word/2010/wordprocessingInk" xmlns:wne="http://schemas.microsoft.com/office/word/2006/wordml" xmlns:wps="http://schemas.microsoft.com/office/word/2010/wordprocessingShape" mc:Ignorable="w14 w15 w16se w16cid wp14">
   <w:abstractNum w:abstractNumId="0" w15:restartNumberingAfterBreak="0">
+    <w:nsid w:val="02C73B48"/>
+    <w:multiLevelType w:val="multilevel"/>
+    <w:tmpl w:val="111EF746"/>
+    <w:lvl w:ilvl="0">
+      <w:start w:val="1"/>
+      <w:numFmt w:val="bullet"/>
+      <w:lvlText w:val=""/>
+      <w:lvlJc w:val="left"/>
+      <w:pPr>
+        <w:tabs>
+          <w:tab w:val="num" w:pos="720"/>
+        </w:tabs>
+        <w:ind w:left="720" w:hanging="360"/>
+      </w:pPr>
+      <w:rPr>
+        <w:rFonts w:ascii="Symbol" w:hAnsi="Symbol" w:hint="default"/>
+        <w:sz w:val="20"/>
+      </w:rPr>
+    </w:lvl>
+    <w:lvl w:ilvl="1">
+      <w:start w:val="1"/>
+      <w:numFmt w:val="bullet"/>
+      <w:lvlText w:val=""/>
+      <w:lvlJc w:val="left"/>
+      <w:pPr>
+        <w:tabs>
+          <w:tab w:val="num" w:pos="1440"/>
+        </w:tabs>
+        <w:ind w:left="1440" w:hanging="360"/>
+      </w:pPr>
+      <w:rPr>
+        <w:rFonts w:ascii="Symbol" w:hAnsi="Symbol" w:hint="default"/>
+        <w:sz w:val="20"/>
+      </w:rPr>
+    </w:lvl>
+    <w:lvl w:ilvl="2">
+      <w:start w:val="1"/>
+      <w:numFmt w:val="decimal"/>
+      <w:lvlText w:val="%3."/>
+      <w:lvlJc w:val="left"/>
+      <w:pPr>
+        <w:tabs>
+          <w:tab w:val="num" w:pos="2160"/>
+        </w:tabs>
+        <w:ind w:left="2160" w:hanging="360"/>
+      </w:pPr>
+    </w:lvl>
+    <w:lvl w:ilvl="3" w:tentative="1">
+      <w:start w:val="1"/>
+      <w:numFmt w:val="bullet"/>
+      <w:lvlText w:val=""/>
+      <w:lvlJc w:val="left"/>
+      <w:pPr>
+        <w:tabs>
+          <w:tab w:val="num" w:pos="2880"/>
+        </w:tabs>
+        <w:ind w:left="2880" w:hanging="360"/>
+      </w:pPr>
+      <w:rPr>
+        <w:rFonts w:ascii="Symbol" w:hAnsi="Symbol" w:hint="default"/>
+        <w:sz w:val="20"/>
+      </w:rPr>
+    </w:lvl>
+    <w:lvl w:ilvl="4" w:tentative="1">
+      <w:start w:val="1"/>
+      <w:numFmt w:val="bullet"/>
+      <w:lvlText w:val=""/>
+      <w:lvlJc w:val="left"/>
+      <w:pPr>
+        <w:tabs>
+          <w:tab w:val="num" w:pos="3600"/>
+        </w:tabs>
+        <w:ind w:left="3600" w:hanging="360"/>
+      </w:pPr>
+      <w:rPr>
+        <w:rFonts w:ascii="Symbol" w:hAnsi="Symbol" w:hint="default"/>
+        <w:sz w:val="20"/>
+      </w:rPr>
+    </w:lvl>
+    <w:lvl w:ilvl="5" w:tentative="1">
+      <w:start w:val="1"/>
+      <w:numFmt w:val="bullet"/>
+      <w:lvlText w:val=""/>
+      <w:lvlJc w:val="left"/>
+      <w:pPr>
+        <w:tabs>
+          <w:tab w:val="num" w:pos="4320"/>
+        </w:tabs>
+        <w:ind w:left="4320" w:hanging="360"/>
+      </w:pPr>
+      <w:rPr>
+        <w:rFonts w:ascii="Symbol" w:hAnsi="Symbol" w:hint="default"/>
+        <w:sz w:val="20"/>
+      </w:rPr>
+    </w:lvl>
+    <w:lvl w:ilvl="6" w:tentative="1">
+      <w:start w:val="1"/>
+      <w:numFmt w:val="bullet"/>
+      <w:lvlText w:val=""/>
+      <w:lvlJc w:val="left"/>
+      <w:pPr>
+        <w:tabs>
+          <w:tab w:val="num" w:pos="5040"/>
+        </w:tabs>
+        <w:ind w:left="5040" w:hanging="360"/>
+      </w:pPr>
+      <w:rPr>
+        <w:rFonts w:ascii="Symbol" w:hAnsi="Symbol" w:hint="default"/>
+        <w:sz w:val="20"/>
+      </w:rPr>
+    </w:lvl>
+    <w:lvl w:ilvl="7" w:tentative="1">
+      <w:start w:val="1"/>
+      <w:numFmt w:val="bullet"/>
+      <w:lvlText w:val=""/>
+      <w:lvlJc w:val="left"/>
+      <w:pPr>
+        <w:tabs>
+          <w:tab w:val="num" w:pos="5760"/>
+        </w:tabs>
+        <w:ind w:left="5760" w:hanging="360"/>
+      </w:pPr>
+      <w:rPr>
+        <w:rFonts w:ascii="Symbol" w:hAnsi="Symbol" w:hint="default"/>
+        <w:sz w:val="20"/>
+      </w:rPr>
+    </w:lvl>
+    <w:lvl w:ilvl="8" w:tentative="1">
+      <w:start w:val="1"/>
+      <w:numFmt w:val="bullet"/>
+      <w:lvlText w:val=""/>
+      <w:lvlJc w:val="left"/>
+      <w:pPr>
+        <w:tabs>
+          <w:tab w:val="num" w:pos="6480"/>
+        </w:tabs>
+        <w:ind w:left="6480" w:hanging="360"/>
+      </w:pPr>
+      <w:rPr>
+        <w:rFonts w:ascii="Symbol" w:hAnsi="Symbol" w:hint="default"/>
+        <w:sz w:val="20"/>
+      </w:rPr>
+    </w:lvl>
+  </w:abstractNum>
+  <w:abstractNum w:abstractNumId="1" w15:restartNumberingAfterBreak="0">
+    <w:nsid w:val="0F2E1985"/>
+    <w:multiLevelType w:val="multilevel"/>
+    <w:tmpl w:val="652CCC00"/>
+    <w:lvl w:ilvl="0">
+      <w:start w:val="1"/>
+      <w:numFmt w:val="upperLetter"/>
+      <w:lvlText w:val="%1."/>
+      <w:lvlJc w:val="left"/>
+      <w:pPr>
+        <w:tabs>
+          <w:tab w:val="num" w:pos="720"/>
+        </w:tabs>
+        <w:ind w:left="720" w:hanging="360"/>
+      </w:pPr>
+    </w:lvl>
+    <w:lvl w:ilvl="1" w:tentative="1">
+      <w:start w:val="1"/>
+      <w:numFmt w:val="upperLetter"/>
+      <w:lvlText w:val="%2."/>
+      <w:lvlJc w:val="left"/>
+      <w:pPr>
+        <w:tabs>
+          <w:tab w:val="num" w:pos="1440"/>
+        </w:tabs>
+        <w:ind w:left="1440" w:hanging="360"/>
+      </w:pPr>
+    </w:lvl>
+    <w:lvl w:ilvl="2" w:tentative="1">
+      <w:start w:val="1"/>
+      <w:numFmt w:val="upperLetter"/>
+      <w:lvlText w:val="%3."/>
+      <w:lvlJc w:val="left"/>
+      <w:pPr>
+        <w:tabs>
+          <w:tab w:val="num" w:pos="2160"/>
+        </w:tabs>
+        <w:ind w:left="2160" w:hanging="360"/>
+      </w:pPr>
+    </w:lvl>
+    <w:lvl w:ilvl="3" w:tentative="1">
+      <w:start w:val="1"/>
+      <w:numFmt w:val="upperLetter"/>
+      <w:lvlText w:val="%4."/>
+      <w:lvlJc w:val="left"/>
+      <w:pPr>
+        <w:tabs>
+          <w:tab w:val="num" w:pos="2880"/>
+        </w:tabs>
+        <w:ind w:left="2880" w:hanging="360"/>
+      </w:pPr>
+    </w:lvl>
+    <w:lvl w:ilvl="4" w:tentative="1">
+      <w:start w:val="1"/>
+      <w:numFmt w:val="upperLetter"/>
+      <w:lvlText w:val="%5."/>
+      <w:lvlJc w:val="left"/>
+      <w:pPr>
+        <w:tabs>
+          <w:tab w:val="num" w:pos="3600"/>
+        </w:tabs>
+        <w:ind w:left="3600" w:hanging="360"/>
+      </w:pPr>
+    </w:lvl>
+    <w:lvl w:ilvl="5" w:tentative="1">
+      <w:start w:val="1"/>
+      <w:numFmt w:val="upperLetter"/>
+      <w:lvlText w:val="%6."/>
+      <w:lvlJc w:val="left"/>
+      <w:pPr>
+        <w:tabs>
+          <w:tab w:val="num" w:pos="4320"/>
+        </w:tabs>
+        <w:ind w:left="4320" w:hanging="360"/>
+      </w:pPr>
+    </w:lvl>
+    <w:lvl w:ilvl="6" w:tentative="1">
+      <w:start w:val="1"/>
+      <w:numFmt w:val="upperLetter"/>
+      <w:lvlText w:val="%7."/>
+      <w:lvlJc w:val="left"/>
+      <w:pPr>
+        <w:tabs>
+          <w:tab w:val="num" w:pos="5040"/>
+        </w:tabs>
+        <w:ind w:left="5040" w:hanging="360"/>
+      </w:pPr>
+    </w:lvl>
+    <w:lvl w:ilvl="7" w:tentative="1">
+      <w:start w:val="1"/>
+      <w:numFmt w:val="upperLetter"/>
+      <w:lvlText w:val="%8."/>
+      <w:lvlJc w:val="left"/>
+      <w:pPr>
+        <w:tabs>
+          <w:tab w:val="num" w:pos="5760"/>
+        </w:tabs>
+        <w:ind w:left="5760" w:hanging="360"/>
+      </w:pPr>
+    </w:lvl>
+    <w:lvl w:ilvl="8" w:tentative="1">
+      <w:start w:val="1"/>
+      <w:numFmt w:val="upperLetter"/>
+      <w:lvlText w:val="%9."/>
+      <w:lvlJc w:val="left"/>
+      <w:pPr>
+        <w:tabs>
+          <w:tab w:val="num" w:pos="6480"/>
+        </w:tabs>
+        <w:ind w:left="6480" w:hanging="360"/>
+      </w:pPr>
+    </w:lvl>
+  </w:abstractNum>
+  <w:abstractNum w:abstractNumId="2" w15:restartNumberingAfterBreak="0">
+    <w:nsid w:val="125C7C60"/>
+    <w:multiLevelType w:val="multilevel"/>
+    <w:tmpl w:val="79EA6C04"/>
+    <w:lvl w:ilvl="0">
+      <w:start w:val="1"/>
+      <w:numFmt w:val="bullet"/>
+      <w:lvlText w:val=""/>
+      <w:lvlJc w:val="left"/>
+      <w:pPr>
+        <w:tabs>
+          <w:tab w:val="num" w:pos="720"/>
+        </w:tabs>
+        <w:ind w:left="720" w:hanging="360"/>
+      </w:pPr>
+      <w:rPr>
+        <w:rFonts w:ascii="Symbol" w:hAnsi="Symbol" w:hint="default"/>
+        <w:sz w:val="20"/>
+      </w:rPr>
+    </w:lvl>
+    <w:lvl w:ilvl="1" w:tentative="1">
+      <w:start w:val="1"/>
+      <w:numFmt w:val="bullet"/>
+      <w:lvlText w:val=""/>
+      <w:lvlJc w:val="left"/>
+      <w:pPr>
+        <w:tabs>
+          <w:tab w:val="num" w:pos="1440"/>
+        </w:tabs>
+        <w:ind w:left="1440" w:hanging="360"/>
+      </w:pPr>
+      <w:rPr>
+        <w:rFonts w:ascii="Symbol" w:hAnsi="Symbol" w:hint="default"/>
+        <w:sz w:val="20"/>
+      </w:rPr>
+    </w:lvl>
+    <w:lvl w:ilvl="2" w:tentative="1">
+      <w:start w:val="1"/>
+      <w:numFmt w:val="bullet"/>
+      <w:lvlText w:val=""/>
+      <w:lvlJc w:val="left"/>
+      <w:pPr>
+        <w:tabs>
+          <w:tab w:val="num" w:pos="2160"/>
+        </w:tabs>
+        <w:ind w:left="2160" w:hanging="360"/>
+      </w:pPr>
+      <w:rPr>
+        <w:rFonts w:ascii="Symbol" w:hAnsi="Symbol" w:hint="default"/>
+        <w:sz w:val="20"/>
+      </w:rPr>
+    </w:lvl>
+    <w:lvl w:ilvl="3" w:tentative="1">
+      <w:start w:val="1"/>
+      <w:numFmt w:val="bullet"/>
+      <w:lvlText w:val=""/>
+      <w:lvlJc w:val="left"/>
+      <w:pPr>
+        <w:tabs>
+          <w:tab w:val="num" w:pos="2880"/>
+        </w:tabs>
+        <w:ind w:left="2880" w:hanging="360"/>
+      </w:pPr>
+      <w:rPr>
+        <w:rFonts w:ascii="Symbol" w:hAnsi="Symbol" w:hint="default"/>
+        <w:sz w:val="20"/>
+      </w:rPr>
+    </w:lvl>
+    <w:lvl w:ilvl="4" w:tentative="1">
+      <w:start w:val="1"/>
+      <w:numFmt w:val="bullet"/>
+      <w:lvlText w:val=""/>
+      <w:lvlJc w:val="left"/>
+      <w:pPr>
+        <w:tabs>
+          <w:tab w:val="num" w:pos="3600"/>
+        </w:tabs>
+        <w:ind w:left="3600" w:hanging="360"/>
+      </w:pPr>
+      <w:rPr>
+        <w:rFonts w:ascii="Symbol" w:hAnsi="Symbol" w:hint="default"/>
+        <w:sz w:val="20"/>
+      </w:rPr>
+    </w:lvl>
+    <w:lvl w:ilvl="5" w:tentative="1">
+      <w:start w:val="1"/>
+      <w:numFmt w:val="bullet"/>
+      <w:lvlText w:val=""/>
+      <w:lvlJc w:val="left"/>
+      <w:pPr>
+        <w:tabs>
+          <w:tab w:val="num" w:pos="4320"/>
+        </w:tabs>
+        <w:ind w:left="4320" w:hanging="360"/>
+      </w:pPr>
+      <w:rPr>
+        <w:rFonts w:ascii="Symbol" w:hAnsi="Symbol" w:hint="default"/>
+        <w:sz w:val="20"/>
+      </w:rPr>
+    </w:lvl>
+    <w:lvl w:ilvl="6" w:tentative="1">
+      <w:start w:val="1"/>
+      <w:numFmt w:val="bullet"/>
+      <w:lvlText w:val=""/>
+      <w:lvlJc w:val="left"/>
+      <w:pPr>
+        <w:tabs>
+          <w:tab w:val="num" w:pos="5040"/>
+        </w:tabs>
+        <w:ind w:left="5040" w:hanging="360"/>
+      </w:pPr>
+      <w:rPr>
+        <w:rFonts w:ascii="Symbol" w:hAnsi="Symbol" w:hint="default"/>
+        <w:sz w:val="20"/>
+      </w:rPr>
+    </w:lvl>
+    <w:lvl w:ilvl="7" w:tentative="1">
+      <w:start w:val="1"/>
+      <w:numFmt w:val="bullet"/>
+      <w:lvlText w:val=""/>
+      <w:lvlJc w:val="left"/>
+      <w:pPr>
+        <w:tabs>
+          <w:tab w:val="num" w:pos="5760"/>
+        </w:tabs>
+        <w:ind w:left="5760" w:hanging="360"/>
+      </w:pPr>
+      <w:rPr>
+        <w:rFonts w:ascii="Symbol" w:hAnsi="Symbol" w:hint="default"/>
+        <w:sz w:val="20"/>
+      </w:rPr>
+    </w:lvl>
+    <w:lvl w:ilvl="8" w:tentative="1">
+      <w:start w:val="1"/>
+      <w:numFmt w:val="bullet"/>
+      <w:lvlText w:val=""/>
+      <w:lvlJc w:val="left"/>
+      <w:pPr>
+        <w:tabs>
+          <w:tab w:val="num" w:pos="6480"/>
+        </w:tabs>
+        <w:ind w:left="6480" w:hanging="360"/>
+      </w:pPr>
+      <w:rPr>
+        <w:rFonts w:ascii="Symbol" w:hAnsi="Symbol" w:hint="default"/>
+        <w:sz w:val="20"/>
+      </w:rPr>
+    </w:lvl>
+  </w:abstractNum>
+  <w:abstractNum w:abstractNumId="3" w15:restartNumberingAfterBreak="0">
     <w:nsid w:val="182C7FB0"/>
     <w:multiLevelType w:val="multilevel"/>
     <w:tmpl w:val="8EFCD552"/>
@@ -4177,7 +6579,156 @@
       </w:rPr>
     </w:lvl>
   </w:abstractNum>
-  <w:abstractNum w:abstractNumId="1" w15:restartNumberingAfterBreak="0">
+  <w:abstractNum w:abstractNumId="4" w15:restartNumberingAfterBreak="0">
+    <w:nsid w:val="1C9252E2"/>
+    <w:multiLevelType w:val="multilevel"/>
+    <w:tmpl w:val="DECCB880"/>
+    <w:lvl w:ilvl="0">
+      <w:start w:val="1"/>
+      <w:numFmt w:val="bullet"/>
+      <w:lvlText w:val=""/>
+      <w:lvlJc w:val="left"/>
+      <w:pPr>
+        <w:tabs>
+          <w:tab w:val="num" w:pos="720"/>
+        </w:tabs>
+        <w:ind w:left="720" w:hanging="360"/>
+      </w:pPr>
+      <w:rPr>
+        <w:rFonts w:ascii="Symbol" w:hAnsi="Symbol" w:hint="default"/>
+        <w:sz w:val="20"/>
+      </w:rPr>
+    </w:lvl>
+    <w:lvl w:ilvl="1" w:tentative="1">
+      <w:start w:val="1"/>
+      <w:numFmt w:val="bullet"/>
+      <w:lvlText w:val=""/>
+      <w:lvlJc w:val="left"/>
+      <w:pPr>
+        <w:tabs>
+          <w:tab w:val="num" w:pos="1440"/>
+        </w:tabs>
+        <w:ind w:left="1440" w:hanging="360"/>
+      </w:pPr>
+      <w:rPr>
+        <w:rFonts w:ascii="Symbol" w:hAnsi="Symbol" w:hint="default"/>
+        <w:sz w:val="20"/>
+      </w:rPr>
+    </w:lvl>
+    <w:lvl w:ilvl="2" w:tentative="1">
+      <w:start w:val="1"/>
+      <w:numFmt w:val="bullet"/>
+      <w:lvlText w:val=""/>
+      <w:lvlJc w:val="left"/>
+      <w:pPr>
+        <w:tabs>
+          <w:tab w:val="num" w:pos="2160"/>
+        </w:tabs>
+        <w:ind w:left="2160" w:hanging="360"/>
+      </w:pPr>
+      <w:rPr>
+        <w:rFonts w:ascii="Symbol" w:hAnsi="Symbol" w:hint="default"/>
+        <w:sz w:val="20"/>
+      </w:rPr>
+    </w:lvl>
+    <w:lvl w:ilvl="3" w:tentative="1">
+      <w:start w:val="1"/>
+      <w:numFmt w:val="bullet"/>
+      <w:lvlText w:val=""/>
+      <w:lvlJc w:val="left"/>
+      <w:pPr>
+        <w:tabs>
+          <w:tab w:val="num" w:pos="2880"/>
+        </w:tabs>
+        <w:ind w:left="2880" w:hanging="360"/>
+      </w:pPr>
+      <w:rPr>
+        <w:rFonts w:ascii="Symbol" w:hAnsi="Symbol" w:hint="default"/>
+        <w:sz w:val="20"/>
+      </w:rPr>
+    </w:lvl>
+    <w:lvl w:ilvl="4" w:tentative="1">
+      <w:start w:val="1"/>
+      <w:numFmt w:val="bullet"/>
+      <w:lvlText w:val=""/>
+      <w:lvlJc w:val="left"/>
+      <w:pPr>
+        <w:tabs>
+          <w:tab w:val="num" w:pos="3600"/>
+        </w:tabs>
+        <w:ind w:left="3600" w:hanging="360"/>
+      </w:pPr>
+      <w:rPr>
+        <w:rFonts w:ascii="Symbol" w:hAnsi="Symbol" w:hint="default"/>
+        <w:sz w:val="20"/>
+      </w:rPr>
+    </w:lvl>
+    <w:lvl w:ilvl="5" w:tentative="1">
+      <w:start w:val="1"/>
+      <w:numFmt w:val="bullet"/>
+      <w:lvlText w:val=""/>
+      <w:lvlJc w:val="left"/>
+      <w:pPr>
+        <w:tabs>
+          <w:tab w:val="num" w:pos="4320"/>
+        </w:tabs>
+        <w:ind w:left="4320" w:hanging="360"/>
+      </w:pPr>
+      <w:rPr>
+        <w:rFonts w:ascii="Symbol" w:hAnsi="Symbol" w:hint="default"/>
+        <w:sz w:val="20"/>
+      </w:rPr>
+    </w:lvl>
+    <w:lvl w:ilvl="6" w:tentative="1">
+      <w:start w:val="1"/>
+      <w:numFmt w:val="bullet"/>
+      <w:lvlText w:val=""/>
+      <w:lvlJc w:val="left"/>
+      <w:pPr>
+        <w:tabs>
+          <w:tab w:val="num" w:pos="5040"/>
+        </w:tabs>
+        <w:ind w:left="5040" w:hanging="360"/>
+      </w:pPr>
+      <w:rPr>
+        <w:rFonts w:ascii="Symbol" w:hAnsi="Symbol" w:hint="default"/>
+        <w:sz w:val="20"/>
+      </w:rPr>
+    </w:lvl>
+    <w:lvl w:ilvl="7" w:tentative="1">
+      <w:start w:val="1"/>
+      <w:numFmt w:val="bullet"/>
+      <w:lvlText w:val=""/>
+      <w:lvlJc w:val="left"/>
+      <w:pPr>
+        <w:tabs>
+          <w:tab w:val="num" w:pos="5760"/>
+        </w:tabs>
+        <w:ind w:left="5760" w:hanging="360"/>
+      </w:pPr>
+      <w:rPr>
+        <w:rFonts w:ascii="Symbol" w:hAnsi="Symbol" w:hint="default"/>
+        <w:sz w:val="20"/>
+      </w:rPr>
+    </w:lvl>
+    <w:lvl w:ilvl="8" w:tentative="1">
+      <w:start w:val="1"/>
+      <w:numFmt w:val="bullet"/>
+      <w:lvlText w:val=""/>
+      <w:lvlJc w:val="left"/>
+      <w:pPr>
+        <w:tabs>
+          <w:tab w:val="num" w:pos="6480"/>
+        </w:tabs>
+        <w:ind w:left="6480" w:hanging="360"/>
+      </w:pPr>
+      <w:rPr>
+        <w:rFonts w:ascii="Symbol" w:hAnsi="Symbol" w:hint="default"/>
+        <w:sz w:val="20"/>
+      </w:rPr>
+    </w:lvl>
+  </w:abstractNum>
+  <w:abstractNum w:abstractNumId="5" w15:restartNumberingAfterBreak="0">
     <w:nsid w:val="28DD5A33"/>
     <w:multiLevelType w:val="multilevel"/>
     <w:tmpl w:val="5B82F5A8"/>
@@ -4326,7 +6877,942 @@
       </w:rPr>
     </w:lvl>
   </w:abstractNum>
-  <w:abstractNum w:abstractNumId="2" w15:restartNumberingAfterBreak="0">
+  <w:abstractNum w:abstractNumId="6" w15:restartNumberingAfterBreak="0">
+    <w:nsid w:val="3375518F"/>
+    <w:multiLevelType w:val="multilevel"/>
+    <w:tmpl w:val="2C1EC2D0"/>
+    <w:lvl w:ilvl="0">
+      <w:start w:val="1"/>
+      <w:numFmt w:val="upperLetter"/>
+      <w:lvlText w:val="%1."/>
+      <w:lvlJc w:val="left"/>
+      <w:pPr>
+        <w:tabs>
+          <w:tab w:val="num" w:pos="720"/>
+        </w:tabs>
+        <w:ind w:left="720" w:hanging="360"/>
+      </w:pPr>
+    </w:lvl>
+    <w:lvl w:ilvl="1" w:tentative="1">
+      <w:start w:val="1"/>
+      <w:numFmt w:val="upperLetter"/>
+      <w:lvlText w:val="%2."/>
+      <w:lvlJc w:val="left"/>
+      <w:pPr>
+        <w:tabs>
+          <w:tab w:val="num" w:pos="1440"/>
+        </w:tabs>
+        <w:ind w:left="1440" w:hanging="360"/>
+      </w:pPr>
+    </w:lvl>
+    <w:lvl w:ilvl="2" w:tentative="1">
+      <w:start w:val="1"/>
+      <w:numFmt w:val="upperLetter"/>
+      <w:lvlText w:val="%3."/>
+      <w:lvlJc w:val="left"/>
+      <w:pPr>
+        <w:tabs>
+          <w:tab w:val="num" w:pos="2160"/>
+        </w:tabs>
+        <w:ind w:left="2160" w:hanging="360"/>
+      </w:pPr>
+    </w:lvl>
+    <w:lvl w:ilvl="3" w:tentative="1">
+      <w:start w:val="1"/>
+      <w:numFmt w:val="upperLetter"/>
+      <w:lvlText w:val="%4."/>
+      <w:lvlJc w:val="left"/>
+      <w:pPr>
+        <w:tabs>
+          <w:tab w:val="num" w:pos="2880"/>
+        </w:tabs>
+        <w:ind w:left="2880" w:hanging="360"/>
+      </w:pPr>
+    </w:lvl>
+    <w:lvl w:ilvl="4" w:tentative="1">
+      <w:start w:val="1"/>
+      <w:numFmt w:val="upperLetter"/>
+      <w:lvlText w:val="%5."/>
+      <w:lvlJc w:val="left"/>
+      <w:pPr>
+        <w:tabs>
+          <w:tab w:val="num" w:pos="3600"/>
+        </w:tabs>
+        <w:ind w:left="3600" w:hanging="360"/>
+      </w:pPr>
+    </w:lvl>
+    <w:lvl w:ilvl="5" w:tentative="1">
+      <w:start w:val="1"/>
+      <w:numFmt w:val="upperLetter"/>
+      <w:lvlText w:val="%6."/>
+      <w:lvlJc w:val="left"/>
+      <w:pPr>
+        <w:tabs>
+          <w:tab w:val="num" w:pos="4320"/>
+        </w:tabs>
+        <w:ind w:left="4320" w:hanging="360"/>
+      </w:pPr>
+    </w:lvl>
+    <w:lvl w:ilvl="6" w:tentative="1">
+      <w:start w:val="1"/>
+      <w:numFmt w:val="upperLetter"/>
+      <w:lvlText w:val="%7."/>
+      <w:lvlJc w:val="left"/>
+      <w:pPr>
+        <w:tabs>
+          <w:tab w:val="num" w:pos="5040"/>
+        </w:tabs>
+        <w:ind w:left="5040" w:hanging="360"/>
+      </w:pPr>
+    </w:lvl>
+    <w:lvl w:ilvl="7" w:tentative="1">
+      <w:start w:val="1"/>
+      <w:numFmt w:val="upperLetter"/>
+      <w:lvlText w:val="%8."/>
+      <w:lvlJc w:val="left"/>
+      <w:pPr>
+        <w:tabs>
+          <w:tab w:val="num" w:pos="5760"/>
+        </w:tabs>
+        <w:ind w:left="5760" w:hanging="360"/>
+      </w:pPr>
+    </w:lvl>
+    <w:lvl w:ilvl="8" w:tentative="1">
+      <w:start w:val="1"/>
+      <w:numFmt w:val="upperLetter"/>
+      <w:lvlText w:val="%9."/>
+      <w:lvlJc w:val="left"/>
+      <w:pPr>
+        <w:tabs>
+          <w:tab w:val="num" w:pos="6480"/>
+        </w:tabs>
+        <w:ind w:left="6480" w:hanging="360"/>
+      </w:pPr>
+    </w:lvl>
+  </w:abstractNum>
+  <w:abstractNum w:abstractNumId="7" w15:restartNumberingAfterBreak="0">
+    <w:nsid w:val="38401C32"/>
+    <w:multiLevelType w:val="multilevel"/>
+    <w:tmpl w:val="D8F6F9AC"/>
+    <w:lvl w:ilvl="0">
+      <w:start w:val="1"/>
+      <w:numFmt w:val="bullet"/>
+      <w:lvlText w:val=""/>
+      <w:lvlJc w:val="left"/>
+      <w:pPr>
+        <w:tabs>
+          <w:tab w:val="num" w:pos="720"/>
+        </w:tabs>
+        <w:ind w:left="720" w:hanging="360"/>
+      </w:pPr>
+      <w:rPr>
+        <w:rFonts w:ascii="Symbol" w:hAnsi="Symbol" w:hint="default"/>
+        <w:sz w:val="20"/>
+      </w:rPr>
+    </w:lvl>
+    <w:lvl w:ilvl="1" w:tentative="1">
+      <w:start w:val="1"/>
+      <w:numFmt w:val="bullet"/>
+      <w:lvlText w:val=""/>
+      <w:lvlJc w:val="left"/>
+      <w:pPr>
+        <w:tabs>
+          <w:tab w:val="num" w:pos="1440"/>
+        </w:tabs>
+        <w:ind w:left="1440" w:hanging="360"/>
+      </w:pPr>
+      <w:rPr>
+        <w:rFonts w:ascii="Symbol" w:hAnsi="Symbol" w:hint="default"/>
+        <w:sz w:val="20"/>
+      </w:rPr>
+    </w:lvl>
+    <w:lvl w:ilvl="2" w:tentative="1">
+      <w:start w:val="1"/>
+      <w:numFmt w:val="bullet"/>
+      <w:lvlText w:val=""/>
+      <w:lvlJc w:val="left"/>
+      <w:pPr>
+        <w:tabs>
+          <w:tab w:val="num" w:pos="2160"/>
+        </w:tabs>
+        <w:ind w:left="2160" w:hanging="360"/>
+      </w:pPr>
+      <w:rPr>
+        <w:rFonts w:ascii="Symbol" w:hAnsi="Symbol" w:hint="default"/>
+        <w:sz w:val="20"/>
+      </w:rPr>
+    </w:lvl>
+    <w:lvl w:ilvl="3" w:tentative="1">
+      <w:start w:val="1"/>
+      <w:numFmt w:val="bullet"/>
+      <w:lvlText w:val=""/>
+      <w:lvlJc w:val="left"/>
+      <w:pPr>
+        <w:tabs>
+          <w:tab w:val="num" w:pos="2880"/>
+        </w:tabs>
+        <w:ind w:left="2880" w:hanging="360"/>
+      </w:pPr>
+      <w:rPr>
+        <w:rFonts w:ascii="Symbol" w:hAnsi="Symbol" w:hint="default"/>
+        <w:sz w:val="20"/>
+      </w:rPr>
+    </w:lvl>
+    <w:lvl w:ilvl="4" w:tentative="1">
+      <w:start w:val="1"/>
+      <w:numFmt w:val="bullet"/>
+      <w:lvlText w:val=""/>
+      <w:lvlJc w:val="left"/>
+      <w:pPr>
+        <w:tabs>
+          <w:tab w:val="num" w:pos="3600"/>
+        </w:tabs>
+        <w:ind w:left="3600" w:hanging="360"/>
+      </w:pPr>
+      <w:rPr>
+        <w:rFonts w:ascii="Symbol" w:hAnsi="Symbol" w:hint="default"/>
+        <w:sz w:val="20"/>
+      </w:rPr>
+    </w:lvl>
+    <w:lvl w:ilvl="5" w:tentative="1">
+      <w:start w:val="1"/>
+      <w:numFmt w:val="bullet"/>
+      <w:lvlText w:val=""/>
+      <w:lvlJc w:val="left"/>
+      <w:pPr>
+        <w:tabs>
+          <w:tab w:val="num" w:pos="4320"/>
+        </w:tabs>
+        <w:ind w:left="4320" w:hanging="360"/>
+      </w:pPr>
+      <w:rPr>
+        <w:rFonts w:ascii="Symbol" w:hAnsi="Symbol" w:hint="default"/>
+        <w:sz w:val="20"/>
+      </w:rPr>
+    </w:lvl>
+    <w:lvl w:ilvl="6" w:tentative="1">
+      <w:start w:val="1"/>
+      <w:numFmt w:val="bullet"/>
+      <w:lvlText w:val=""/>
+      <w:lvlJc w:val="left"/>
+      <w:pPr>
+        <w:tabs>
+          <w:tab w:val="num" w:pos="5040"/>
+        </w:tabs>
+        <w:ind w:left="5040" w:hanging="360"/>
+      </w:pPr>
+      <w:rPr>
+        <w:rFonts w:ascii="Symbol" w:hAnsi="Symbol" w:hint="default"/>
+        <w:sz w:val="20"/>
+      </w:rPr>
+    </w:lvl>
+    <w:lvl w:ilvl="7" w:tentative="1">
+      <w:start w:val="1"/>
+      <w:numFmt w:val="bullet"/>
+      <w:lvlText w:val=""/>
+      <w:lvlJc w:val="left"/>
+      <w:pPr>
+        <w:tabs>
+          <w:tab w:val="num" w:pos="5760"/>
+        </w:tabs>
+        <w:ind w:left="5760" w:hanging="360"/>
+      </w:pPr>
+      <w:rPr>
+        <w:rFonts w:ascii="Symbol" w:hAnsi="Symbol" w:hint="default"/>
+        <w:sz w:val="20"/>
+      </w:rPr>
+    </w:lvl>
+    <w:lvl w:ilvl="8" w:tentative="1">
+      <w:start w:val="1"/>
+      <w:numFmt w:val="bullet"/>
+      <w:lvlText w:val=""/>
+      <w:lvlJc w:val="left"/>
+      <w:pPr>
+        <w:tabs>
+          <w:tab w:val="num" w:pos="6480"/>
+        </w:tabs>
+        <w:ind w:left="6480" w:hanging="360"/>
+      </w:pPr>
+      <w:rPr>
+        <w:rFonts w:ascii="Symbol" w:hAnsi="Symbol" w:hint="default"/>
+        <w:sz w:val="20"/>
+      </w:rPr>
+    </w:lvl>
+  </w:abstractNum>
+  <w:abstractNum w:abstractNumId="8" w15:restartNumberingAfterBreak="0">
+    <w:nsid w:val="389853E9"/>
+    <w:multiLevelType w:val="multilevel"/>
+    <w:tmpl w:val="C02AB3DC"/>
+    <w:lvl w:ilvl="0">
+      <w:start w:val="1"/>
+      <w:numFmt w:val="decimal"/>
+      <w:lvlText w:val="%1."/>
+      <w:lvlJc w:val="left"/>
+      <w:pPr>
+        <w:tabs>
+          <w:tab w:val="num" w:pos="720"/>
+        </w:tabs>
+        <w:ind w:left="720" w:hanging="360"/>
+      </w:pPr>
+    </w:lvl>
+    <w:lvl w:ilvl="1" w:tentative="1">
+      <w:start w:val="1"/>
+      <w:numFmt w:val="decimal"/>
+      <w:lvlText w:val="%2."/>
+      <w:lvlJc w:val="left"/>
+      <w:pPr>
+        <w:tabs>
+          <w:tab w:val="num" w:pos="1440"/>
+        </w:tabs>
+        <w:ind w:left="1440" w:hanging="360"/>
+      </w:pPr>
+    </w:lvl>
+    <w:lvl w:ilvl="2" w:tentative="1">
+      <w:start w:val="1"/>
+      <w:numFmt w:val="decimal"/>
+      <w:lvlText w:val="%3."/>
+      <w:lvlJc w:val="left"/>
+      <w:pPr>
+        <w:tabs>
+          <w:tab w:val="num" w:pos="2160"/>
+        </w:tabs>
+        <w:ind w:left="2160" w:hanging="360"/>
+      </w:pPr>
+    </w:lvl>
+    <w:lvl w:ilvl="3" w:tentative="1">
+      <w:start w:val="1"/>
+      <w:numFmt w:val="decimal"/>
+      <w:lvlText w:val="%4."/>
+      <w:lvlJc w:val="left"/>
+      <w:pPr>
+        <w:tabs>
+          <w:tab w:val="num" w:pos="2880"/>
+        </w:tabs>
+        <w:ind w:left="2880" w:hanging="360"/>
+      </w:pPr>
+    </w:lvl>
+    <w:lvl w:ilvl="4" w:tentative="1">
+      <w:start w:val="1"/>
+      <w:numFmt w:val="decimal"/>
+      <w:lvlText w:val="%5."/>
+      <w:lvlJc w:val="left"/>
+      <w:pPr>
+        <w:tabs>
+          <w:tab w:val="num" w:pos="3600"/>
+        </w:tabs>
+        <w:ind w:left="3600" w:hanging="360"/>
+      </w:pPr>
+    </w:lvl>
+    <w:lvl w:ilvl="5" w:tentative="1">
+      <w:start w:val="1"/>
+      <w:numFmt w:val="decimal"/>
+      <w:lvlText w:val="%6."/>
+      <w:lvlJc w:val="left"/>
+      <w:pPr>
+        <w:tabs>
+          <w:tab w:val="num" w:pos="4320"/>
+        </w:tabs>
+        <w:ind w:left="4320" w:hanging="360"/>
+      </w:pPr>
+    </w:lvl>
+    <w:lvl w:ilvl="6" w:tentative="1">
+      <w:start w:val="1"/>
+      <w:numFmt w:val="decimal"/>
+      <w:lvlText w:val="%7."/>
+      <w:lvlJc w:val="left"/>
+      <w:pPr>
+        <w:tabs>
+          <w:tab w:val="num" w:pos="5040"/>
+        </w:tabs>
+        <w:ind w:left="5040" w:hanging="360"/>
+      </w:pPr>
+    </w:lvl>
+    <w:lvl w:ilvl="7" w:tentative="1">
+      <w:start w:val="1"/>
+      <w:numFmt w:val="decimal"/>
+      <w:lvlText w:val="%8."/>
+      <w:lvlJc w:val="left"/>
+      <w:pPr>
+        <w:tabs>
+          <w:tab w:val="num" w:pos="5760"/>
+        </w:tabs>
+        <w:ind w:left="5760" w:hanging="360"/>
+      </w:pPr>
+    </w:lvl>
+    <w:lvl w:ilvl="8" w:tentative="1">
+      <w:start w:val="1"/>
+      <w:numFmt w:val="decimal"/>
+      <w:lvlText w:val="%9."/>
+      <w:lvlJc w:val="left"/>
+      <w:pPr>
+        <w:tabs>
+          <w:tab w:val="num" w:pos="6480"/>
+        </w:tabs>
+        <w:ind w:left="6480" w:hanging="360"/>
+      </w:pPr>
+    </w:lvl>
+  </w:abstractNum>
+  <w:abstractNum w:abstractNumId="9" w15:restartNumberingAfterBreak="0">
+    <w:nsid w:val="3ACF5F44"/>
+    <w:multiLevelType w:val="multilevel"/>
+    <w:tmpl w:val="DEB8D0D0"/>
+    <w:lvl w:ilvl="0">
+      <w:start w:val="1"/>
+      <w:numFmt w:val="bullet"/>
+      <w:lvlText w:val=""/>
+      <w:lvlJc w:val="left"/>
+      <w:pPr>
+        <w:tabs>
+          <w:tab w:val="num" w:pos="720"/>
+        </w:tabs>
+        <w:ind w:left="720" w:hanging="360"/>
+      </w:pPr>
+      <w:rPr>
+        <w:rFonts w:ascii="Symbol" w:hAnsi="Symbol" w:hint="default"/>
+        <w:sz w:val="20"/>
+      </w:rPr>
+    </w:lvl>
+    <w:lvl w:ilvl="1" w:tentative="1">
+      <w:start w:val="1"/>
+      <w:numFmt w:val="bullet"/>
+      <w:lvlText w:val=""/>
+      <w:lvlJc w:val="left"/>
+      <w:pPr>
+        <w:tabs>
+          <w:tab w:val="num" w:pos="1440"/>
+        </w:tabs>
+        <w:ind w:left="1440" w:hanging="360"/>
+      </w:pPr>
+      <w:rPr>
+        <w:rFonts w:ascii="Symbol" w:hAnsi="Symbol" w:hint="default"/>
+        <w:sz w:val="20"/>
+      </w:rPr>
+    </w:lvl>
+    <w:lvl w:ilvl="2" w:tentative="1">
+      <w:start w:val="1"/>
+      <w:numFmt w:val="bullet"/>
+      <w:lvlText w:val=""/>
+      <w:lvlJc w:val="left"/>
+      <w:pPr>
+        <w:tabs>
+          <w:tab w:val="num" w:pos="2160"/>
+        </w:tabs>
+        <w:ind w:left="2160" w:hanging="360"/>
+      </w:pPr>
+      <w:rPr>
+        <w:rFonts w:ascii="Symbol" w:hAnsi="Symbol" w:hint="default"/>
+        <w:sz w:val="20"/>
+      </w:rPr>
+    </w:lvl>
+    <w:lvl w:ilvl="3" w:tentative="1">
+      <w:start w:val="1"/>
+      <w:numFmt w:val="bullet"/>
+      <w:lvlText w:val=""/>
+      <w:lvlJc w:val="left"/>
+      <w:pPr>
+        <w:tabs>
+          <w:tab w:val="num" w:pos="2880"/>
+        </w:tabs>
+        <w:ind w:left="2880" w:hanging="360"/>
+      </w:pPr>
+      <w:rPr>
+        <w:rFonts w:ascii="Symbol" w:hAnsi="Symbol" w:hint="default"/>
+        <w:sz w:val="20"/>
+      </w:rPr>
+    </w:lvl>
+    <w:lvl w:ilvl="4" w:tentative="1">
+      <w:start w:val="1"/>
+      <w:numFmt w:val="bullet"/>
+      <w:lvlText w:val=""/>
+      <w:lvlJc w:val="left"/>
+      <w:pPr>
+        <w:tabs>
+          <w:tab w:val="num" w:pos="3600"/>
+        </w:tabs>
+        <w:ind w:left="3600" w:hanging="360"/>
+      </w:pPr>
+      <w:rPr>
+        <w:rFonts w:ascii="Symbol" w:hAnsi="Symbol" w:hint="default"/>
+        <w:sz w:val="20"/>
+      </w:rPr>
+    </w:lvl>
+    <w:lvl w:ilvl="5" w:tentative="1">
+      <w:start w:val="1"/>
+      <w:numFmt w:val="bullet"/>
+      <w:lvlText w:val=""/>
+      <w:lvlJc w:val="left"/>
+      <w:pPr>
+        <w:tabs>
+          <w:tab w:val="num" w:pos="4320"/>
+        </w:tabs>
+        <w:ind w:left="4320" w:hanging="360"/>
+      </w:pPr>
+      <w:rPr>
+        <w:rFonts w:ascii="Symbol" w:hAnsi="Symbol" w:hint="default"/>
+        <w:sz w:val="20"/>
+      </w:rPr>
+    </w:lvl>
+    <w:lvl w:ilvl="6" w:tentative="1">
+      <w:start w:val="1"/>
+      <w:numFmt w:val="bullet"/>
+      <w:lvlText w:val=""/>
+      <w:lvlJc w:val="left"/>
+      <w:pPr>
+        <w:tabs>
+          <w:tab w:val="num" w:pos="5040"/>
+        </w:tabs>
+        <w:ind w:left="5040" w:hanging="360"/>
+      </w:pPr>
+      <w:rPr>
+        <w:rFonts w:ascii="Symbol" w:hAnsi="Symbol" w:hint="default"/>
+        <w:sz w:val="20"/>
+      </w:rPr>
+    </w:lvl>
+    <w:lvl w:ilvl="7" w:tentative="1">
+      <w:start w:val="1"/>
+      <w:numFmt w:val="bullet"/>
+      <w:lvlText w:val=""/>
+      <w:lvlJc w:val="left"/>
+      <w:pPr>
+        <w:tabs>
+          <w:tab w:val="num" w:pos="5760"/>
+        </w:tabs>
+        <w:ind w:left="5760" w:hanging="360"/>
+      </w:pPr>
+      <w:rPr>
+        <w:rFonts w:ascii="Symbol" w:hAnsi="Symbol" w:hint="default"/>
+        <w:sz w:val="20"/>
+      </w:rPr>
+    </w:lvl>
+    <w:lvl w:ilvl="8" w:tentative="1">
+      <w:start w:val="1"/>
+      <w:numFmt w:val="bullet"/>
+      <w:lvlText w:val=""/>
+      <w:lvlJc w:val="left"/>
+      <w:pPr>
+        <w:tabs>
+          <w:tab w:val="num" w:pos="6480"/>
+        </w:tabs>
+        <w:ind w:left="6480" w:hanging="360"/>
+      </w:pPr>
+      <w:rPr>
+        <w:rFonts w:ascii="Symbol" w:hAnsi="Symbol" w:hint="default"/>
+        <w:sz w:val="20"/>
+      </w:rPr>
+    </w:lvl>
+  </w:abstractNum>
+  <w:abstractNum w:abstractNumId="10" w15:restartNumberingAfterBreak="0">
+    <w:nsid w:val="469337D3"/>
+    <w:multiLevelType w:val="multilevel"/>
+    <w:tmpl w:val="D64E1FAA"/>
+    <w:lvl w:ilvl="0">
+      <w:start w:val="1"/>
+      <w:numFmt w:val="bullet"/>
+      <w:lvlText w:val=""/>
+      <w:lvlJc w:val="left"/>
+      <w:pPr>
+        <w:tabs>
+          <w:tab w:val="num" w:pos="720"/>
+        </w:tabs>
+        <w:ind w:left="720" w:hanging="360"/>
+      </w:pPr>
+      <w:rPr>
+        <w:rFonts w:ascii="Symbol" w:hAnsi="Symbol" w:hint="default"/>
+        <w:sz w:val="20"/>
+      </w:rPr>
+    </w:lvl>
+    <w:lvl w:ilvl="1" w:tentative="1">
+      <w:start w:val="1"/>
+      <w:numFmt w:val="bullet"/>
+      <w:lvlText w:val=""/>
+      <w:lvlJc w:val="left"/>
+      <w:pPr>
+        <w:tabs>
+          <w:tab w:val="num" w:pos="1440"/>
+        </w:tabs>
+        <w:ind w:left="1440" w:hanging="360"/>
+      </w:pPr>
+      <w:rPr>
+        <w:rFonts w:ascii="Symbol" w:hAnsi="Symbol" w:hint="default"/>
+        <w:sz w:val="20"/>
+      </w:rPr>
+    </w:lvl>
+    <w:lvl w:ilvl="2" w:tentative="1">
+      <w:start w:val="1"/>
+      <w:numFmt w:val="bullet"/>
+      <w:lvlText w:val=""/>
+      <w:lvlJc w:val="left"/>
+      <w:pPr>
+        <w:tabs>
+          <w:tab w:val="num" w:pos="2160"/>
+        </w:tabs>
+        <w:ind w:left="2160" w:hanging="360"/>
+      </w:pPr>
+      <w:rPr>
+        <w:rFonts w:ascii="Symbol" w:hAnsi="Symbol" w:hint="default"/>
+        <w:sz w:val="20"/>
+      </w:rPr>
+    </w:lvl>
+    <w:lvl w:ilvl="3" w:tentative="1">
+      <w:start w:val="1"/>
+      <w:numFmt w:val="bullet"/>
+      <w:lvlText w:val=""/>
+      <w:lvlJc w:val="left"/>
+      <w:pPr>
+        <w:tabs>
+          <w:tab w:val="num" w:pos="2880"/>
+        </w:tabs>
+        <w:ind w:left="2880" w:hanging="360"/>
+      </w:pPr>
+      <w:rPr>
+        <w:rFonts w:ascii="Symbol" w:hAnsi="Symbol" w:hint="default"/>
+        <w:sz w:val="20"/>
+      </w:rPr>
+    </w:lvl>
+    <w:lvl w:ilvl="4" w:tentative="1">
+      <w:start w:val="1"/>
+      <w:numFmt w:val="bullet"/>
+      <w:lvlText w:val=""/>
+      <w:lvlJc w:val="left"/>
+      <w:pPr>
+        <w:tabs>
+          <w:tab w:val="num" w:pos="3600"/>
+        </w:tabs>
+        <w:ind w:left="3600" w:hanging="360"/>
+      </w:pPr>
+      <w:rPr>
+        <w:rFonts w:ascii="Symbol" w:hAnsi="Symbol" w:hint="default"/>
+        <w:sz w:val="20"/>
+      </w:rPr>
+    </w:lvl>
+    <w:lvl w:ilvl="5" w:tentative="1">
+      <w:start w:val="1"/>
+      <w:numFmt w:val="bullet"/>
+      <w:lvlText w:val=""/>
+      <w:lvlJc w:val="left"/>
+      <w:pPr>
+        <w:tabs>
+          <w:tab w:val="num" w:pos="4320"/>
+        </w:tabs>
+        <w:ind w:left="4320" w:hanging="360"/>
+      </w:pPr>
+      <w:rPr>
+        <w:rFonts w:ascii="Symbol" w:hAnsi="Symbol" w:hint="default"/>
+        <w:sz w:val="20"/>
+      </w:rPr>
+    </w:lvl>
+    <w:lvl w:ilvl="6" w:tentative="1">
+      <w:start w:val="1"/>
+      <w:numFmt w:val="bullet"/>
+      <w:lvlText w:val=""/>
+      <w:lvlJc w:val="left"/>
+      <w:pPr>
+        <w:tabs>
+          <w:tab w:val="num" w:pos="5040"/>
+        </w:tabs>
+        <w:ind w:left="5040" w:hanging="360"/>
+      </w:pPr>
+      <w:rPr>
+        <w:rFonts w:ascii="Symbol" w:hAnsi="Symbol" w:hint="default"/>
+        <w:sz w:val="20"/>
+      </w:rPr>
+    </w:lvl>
+    <w:lvl w:ilvl="7" w:tentative="1">
+      <w:start w:val="1"/>
+      <w:numFmt w:val="bullet"/>
+      <w:lvlText w:val=""/>
+      <w:lvlJc w:val="left"/>
+      <w:pPr>
+        <w:tabs>
+          <w:tab w:val="num" w:pos="5760"/>
+        </w:tabs>
+        <w:ind w:left="5760" w:hanging="360"/>
+      </w:pPr>
+      <w:rPr>
+        <w:rFonts w:ascii="Symbol" w:hAnsi="Symbol" w:hint="default"/>
+        <w:sz w:val="20"/>
+      </w:rPr>
+    </w:lvl>
+    <w:lvl w:ilvl="8" w:tentative="1">
+      <w:start w:val="1"/>
+      <w:numFmt w:val="bullet"/>
+      <w:lvlText w:val=""/>
+      <w:lvlJc w:val="left"/>
+      <w:pPr>
+        <w:tabs>
+          <w:tab w:val="num" w:pos="6480"/>
+        </w:tabs>
+        <w:ind w:left="6480" w:hanging="360"/>
+      </w:pPr>
+      <w:rPr>
+        <w:rFonts w:ascii="Symbol" w:hAnsi="Symbol" w:hint="default"/>
+        <w:sz w:val="20"/>
+      </w:rPr>
+    </w:lvl>
+  </w:abstractNum>
+  <w:abstractNum w:abstractNumId="11" w15:restartNumberingAfterBreak="0">
+    <w:nsid w:val="4AD636D5"/>
+    <w:multiLevelType w:val="multilevel"/>
+    <w:tmpl w:val="A3383194"/>
+    <w:lvl w:ilvl="0">
+      <w:start w:val="1"/>
+      <w:numFmt w:val="decimal"/>
+      <w:lvlText w:val="%1."/>
+      <w:lvlJc w:val="left"/>
+      <w:pPr>
+        <w:tabs>
+          <w:tab w:val="num" w:pos="720"/>
+        </w:tabs>
+        <w:ind w:left="720" w:hanging="360"/>
+      </w:pPr>
+    </w:lvl>
+    <w:lvl w:ilvl="1" w:tentative="1">
+      <w:start w:val="1"/>
+      <w:numFmt w:val="decimal"/>
+      <w:lvlText w:val="%2."/>
+      <w:lvlJc w:val="left"/>
+      <w:pPr>
+        <w:tabs>
+          <w:tab w:val="num" w:pos="1440"/>
+        </w:tabs>
+        <w:ind w:left="1440" w:hanging="360"/>
+      </w:pPr>
+    </w:lvl>
+    <w:lvl w:ilvl="2" w:tentative="1">
+      <w:start w:val="1"/>
+      <w:numFmt w:val="decimal"/>
+      <w:lvlText w:val="%3."/>
+      <w:lvlJc w:val="left"/>
+      <w:pPr>
+        <w:tabs>
+          <w:tab w:val="num" w:pos="2160"/>
+        </w:tabs>
+        <w:ind w:left="2160" w:hanging="360"/>
+      </w:pPr>
+    </w:lvl>
+    <w:lvl w:ilvl="3" w:tentative="1">
+      <w:start w:val="1"/>
+      <w:numFmt w:val="decimal"/>
+      <w:lvlText w:val="%4."/>
+      <w:lvlJc w:val="left"/>
+      <w:pPr>
+        <w:tabs>
+          <w:tab w:val="num" w:pos="2880"/>
+        </w:tabs>
+        <w:ind w:left="2880" w:hanging="360"/>
+      </w:pPr>
+    </w:lvl>
+    <w:lvl w:ilvl="4" w:tentative="1">
+      <w:start w:val="1"/>
+      <w:numFmt w:val="decimal"/>
+      <w:lvlText w:val="%5."/>
+      <w:lvlJc w:val="left"/>
+      <w:pPr>
+        <w:tabs>
+          <w:tab w:val="num" w:pos="3600"/>
+        </w:tabs>
+        <w:ind w:left="3600" w:hanging="360"/>
+      </w:pPr>
+    </w:lvl>
+    <w:lvl w:ilvl="5" w:tentative="1">
+      <w:start w:val="1"/>
+      <w:numFmt w:val="decimal"/>
+      <w:lvlText w:val="%6."/>
+      <w:lvlJc w:val="left"/>
+      <w:pPr>
+        <w:tabs>
+          <w:tab w:val="num" w:pos="4320"/>
+        </w:tabs>
+        <w:ind w:left="4320" w:hanging="360"/>
+      </w:pPr>
+    </w:lvl>
+    <w:lvl w:ilvl="6" w:tentative="1">
+      <w:start w:val="1"/>
+      <w:numFmt w:val="decimal"/>
+      <w:lvlText w:val="%7."/>
+      <w:lvlJc w:val="left"/>
+      <w:pPr>
+        <w:tabs>
+          <w:tab w:val="num" w:pos="5040"/>
+        </w:tabs>
+        <w:ind w:left="5040" w:hanging="360"/>
+      </w:pPr>
+    </w:lvl>
+    <w:lvl w:ilvl="7" w:tentative="1">
+      <w:start w:val="1"/>
+      <w:numFmt w:val="decimal"/>
+      <w:lvlText w:val="%8."/>
+      <w:lvlJc w:val="left"/>
+      <w:pPr>
+        <w:tabs>
+          <w:tab w:val="num" w:pos="5760"/>
+        </w:tabs>
+        <w:ind w:left="5760" w:hanging="360"/>
+      </w:pPr>
+    </w:lvl>
+    <w:lvl w:ilvl="8" w:tentative="1">
+      <w:start w:val="1"/>
+      <w:numFmt w:val="decimal"/>
+      <w:lvlText w:val="%9."/>
+      <w:lvlJc w:val="left"/>
+      <w:pPr>
+        <w:tabs>
+          <w:tab w:val="num" w:pos="6480"/>
+        </w:tabs>
+        <w:ind w:left="6480" w:hanging="360"/>
+      </w:pPr>
+    </w:lvl>
+  </w:abstractNum>
+  <w:abstractNum w:abstractNumId="12" w15:restartNumberingAfterBreak="0">
+    <w:nsid w:val="4D1740E5"/>
+    <w:multiLevelType w:val="multilevel"/>
+    <w:tmpl w:val="BBC04524"/>
+    <w:lvl w:ilvl="0">
+      <w:start w:val="1"/>
+      <w:numFmt w:val="bullet"/>
+      <w:lvlText w:val=""/>
+      <w:lvlJc w:val="left"/>
+      <w:pPr>
+        <w:tabs>
+          <w:tab w:val="num" w:pos="720"/>
+        </w:tabs>
+        <w:ind w:left="720" w:hanging="360"/>
+      </w:pPr>
+      <w:rPr>
+        <w:rFonts w:ascii="Symbol" w:hAnsi="Symbol" w:hint="default"/>
+        <w:sz w:val="20"/>
+      </w:rPr>
+    </w:lvl>
+    <w:lvl w:ilvl="1" w:tentative="1">
+      <w:start w:val="1"/>
+      <w:numFmt w:val="bullet"/>
+      <w:lvlText w:val=""/>
+      <w:lvlJc w:val="left"/>
+      <w:pPr>
+        <w:tabs>
+          <w:tab w:val="num" w:pos="1440"/>
+        </w:tabs>
+        <w:ind w:left="1440" w:hanging="360"/>
+      </w:pPr>
+      <w:rPr>
+        <w:rFonts w:ascii="Symbol" w:hAnsi="Symbol" w:hint="default"/>
+        <w:sz w:val="20"/>
+      </w:rPr>
+    </w:lvl>
+    <w:lvl w:ilvl="2" w:tentative="1">
+      <w:start w:val="1"/>
+      <w:numFmt w:val="bullet"/>
+      <w:lvlText w:val=""/>
+      <w:lvlJc w:val="left"/>
+      <w:pPr>
+        <w:tabs>
+          <w:tab w:val="num" w:pos="2160"/>
+        </w:tabs>
+        <w:ind w:left="2160" w:hanging="360"/>
+      </w:pPr>
+      <w:rPr>
+        <w:rFonts w:ascii="Symbol" w:hAnsi="Symbol" w:hint="default"/>
+        <w:sz w:val="20"/>
+      </w:rPr>
+    </w:lvl>
+    <w:lvl w:ilvl="3" w:tentative="1">
+      <w:start w:val="1"/>
+      <w:numFmt w:val="bullet"/>
+      <w:lvlText w:val=""/>
+      <w:lvlJc w:val="left"/>
+      <w:pPr>
+        <w:tabs>
+          <w:tab w:val="num" w:pos="2880"/>
+        </w:tabs>
+        <w:ind w:left="2880" w:hanging="360"/>
+      </w:pPr>
+      <w:rPr>
+        <w:rFonts w:ascii="Symbol" w:hAnsi="Symbol" w:hint="default"/>
+        <w:sz w:val="20"/>
+      </w:rPr>
+    </w:lvl>
+    <w:lvl w:ilvl="4" w:tentative="1">
+      <w:start w:val="1"/>
+      <w:numFmt w:val="bullet"/>
+      <w:lvlText w:val=""/>
+      <w:lvlJc w:val="left"/>
+      <w:pPr>
+        <w:tabs>
+          <w:tab w:val="num" w:pos="3600"/>
+        </w:tabs>
+        <w:ind w:left="3600" w:hanging="360"/>
+      </w:pPr>
+      <w:rPr>
+        <w:rFonts w:ascii="Symbol" w:hAnsi="Symbol" w:hint="default"/>
+        <w:sz w:val="20"/>
+      </w:rPr>
+    </w:lvl>
+    <w:lvl w:ilvl="5" w:tentative="1">
+      <w:start w:val="1"/>
+      <w:numFmt w:val="bullet"/>
+      <w:lvlText w:val=""/>
+      <w:lvlJc w:val="left"/>
+      <w:pPr>
+        <w:tabs>
+          <w:tab w:val="num" w:pos="4320"/>
+        </w:tabs>
+        <w:ind w:left="4320" w:hanging="360"/>
+      </w:pPr>
+      <w:rPr>
+        <w:rFonts w:ascii="Symbol" w:hAnsi="Symbol" w:hint="default"/>
+        <w:sz w:val="20"/>
+      </w:rPr>
+    </w:lvl>
+    <w:lvl w:ilvl="6" w:tentative="1">
+      <w:start w:val="1"/>
+      <w:numFmt w:val="bullet"/>
+      <w:lvlText w:val=""/>
+      <w:lvlJc w:val="left"/>
+      <w:pPr>
+        <w:tabs>
+          <w:tab w:val="num" w:pos="5040"/>
+        </w:tabs>
+        <w:ind w:left="5040" w:hanging="360"/>
+      </w:pPr>
+      <w:rPr>
+        <w:rFonts w:ascii="Symbol" w:hAnsi="Symbol" w:hint="default"/>
+        <w:sz w:val="20"/>
+      </w:rPr>
+    </w:lvl>
+    <w:lvl w:ilvl="7" w:tentative="1">
+      <w:start w:val="1"/>
+      <w:numFmt w:val="bullet"/>
+      <w:lvlText w:val=""/>
+      <w:lvlJc w:val="left"/>
+      <w:pPr>
+        <w:tabs>
+          <w:tab w:val="num" w:pos="5760"/>
+        </w:tabs>
+        <w:ind w:left="5760" w:hanging="360"/>
+      </w:pPr>
+      <w:rPr>
+        <w:rFonts w:ascii="Symbol" w:hAnsi="Symbol" w:hint="default"/>
+        <w:sz w:val="20"/>
+      </w:rPr>
+    </w:lvl>
+    <w:lvl w:ilvl="8" w:tentative="1">
+      <w:start w:val="1"/>
+      <w:numFmt w:val="bullet"/>
+      <w:lvlText w:val=""/>
+      <w:lvlJc w:val="left"/>
+      <w:pPr>
+        <w:tabs>
+          <w:tab w:val="num" w:pos="6480"/>
+        </w:tabs>
+        <w:ind w:left="6480" w:hanging="360"/>
+      </w:pPr>
+      <w:rPr>
+        <w:rFonts w:ascii="Symbol" w:hAnsi="Symbol" w:hint="default"/>
+        <w:sz w:val="20"/>
+      </w:rPr>
+    </w:lvl>
+  </w:abstractNum>
+  <w:abstractNum w:abstractNumId="13" w15:restartNumberingAfterBreak="0">
     <w:nsid w:val="4F6C37D3"/>
     <w:multiLevelType w:val="multilevel"/>
     <w:tmpl w:val="D65AEF14"/>
@@ -4475,7 +7961,7 @@
       </w:rPr>
     </w:lvl>
   </w:abstractNum>
-  <w:abstractNum w:abstractNumId="3" w15:restartNumberingAfterBreak="0">
+  <w:abstractNum w:abstractNumId="14" w15:restartNumberingAfterBreak="0">
     <w:nsid w:val="5E8570F9"/>
     <w:multiLevelType w:val="multilevel"/>
     <w:tmpl w:val="C33A00B6"/>
@@ -4624,7 +8110,233 @@
       </w:rPr>
     </w:lvl>
   </w:abstractNum>
-  <w:abstractNum w:abstractNumId="4" w15:restartNumberingAfterBreak="0">
+  <w:abstractNum w:abstractNumId="15" w15:restartNumberingAfterBreak="0">
+    <w:nsid w:val="5F076502"/>
+    <w:multiLevelType w:val="multilevel"/>
+    <w:tmpl w:val="B412878C"/>
+    <w:lvl w:ilvl="0">
+      <w:start w:val="1"/>
+      <w:numFmt w:val="upperRoman"/>
+      <w:lvlText w:val="%1."/>
+      <w:lvlJc w:val="right"/>
+      <w:pPr>
+        <w:tabs>
+          <w:tab w:val="num" w:pos="720"/>
+        </w:tabs>
+        <w:ind w:left="720" w:hanging="360"/>
+      </w:pPr>
+    </w:lvl>
+    <w:lvl w:ilvl="1" w:tentative="1">
+      <w:start w:val="1"/>
+      <w:numFmt w:val="upperRoman"/>
+      <w:lvlText w:val="%2."/>
+      <w:lvlJc w:val="right"/>
+      <w:pPr>
+        <w:tabs>
+          <w:tab w:val="num" w:pos="1440"/>
+        </w:tabs>
+        <w:ind w:left="1440" w:hanging="360"/>
+      </w:pPr>
+    </w:lvl>
+    <w:lvl w:ilvl="2" w:tentative="1">
+      <w:start w:val="1"/>
+      <w:numFmt w:val="upperRoman"/>
+      <w:lvlText w:val="%3."/>
+      <w:lvlJc w:val="right"/>
+      <w:pPr>
+        <w:tabs>
+          <w:tab w:val="num" w:pos="2160"/>
+        </w:tabs>
+        <w:ind w:left="2160" w:hanging="360"/>
+      </w:pPr>
+    </w:lvl>
+    <w:lvl w:ilvl="3" w:tentative="1">
+      <w:start w:val="1"/>
+      <w:numFmt w:val="upperRoman"/>
+      <w:lvlText w:val="%4."/>
+      <w:lvlJc w:val="right"/>
+      <w:pPr>
+        <w:tabs>
+          <w:tab w:val="num" w:pos="2880"/>
+        </w:tabs>
+        <w:ind w:left="2880" w:hanging="360"/>
+      </w:pPr>
+    </w:lvl>
+    <w:lvl w:ilvl="4" w:tentative="1">
+      <w:start w:val="1"/>
+      <w:numFmt w:val="upperRoman"/>
+      <w:lvlText w:val="%5."/>
+      <w:lvlJc w:val="right"/>
+      <w:pPr>
+        <w:tabs>
+          <w:tab w:val="num" w:pos="3600"/>
+        </w:tabs>
+        <w:ind w:left="3600" w:hanging="360"/>
+      </w:pPr>
+    </w:lvl>
+    <w:lvl w:ilvl="5" w:tentative="1">
+      <w:start w:val="1"/>
+      <w:numFmt w:val="upperRoman"/>
+      <w:lvlText w:val="%6."/>
+      <w:lvlJc w:val="right"/>
+      <w:pPr>
+        <w:tabs>
+          <w:tab w:val="num" w:pos="4320"/>
+        </w:tabs>
+        <w:ind w:left="4320" w:hanging="360"/>
+      </w:pPr>
+    </w:lvl>
+    <w:lvl w:ilvl="6" w:tentative="1">
+      <w:start w:val="1"/>
+      <w:numFmt w:val="upperRoman"/>
+      <w:lvlText w:val="%7."/>
+      <w:lvlJc w:val="right"/>
+      <w:pPr>
+        <w:tabs>
+          <w:tab w:val="num" w:pos="5040"/>
+        </w:tabs>
+        <w:ind w:left="5040" w:hanging="360"/>
+      </w:pPr>
+    </w:lvl>
+    <w:lvl w:ilvl="7" w:tentative="1">
+      <w:start w:val="1"/>
+      <w:numFmt w:val="upperRoman"/>
+      <w:lvlText w:val="%8."/>
+      <w:lvlJc w:val="right"/>
+      <w:pPr>
+        <w:tabs>
+          <w:tab w:val="num" w:pos="5760"/>
+        </w:tabs>
+        <w:ind w:left="5760" w:hanging="360"/>
+      </w:pPr>
+    </w:lvl>
+    <w:lvl w:ilvl="8" w:tentative="1">
+      <w:start w:val="1"/>
+      <w:numFmt w:val="upperRoman"/>
+      <w:lvlText w:val="%9."/>
+      <w:lvlJc w:val="right"/>
+      <w:pPr>
+        <w:tabs>
+          <w:tab w:val="num" w:pos="6480"/>
+        </w:tabs>
+        <w:ind w:left="6480" w:hanging="360"/>
+      </w:pPr>
+    </w:lvl>
+  </w:abstractNum>
+  <w:abstractNum w:abstractNumId="16" w15:restartNumberingAfterBreak="0">
+    <w:nsid w:val="62F235A1"/>
+    <w:multiLevelType w:val="multilevel"/>
+    <w:tmpl w:val="29A28394"/>
+    <w:lvl w:ilvl="0">
+      <w:start w:val="1"/>
+      <w:numFmt w:val="upperRoman"/>
+      <w:lvlText w:val="%1."/>
+      <w:lvlJc w:val="right"/>
+      <w:pPr>
+        <w:tabs>
+          <w:tab w:val="num" w:pos="720"/>
+        </w:tabs>
+        <w:ind w:left="720" w:hanging="360"/>
+      </w:pPr>
+    </w:lvl>
+    <w:lvl w:ilvl="1" w:tentative="1">
+      <w:start w:val="1"/>
+      <w:numFmt w:val="upperRoman"/>
+      <w:lvlText w:val="%2."/>
+      <w:lvlJc w:val="right"/>
+      <w:pPr>
+        <w:tabs>
+          <w:tab w:val="num" w:pos="1440"/>
+        </w:tabs>
+        <w:ind w:left="1440" w:hanging="360"/>
+      </w:pPr>
+    </w:lvl>
+    <w:lvl w:ilvl="2" w:tentative="1">
+      <w:start w:val="1"/>
+      <w:numFmt w:val="upperRoman"/>
+      <w:lvlText w:val="%3."/>
+      <w:lvlJc w:val="right"/>
+      <w:pPr>
+        <w:tabs>
+          <w:tab w:val="num" w:pos="2160"/>
+        </w:tabs>
+        <w:ind w:left="2160" w:hanging="360"/>
+      </w:pPr>
+    </w:lvl>
+    <w:lvl w:ilvl="3" w:tentative="1">
+      <w:start w:val="1"/>
+      <w:numFmt w:val="upperRoman"/>
+      <w:lvlText w:val="%4."/>
+      <w:lvlJc w:val="right"/>
+      <w:pPr>
+        <w:tabs>
+          <w:tab w:val="num" w:pos="2880"/>
+        </w:tabs>
+        <w:ind w:left="2880" w:hanging="360"/>
+      </w:pPr>
+    </w:lvl>
+    <w:lvl w:ilvl="4" w:tentative="1">
+      <w:start w:val="1"/>
+      <w:numFmt w:val="upperRoman"/>
+      <w:lvlText w:val="%5."/>
+      <w:lvlJc w:val="right"/>
+      <w:pPr>
+        <w:tabs>
+          <w:tab w:val="num" w:pos="3600"/>
+        </w:tabs>
+        <w:ind w:left="3600" w:hanging="360"/>
+      </w:pPr>
+    </w:lvl>
+    <w:lvl w:ilvl="5" w:tentative="1">
+      <w:start w:val="1"/>
+      <w:numFmt w:val="upperRoman"/>
+      <w:lvlText w:val="%6."/>
+      <w:lvlJc w:val="right"/>
+      <w:pPr>
+        <w:tabs>
+          <w:tab w:val="num" w:pos="4320"/>
+        </w:tabs>
+        <w:ind w:left="4320" w:hanging="360"/>
+      </w:pPr>
+    </w:lvl>
+    <w:lvl w:ilvl="6" w:tentative="1">
+      <w:start w:val="1"/>
+      <w:numFmt w:val="upperRoman"/>
+      <w:lvlText w:val="%7."/>
+      <w:lvlJc w:val="right"/>
+      <w:pPr>
+        <w:tabs>
+          <w:tab w:val="num" w:pos="5040"/>
+        </w:tabs>
+        <w:ind w:left="5040" w:hanging="360"/>
+      </w:pPr>
+    </w:lvl>
+    <w:lvl w:ilvl="7" w:tentative="1">
+      <w:start w:val="1"/>
+      <w:numFmt w:val="upperRoman"/>
+      <w:lvlText w:val="%8."/>
+      <w:lvlJc w:val="right"/>
+      <w:pPr>
+        <w:tabs>
+          <w:tab w:val="num" w:pos="5760"/>
+        </w:tabs>
+        <w:ind w:left="5760" w:hanging="360"/>
+      </w:pPr>
+    </w:lvl>
+    <w:lvl w:ilvl="8" w:tentative="1">
+      <w:start w:val="1"/>
+      <w:numFmt w:val="upperRoman"/>
+      <w:lvlText w:val="%9."/>
+      <w:lvlJc w:val="right"/>
+      <w:pPr>
+        <w:tabs>
+          <w:tab w:val="num" w:pos="6480"/>
+        </w:tabs>
+        <w:ind w:left="6480" w:hanging="360"/>
+      </w:pPr>
+    </w:lvl>
+  </w:abstractNum>
+  <w:abstractNum w:abstractNumId="17" w15:restartNumberingAfterBreak="0">
     <w:nsid w:val="67962F3F"/>
     <w:multiLevelType w:val="multilevel"/>
     <w:tmpl w:val="8BB4E708"/>
@@ -4774,21 +8486,92 @@
     </w:lvl>
   </w:abstractNum>
   <w:num w:numId="1">
+    <w:abstractNumId w:val="14"/>
+  </w:num>
+  <w:num w:numId="2">
+    <w:abstractNumId w:val="17"/>
+  </w:num>
+  <w:num w:numId="3">
+    <w:abstractNumId w:val="13"/>
+  </w:num>
+  <w:num w:numId="4">
     <w:abstractNumId w:val="3"/>
   </w:num>
-  <w:num w:numId="2">
+  <w:num w:numId="5">
+    <w:abstractNumId w:val="5"/>
+  </w:num>
+  <w:num w:numId="6">
+    <w:abstractNumId w:val="15"/>
+    <w:lvlOverride w:ilvl="0">
+      <w:startOverride w:val="1"/>
+    </w:lvlOverride>
+  </w:num>
+  <w:num w:numId="7">
+    <w:abstractNumId w:val="6"/>
+    <w:lvlOverride w:ilvl="0">
+      <w:startOverride w:val="1"/>
+    </w:lvlOverride>
+  </w:num>
+  <w:num w:numId="8">
     <w:abstractNumId w:val="4"/>
   </w:num>
-  <w:num w:numId="3">
+  <w:num w:numId="9">
+    <w:abstractNumId w:val="10"/>
+  </w:num>
+  <w:num w:numId="10">
+    <w:abstractNumId w:val="1"/>
+    <w:lvlOverride w:ilvl="0">
+      <w:startOverride w:val="2"/>
+    </w:lvlOverride>
+  </w:num>
+  <w:num w:numId="11">
+    <w:abstractNumId w:val="11"/>
+    <w:lvlOverride w:ilvl="0">
+      <w:startOverride w:val="1"/>
+    </w:lvlOverride>
+  </w:num>
+  <w:num w:numId="12">
+    <w:abstractNumId w:val="8"/>
+    <w:lvlOverride w:ilvl="0">
+      <w:startOverride w:val="3"/>
+    </w:lvlOverride>
+  </w:num>
+  <w:num w:numId="13">
+    <w:abstractNumId w:val="12"/>
+  </w:num>
+  <w:num w:numId="14">
+    <w:abstractNumId w:val="16"/>
+    <w:lvlOverride w:ilvl="0">
+      <w:startOverride w:val="2"/>
+    </w:lvlOverride>
+  </w:num>
+  <w:num w:numId="15">
     <w:abstractNumId w:val="2"/>
   </w:num>
-  <w:num w:numId="4">
+  <w:num w:numId="16">
+    <w:abstractNumId w:val="9"/>
+  </w:num>
+  <w:num w:numId="17">
+    <w:abstractNumId w:val="7"/>
+  </w:num>
+  <w:num w:numId="18">
     <w:abstractNumId w:val="0"/>
   </w:num>
-  <w:num w:numId="5">
-    <w:abstractNumId w:val="1"/>
+  <w:num w:numId="19">
+    <w:abstractNumId w:val="0"/>
+    <w:lvlOverride w:ilvl="2">
+      <w:startOverride w:val="1"/>
+    </w:lvlOverride>
   </w:num>
 </w:numbering>
+</file>
+
+<file path=word/people.xml><?xml version="1.0" encoding="utf-8"?>
+<w15:people xmlns:wpc="http://schemas.microsoft.com/office/word/2010/wordprocessingCanvas" xmlns:cx="http://schemas.microsoft.com/office/drawing/2014/chartex" xmlns:cx1="http://schemas.microsoft.com/office/drawing/2015/9/8/chartex" xmlns:cx2="http://schemas.microsoft.com/office/drawing/2015/10/21/chartex" xmlns:cx3="http://schemas.microsoft.com/office/drawing/2016/5/9/chartex" xmlns:cx4="http://schemas.microsoft.com/office/drawing/2016/5/10/chartex" xmlns:cx5="http://schemas.microsoft.com/office/drawing/2016/5/11/chartex" xmlns:cx6="http://schemas.microsoft.com/office/drawing/2016/5/12/chartex" xmlns:cx7="http://schemas.microsoft.com/office/drawing/2016/5/13/chartex" xmlns:cx8="http://schemas.microsoft.com/office/drawing/2016/5/14/chartex" xmlns:mc="http://schemas.openxmlformats.org/markup-compatibility/2006" xmlns:aink="http://schemas.microsoft.com/office/drawing/2016/ink" xmlns:am3d="http://schemas.microsoft.com/office/drawing/2017/model3d" xmlns:o="urn:schemas-microsoft-com:office:office" xmlns:r="http://schemas.openxmlformats.org/officeDocument/2006/relationships" xmlns:m="http://schemas.openxmlformats.org/officeDocument/2006/math" xmlns:v="urn:schemas-microsoft-com:vml" xmlns:wp14="http://schemas.microsoft.com/office/word/2010/wordprocessingDrawing" xmlns:wp="http://schemas.openxmlformats.org/drawingml/2006/wordprocessingDrawing" xmlns:w10="urn:schemas-microsoft-com:office:word" xmlns:w="http://schemas.openxmlformats.org/wordprocessingml/2006/main" xmlns:w14="http://schemas.microsoft.com/office/word/2010/wordml" xmlns:w15="http://schemas.microsoft.com/office/word/2012/wordml" xmlns:w16cid="http://schemas.microsoft.com/office/word/2016/wordml/cid" xmlns:w16se="http://schemas.microsoft.com/office/word/2015/wordml/symex" xmlns:wpg="http://schemas.microsoft.com/office/word/2010/wordprocessingGroup" xmlns:wpi="http://schemas.microsoft.com/office/word/2010/wordprocessingInk" xmlns:wne="http://schemas.microsoft.com/office/word/2006/wordml" xmlns:wps="http://schemas.microsoft.com/office/word/2010/wordprocessingShape" mc:Ignorable="w14 w15 w16se w16cid wp14">
+  <w15:person w15:author="Henry Ho">
+    <w15:presenceInfo w15:providerId="None" w15:userId="Henry Ho"/>
+  </w15:person>
+</w15:people>
 </file>
 
 <file path=word/styles.xml><?xml version="1.0" encoding="utf-8"?>
@@ -5295,6 +9078,104 @@
       </w:tblBorders>
     </w:tblPr>
   </w:style>
+  <w:style w:type="character" w:styleId="CommentReference">
+    <w:name w:val="annotation reference"/>
+    <w:basedOn w:val="DefaultParagraphFont"/>
+    <w:uiPriority w:val="99"/>
+    <w:semiHidden/>
+    <w:unhideWhenUsed/>
+    <w:rsid w:val="00C62370"/>
+    <w:rPr>
+      <w:sz w:val="16"/>
+      <w:szCs w:val="16"/>
+    </w:rPr>
+  </w:style>
+  <w:style w:type="paragraph" w:styleId="CommentText">
+    <w:name w:val="annotation text"/>
+    <w:basedOn w:val="Normal"/>
+    <w:link w:val="CommentTextChar"/>
+    <w:uiPriority w:val="99"/>
+    <w:semiHidden/>
+    <w:unhideWhenUsed/>
+    <w:rsid w:val="00C62370"/>
+    <w:pPr>
+      <w:spacing w:line="240" w:lineRule="auto"/>
+    </w:pPr>
+    <w:rPr>
+      <w:sz w:val="20"/>
+      <w:szCs w:val="20"/>
+    </w:rPr>
+  </w:style>
+  <w:style w:type="character" w:customStyle="1" w:styleId="CommentTextChar">
+    <w:name w:val="Comment Text Char"/>
+    <w:basedOn w:val="DefaultParagraphFont"/>
+    <w:link w:val="CommentText"/>
+    <w:uiPriority w:val="99"/>
+    <w:semiHidden/>
+    <w:rsid w:val="00C62370"/>
+    <w:rPr>
+      <w:sz w:val="20"/>
+      <w:szCs w:val="20"/>
+    </w:rPr>
+  </w:style>
+  <w:style w:type="paragraph" w:styleId="CommentSubject">
+    <w:name w:val="annotation subject"/>
+    <w:basedOn w:val="CommentText"/>
+    <w:next w:val="CommentText"/>
+    <w:link w:val="CommentSubjectChar"/>
+    <w:uiPriority w:val="99"/>
+    <w:semiHidden/>
+    <w:unhideWhenUsed/>
+    <w:rsid w:val="00C62370"/>
+    <w:rPr>
+      <w:b/>
+      <w:bCs/>
+    </w:rPr>
+  </w:style>
+  <w:style w:type="character" w:customStyle="1" w:styleId="CommentSubjectChar">
+    <w:name w:val="Comment Subject Char"/>
+    <w:basedOn w:val="CommentTextChar"/>
+    <w:link w:val="CommentSubject"/>
+    <w:uiPriority w:val="99"/>
+    <w:semiHidden/>
+    <w:rsid w:val="00C62370"/>
+    <w:rPr>
+      <w:b/>
+      <w:bCs/>
+      <w:sz w:val="20"/>
+      <w:szCs w:val="20"/>
+    </w:rPr>
+  </w:style>
+  <w:style w:type="paragraph" w:styleId="BalloonText">
+    <w:name w:val="Balloon Text"/>
+    <w:basedOn w:val="Normal"/>
+    <w:link w:val="BalloonTextChar"/>
+    <w:uiPriority w:val="99"/>
+    <w:semiHidden/>
+    <w:unhideWhenUsed/>
+    <w:rsid w:val="00C62370"/>
+    <w:pPr>
+      <w:spacing w:after="0" w:line="240" w:lineRule="auto"/>
+    </w:pPr>
+    <w:rPr>
+      <w:rFonts w:ascii="Segoe UI" w:hAnsi="Segoe UI" w:cs="Segoe UI"/>
+      <w:sz w:val="18"/>
+      <w:szCs w:val="18"/>
+    </w:rPr>
+  </w:style>
+  <w:style w:type="character" w:customStyle="1" w:styleId="BalloonTextChar">
+    <w:name w:val="Balloon Text Char"/>
+    <w:basedOn w:val="DefaultParagraphFont"/>
+    <w:link w:val="BalloonText"/>
+    <w:uiPriority w:val="99"/>
+    <w:semiHidden/>
+    <w:rsid w:val="00C62370"/>
+    <w:rPr>
+      <w:rFonts w:ascii="Segoe UI" w:hAnsi="Segoe UI" w:cs="Segoe UI"/>
+      <w:sz w:val="18"/>
+      <w:szCs w:val="18"/>
+    </w:rPr>
+  </w:style>
 </w:styles>
 </file>
 
@@ -5598,7 +9479,7 @@
 </file>
 
 <file path=customXml/itemProps1.xml><?xml version="1.0" encoding="utf-8"?>
-<ds:datastoreItem xmlns:ds="http://schemas.openxmlformats.org/officeDocument/2006/customXml" ds:itemID="{4269AE56-7E5A-400F-BA10-17C9E3F41070}">
+<ds:datastoreItem xmlns:ds="http://schemas.openxmlformats.org/officeDocument/2006/customXml" ds:itemID="{B7D0D45D-054D-4D1B-B255-390AC2D3813F}">
   <ds:schemaRefs>
     <ds:schemaRef ds:uri="http://schemas.openxmlformats.org/officeDocument/2006/bibliography"/>
   </ds:schemaRefs>
